--- a/doc/protocol.docx
+++ b/doc/protocol.docx
@@ -6,8 +6,13 @@
       <w:pPr>
         <w:pStyle w:val="Title"/>
       </w:pPr>
-      <w:r>
-        <w:t>Click’o’lyzer protocol for developers</w:t>
+      <w:proofErr w:type="spellStart"/>
+      <w:r>
+        <w:t>Click’o’lyzer</w:t>
+      </w:r>
+      <w:proofErr w:type="spellEnd"/>
+      <w:r>
+        <w:t xml:space="preserve"> protocol for developers</w:t>
       </w:r>
     </w:p>
     <w:p>
@@ -19,13 +24,31 @@
       </w:r>
     </w:p>
     <w:p>
-      <w:r>
-        <w:t>Click’o’lyzer offers a variety of input and output protocols that are best fir for WEB applications (AJAX, python etc.), Direct human interactions and M2M applications. For best convenience click’o’lyzer offers facilities for autodetection and firmware update</w:t>
-      </w:r>
-    </w:p>
-    <w:p>
-      <w:r>
-        <w:t xml:space="preserve">Click’o’lzer offers 2 </w:t>
+      <w:proofErr w:type="spellStart"/>
+      <w:r>
+        <w:t>Click’o’lyzer</w:t>
+      </w:r>
+      <w:proofErr w:type="spellEnd"/>
+      <w:r>
+        <w:t xml:space="preserve"> offers a variety of input and output protocols that are best fir for WEB applications (AJAX, python etc.), Direct human interactions and M2M applications. For best convenience </w:t>
+      </w:r>
+      <w:proofErr w:type="spellStart"/>
+      <w:r>
+        <w:t>click’o’lyzer</w:t>
+      </w:r>
+      <w:proofErr w:type="spellEnd"/>
+      <w:r>
+        <w:t xml:space="preserve"> offers facilities for autodetection and firmware update</w:t>
+      </w:r>
+    </w:p>
+    <w:p>
+      <w:proofErr w:type="spellStart"/>
+      <w:r>
+        <w:t>Click’o’lzer</w:t>
+      </w:r>
+      <w:proofErr w:type="spellEnd"/>
+      <w:r>
+        <w:t xml:space="preserve"> offers 2 </w:t>
       </w:r>
       <w:r>
         <w:t>communications</w:t>
@@ -45,8 +68,13 @@
           <w:numId w:val="3"/>
         </w:numPr>
       </w:pPr>
-      <w:r>
-        <w:t>Webmode and binary mode inputs</w:t>
+      <w:proofErr w:type="spellStart"/>
+      <w:r>
+        <w:t>Webmode</w:t>
+      </w:r>
+      <w:proofErr w:type="spellEnd"/>
+      <w:r>
+        <w:t xml:space="preserve"> and binary mode inputs</w:t>
       </w:r>
       <w:r>
         <w:t xml:space="preserve"> for m2m applications</w:t>
@@ -68,8 +96,13 @@
       </w:r>
     </w:p>
     <w:p>
-      <w:r>
-        <w:t>Click’o’lyzer offers 3 different output protocols</w:t>
+      <w:proofErr w:type="spellStart"/>
+      <w:r>
+        <w:t>Click’o’lyzer</w:t>
+      </w:r>
+      <w:proofErr w:type="spellEnd"/>
+      <w:r>
+        <w:t xml:space="preserve"> offers 3 different output protocols</w:t>
       </w:r>
       <w:r>
         <w:t>:</w:t>
@@ -83,8 +116,13 @@
           <w:numId w:val="1"/>
         </w:numPr>
       </w:pPr>
-      <w:r>
-        <w:t>Webmode (default) – JSON formatted data output</w:t>
+      <w:proofErr w:type="spellStart"/>
+      <w:r>
+        <w:t>Webmode</w:t>
+      </w:r>
+      <w:proofErr w:type="spellEnd"/>
+      <w:r>
+        <w:t xml:space="preserve"> (default) – JSON formatted data output</w:t>
       </w:r>
     </w:p>
     <w:p>
@@ -241,7 +279,23 @@
           <w:i/>
           <w:highlight w:val="yellow"/>
         </w:rPr>
-        <w:t>&lt;separator_commands&gt;</w:t>
+        <w:t>&lt;</w:t>
+      </w:r>
+      <w:proofErr w:type="spellStart"/>
+      <w:r>
+        <w:rPr>
+          <w:i/>
+          <w:highlight w:val="yellow"/>
+        </w:rPr>
+        <w:t>separator_commands</w:t>
+      </w:r>
+      <w:proofErr w:type="spellEnd"/>
+      <w:r>
+        <w:rPr>
+          <w:i/>
+          <w:highlight w:val="yellow"/>
+        </w:rPr>
+        <w:t>&gt;</w:t>
       </w:r>
       <w:r>
         <w:t xml:space="preserve"> character (see </w:t>
@@ -284,7 +338,23 @@
           <w:i/>
           <w:shd w:val="clear" w:color="auto" w:fill="00B050"/>
         </w:rPr>
-        <w:t>&lt;separator_parameters&gt;</w:t>
+        <w:t>&lt;</w:t>
+      </w:r>
+      <w:proofErr w:type="spellStart"/>
+      <w:r>
+        <w:rPr>
+          <w:i/>
+          <w:shd w:val="clear" w:color="auto" w:fill="00B050"/>
+        </w:rPr>
+        <w:t>separator_parameters</w:t>
+      </w:r>
+      <w:proofErr w:type="spellEnd"/>
+      <w:r>
+        <w:rPr>
+          <w:i/>
+          <w:shd w:val="clear" w:color="auto" w:fill="00B050"/>
+        </w:rPr>
+        <w:t>&gt;</w:t>
       </w:r>
       <w:r>
         <w:rPr>
@@ -333,7 +403,23 @@
           <w:i/>
           <w:highlight w:val="cyan"/>
         </w:rPr>
-        <w:t>&lt;assign_number&gt;</w:t>
+        <w:t>&lt;</w:t>
+      </w:r>
+      <w:proofErr w:type="spellStart"/>
+      <w:r>
+        <w:rPr>
+          <w:i/>
+          <w:highlight w:val="cyan"/>
+        </w:rPr>
+        <w:t>assign_number</w:t>
+      </w:r>
+      <w:proofErr w:type="spellEnd"/>
+      <w:r>
+        <w:rPr>
+          <w:i/>
+          <w:highlight w:val="cyan"/>
+        </w:rPr>
+        <w:t>&gt;</w:t>
       </w:r>
       <w:r>
         <w:t xml:space="preserve"> character (see </w:t>
@@ -533,7 +619,15 @@
         </w:numPr>
       </w:pPr>
       <w:r>
-        <w:t>JSON format always starts with “{“ &lt;0x7b&gt; character</w:t>
+        <w:t>JSON format always starts with “</w:t>
+      </w:r>
+      <w:proofErr w:type="gramStart"/>
+      <w:r>
+        <w:t>{“ &lt;</w:t>
+      </w:r>
+      <w:proofErr w:type="gramEnd"/>
+      <w:r>
+        <w:t>0x7b&gt; character</w:t>
       </w:r>
     </w:p>
     <w:p>
@@ -545,7 +639,15 @@
         </w:numPr>
       </w:pPr>
       <w:r>
-        <w:t>Binary messages never start with “{“ &lt;0x7b&gt; or “&lt;</w:t>
+        <w:t>Binary messages never start with “</w:t>
+      </w:r>
+      <w:proofErr w:type="gramStart"/>
+      <w:r>
+        <w:t>{“ &lt;</w:t>
+      </w:r>
+      <w:proofErr w:type="gramEnd"/>
+      <w:r>
+        <w:t>0x7b&gt; or “&lt;</w:t>
       </w:r>
       <w:r>
         <w:rPr>
@@ -573,18 +675,36 @@
       <w:pPr>
         <w:pStyle w:val="Heading2"/>
       </w:pPr>
+      <w:bookmarkStart w:id="2" w:name="_Ref525130932"/>
       <w:r>
         <w:t>JSON format</w:t>
       </w:r>
-    </w:p>
-    <w:p>
-      <w:r>
-        <w:t>When the communication mode is set to JSON, the input commands has to obey the standard rules for input commands (e.g. all uppercase, proper message termination, etc.)</w:t>
-      </w:r>
-    </w:p>
-    <w:p>
-      <w:r>
-        <w:t>All responses from the device are properly formatted JSON responses. Care should be taken for JSON readers to stop parsing the response with the first invalid JSON character, and pass the already received data to the JSON parser. (Needed for mode autodetection)</w:t>
+      <w:bookmarkEnd w:id="2"/>
+    </w:p>
+    <w:p>
+      <w:r>
+        <w:t xml:space="preserve">When the communication mode is set to JSON, the input commands </w:t>
+      </w:r>
+      <w:proofErr w:type="gramStart"/>
+      <w:r>
+        <w:t>has to</w:t>
+      </w:r>
+      <w:proofErr w:type="gramEnd"/>
+      <w:r>
+        <w:t xml:space="preserve"> obey the standard rules for input commands (e.g. all uppercase, proper message termination, etc.)</w:t>
+      </w:r>
+    </w:p>
+    <w:p>
+      <w:r>
+        <w:t xml:space="preserve">All responses from the device are properly formatted JSON responses. Care should be taken for JSON readers to stop parsing the response with the first invalid JSON </w:t>
+      </w:r>
+      <w:proofErr w:type="gramStart"/>
+      <w:r>
+        <w:t>character, and</w:t>
+      </w:r>
+      <w:proofErr w:type="gramEnd"/>
+      <w:r>
+        <w:t xml:space="preserve"> pass the already received data to the JSON parser. (Needed for mode autodetection)</w:t>
       </w:r>
     </w:p>
     <w:p>
@@ -658,13 +778,23 @@
       <w:pPr>
         <w:pStyle w:val="Heading2"/>
       </w:pPr>
+      <w:bookmarkStart w:id="3" w:name="_Ref525130903"/>
       <w:r>
         <w:t>BINARY format</w:t>
       </w:r>
-    </w:p>
-    <w:p>
-      <w:r>
-        <w:t>When the communication mode is set to BIN, the input commands has to obey the standard rules for input commands (e.g. all uppercase, proper message termination, etc.)</w:t>
+      <w:bookmarkEnd w:id="3"/>
+    </w:p>
+    <w:p>
+      <w:r>
+        <w:t xml:space="preserve">When the communication mode is set to BIN, the input commands </w:t>
+      </w:r>
+      <w:proofErr w:type="gramStart"/>
+      <w:r>
+        <w:t>has to</w:t>
+      </w:r>
+      <w:proofErr w:type="gramEnd"/>
+      <w:r>
+        <w:t xml:space="preserve"> obey the standard rules for input commands (e.g. all uppercase, proper message termination, etc.)</w:t>
       </w:r>
     </w:p>
     <w:p>
@@ -733,7 +863,7 @@
       <w:pPr>
         <w:pStyle w:val="Heading3"/>
       </w:pPr>
-      <w:bookmarkStart w:id="2" w:name="_Ref506198015"/>
+      <w:bookmarkStart w:id="4" w:name="_Ref506198015"/>
       <w:r>
         <w:t xml:space="preserve">Binary message </w:t>
       </w:r>
@@ -743,11 +873,19 @@
       <w:r>
         <w:t xml:space="preserve"> format</w:t>
       </w:r>
-      <w:bookmarkEnd w:id="2"/>
-    </w:p>
-    <w:p>
-      <w:r>
-        <w:t>The binary message starts with a CRC16 value, followed by payload indentification word and payload length word. The actual payload bytes can be 0…65535 bytes. (In version 1.0, the maximum length of payload is 1100</w:t>
+      <w:bookmarkEnd w:id="4"/>
+    </w:p>
+    <w:p>
+      <w:r>
+        <w:t xml:space="preserve">The binary message starts with a CRC16 value, followed by payload </w:t>
+      </w:r>
+      <w:proofErr w:type="spellStart"/>
+      <w:r>
+        <w:t>indentification</w:t>
+      </w:r>
+      <w:proofErr w:type="spellEnd"/>
+      <w:r>
+        <w:t xml:space="preserve"> word and payload length word. The actual payload bytes can be 0…65535 bytes. (In version 1.0, the maximum length of payload is 1100</w:t>
       </w:r>
       <w:r>
         <w:t xml:space="preserve"> bytes</w:t>
@@ -844,12 +982,21 @@
             <w:pPr>
               <w:jc w:val="center"/>
             </w:pPr>
+            <w:proofErr w:type="spellStart"/>
             <w:r>
               <w:rPr>
                 <w:b/>
                 <w:color w:val="E36C0A" w:themeColor="accent6" w:themeShade="BF"/>
               </w:rPr>
-              <w:t xml:space="preserve">payloadID </w:t>
+              <w:t>payloadID</w:t>
+            </w:r>
+            <w:proofErr w:type="spellEnd"/>
+            <w:r>
+              <w:rPr>
+                <w:b/>
+                <w:color w:val="E36C0A" w:themeColor="accent6" w:themeShade="BF"/>
+              </w:rPr>
+              <w:t xml:space="preserve"> </w:t>
             </w:r>
             <w:r>
               <w:t>&lt;2bytes&gt;</w:t>
@@ -865,12 +1012,21 @@
             <w:pPr>
               <w:jc w:val="center"/>
             </w:pPr>
+            <w:proofErr w:type="spellStart"/>
             <w:r>
               <w:rPr>
                 <w:b/>
                 <w:color w:val="365F91" w:themeColor="accent1" w:themeShade="BF"/>
               </w:rPr>
-              <w:t xml:space="preserve">payloadLen </w:t>
+              <w:t>payloadLen</w:t>
+            </w:r>
+            <w:proofErr w:type="spellEnd"/>
+            <w:r>
+              <w:rPr>
+                <w:b/>
+                <w:color w:val="365F91" w:themeColor="accent1" w:themeShade="BF"/>
+              </w:rPr>
+              <w:t xml:space="preserve"> </w:t>
             </w:r>
             <w:r>
               <w:t>&lt;2bytes&gt;</w:t>
@@ -982,7 +1138,15 @@
         <w:ind w:firstLine="153"/>
       </w:pPr>
       <w:r>
-        <w:t>CRC16 = CRC16_add(CRC16, 0);</w:t>
+        <w:t>CRC16 = CRC16_</w:t>
+      </w:r>
+      <w:proofErr w:type="gramStart"/>
+      <w:r>
+        <w:t>add(</w:t>
+      </w:r>
+      <w:proofErr w:type="gramEnd"/>
+      <w:r>
+        <w:t>CRC16, 0);</w:t>
       </w:r>
     </w:p>
     <w:p>
@@ -1026,8 +1190,34 @@
         <w:pStyle w:val="Examplebody"/>
         <w:framePr w:wrap="notBeside"/>
       </w:pPr>
-      <w:r>
-        <w:t xml:space="preserve">crcmod.predefined.mkPredefinedCrcFun('crc-ccitt-false') </w:t>
+      <w:proofErr w:type="spellStart"/>
+      <w:proofErr w:type="gramStart"/>
+      <w:r>
+        <w:t>crcmod.predefined</w:t>
+      </w:r>
+      <w:proofErr w:type="gramEnd"/>
+      <w:r>
+        <w:t>.mkPredefinedCrcFun</w:t>
+      </w:r>
+      <w:proofErr w:type="spellEnd"/>
+      <w:r>
+        <w:t>('</w:t>
+      </w:r>
+      <w:proofErr w:type="spellStart"/>
+      <w:r>
+        <w:t>crc</w:t>
+      </w:r>
+      <w:proofErr w:type="spellEnd"/>
+      <w:r>
+        <w:t>-</w:t>
+      </w:r>
+      <w:proofErr w:type="spellStart"/>
+      <w:r>
+        <w:t>ccitt</w:t>
+      </w:r>
+      <w:proofErr w:type="spellEnd"/>
+      <w:r>
+        <w:t xml:space="preserve">-false') </w:t>
       </w:r>
     </w:p>
     <w:p>
@@ -1276,8 +1466,54 @@
           <w:sz w:val="16"/>
           <w:szCs w:val="16"/>
         </w:rPr>
-        <w:t>7B 22 70 69 6E 73 22 3A 7B 22 4C 45 44 22 3A 7B 22 59 45 4C 4C 4F 57 22 3A 30 2C 22 4F 52 41 4E 47 45 22 3A 30 2C 22 47 52 45 45 4E 22 3A 30 2C 22 52 45 44 22 3A 30 7D 7D 7D</w:t>
-      </w:r>
+        <w:t xml:space="preserve">7B 22 70 69 6E 73 22 3A 7B 22 4C 45 44 22 3A 7B 22 59 45 4C </w:t>
+      </w:r>
+      <w:proofErr w:type="spellStart"/>
+      <w:r>
+        <w:rPr>
+          <w:rFonts w:ascii="MS Sans Serif" w:hAnsi="MS Sans Serif" w:cs="MS Sans Serif"/>
+          <w:sz w:val="16"/>
+          <w:szCs w:val="16"/>
+        </w:rPr>
+        <w:t>4C</w:t>
+      </w:r>
+      <w:proofErr w:type="spellEnd"/>
+      <w:r>
+        <w:rPr>
+          <w:rFonts w:ascii="MS Sans Serif" w:hAnsi="MS Sans Serif" w:cs="MS Sans Serif"/>
+          <w:sz w:val="16"/>
+          <w:szCs w:val="16"/>
+        </w:rPr>
+        <w:t xml:space="preserve"> 4F 57 22 3A 30 2C 22 4F 52 41 4E 47 45 22 3A 30 2C 22 47 52 45 45 4E 22 3A 30 2C 22 52 45 44 22 3A 30 7D </w:t>
+      </w:r>
+      <w:proofErr w:type="spellStart"/>
+      <w:r>
+        <w:rPr>
+          <w:rFonts w:ascii="MS Sans Serif" w:hAnsi="MS Sans Serif" w:cs="MS Sans Serif"/>
+          <w:sz w:val="16"/>
+          <w:szCs w:val="16"/>
+        </w:rPr>
+        <w:t>7D</w:t>
+      </w:r>
+      <w:proofErr w:type="spellEnd"/>
+      <w:r>
+        <w:rPr>
+          <w:rFonts w:ascii="MS Sans Serif" w:hAnsi="MS Sans Serif" w:cs="MS Sans Serif"/>
+          <w:sz w:val="16"/>
+          <w:szCs w:val="16"/>
+        </w:rPr>
+        <w:t xml:space="preserve"> </w:t>
+      </w:r>
+      <w:proofErr w:type="spellStart"/>
+      <w:r>
+        <w:rPr>
+          <w:rFonts w:ascii="MS Sans Serif" w:hAnsi="MS Sans Serif" w:cs="MS Sans Serif"/>
+          <w:sz w:val="16"/>
+          <w:szCs w:val="16"/>
+        </w:rPr>
+        <w:t>7D</w:t>
+      </w:r>
+      <w:proofErr w:type="spellEnd"/>
     </w:p>
     <w:p>
       <w:pPr>
@@ -1384,11 +1620,11 @@
       <w:pPr>
         <w:pStyle w:val="Heading3"/>
       </w:pPr>
-      <w:bookmarkStart w:id="3" w:name="_Ref506223506"/>
+      <w:bookmarkStart w:id="5" w:name="_Ref506223506"/>
       <w:r>
         <w:t>BIN encapsulated JSON</w:t>
       </w:r>
-      <w:bookmarkEnd w:id="3"/>
+      <w:bookmarkEnd w:id="5"/>
     </w:p>
     <w:p>
       <w:r>
@@ -1418,8 +1654,13 @@
         <w:t xml:space="preserve">CRC </w:t>
       </w:r>
       <w:r>
-        <w:t>of the full datastream</w:t>
-      </w:r>
+        <w:t xml:space="preserve">of the full </w:t>
+      </w:r>
+      <w:proofErr w:type="spellStart"/>
+      <w:r>
+        <w:t>datastream</w:t>
+      </w:r>
+      <w:proofErr w:type="spellEnd"/>
     </w:p>
     <w:p>
       <w:pPr>
@@ -1464,7 +1705,15 @@
     </w:p>
     <w:p>
       <w:r>
-        <w:t>The HMI format input and output are user friendly and comes in a separated document. The requirements for this format is an ANSI / XTERM compliant terminal software and the user actions are guided onscreen. This mode is not recommended for M2M applications or GUI implementations.</w:t>
+        <w:t xml:space="preserve">The HMI format input and output are user friendly and comes in a separated document. The requirements for this format </w:t>
+      </w:r>
+      <w:proofErr w:type="gramStart"/>
+      <w:r>
+        <w:t>is</w:t>
+      </w:r>
+      <w:proofErr w:type="gramEnd"/>
+      <w:r>
+        <w:t xml:space="preserve"> an ANSI / XTERM compliant terminal software and the user actions are guided onscreen. This mode is not recommended for M2M applications or GUI implementations.</w:t>
       </w:r>
     </w:p>
     <w:p>
@@ -1607,7 +1856,11 @@
         <w:t>0x20</w:t>
       </w:r>
       <w:r>
-        <w:t xml:space="preserve"> (</w:t>
+        <w:t xml:space="preserve"> </w:t>
+      </w:r>
+      <w:proofErr w:type="gramStart"/>
+      <w:r>
+        <w:t>(</w:t>
       </w:r>
       <w:r>
         <w:t xml:space="preserve"> </w:t>
@@ -1615,6 +1868,7 @@
       <w:r>
         <w:t>&lt;</w:t>
       </w:r>
+      <w:proofErr w:type="gramEnd"/>
       <w:r>
         <w:rPr>
           <w:i/>
@@ -1676,7 +1930,28 @@
         <w:t xml:space="preserve">: </w:t>
       </w:r>
       <w:r>
-        <w:t>{"commandline":{"separator_commands":"</w:t>
+        <w:t>{"</w:t>
+      </w:r>
+      <w:proofErr w:type="spellStart"/>
+      <w:r>
+        <w:t>commandline</w:t>
+      </w:r>
+      <w:proofErr w:type="spellEnd"/>
+      <w:proofErr w:type="gramStart"/>
+      <w:r>
+        <w:t>":{</w:t>
+      </w:r>
+      <w:proofErr w:type="gramEnd"/>
+      <w:r>
+        <w:t>"</w:t>
+      </w:r>
+      <w:proofErr w:type="spellStart"/>
+      <w:r>
+        <w:t>separator_commands</w:t>
+      </w:r>
+      <w:proofErr w:type="spellEnd"/>
+      <w:r>
+        <w:t>":"</w:t>
       </w:r>
       <w:r>
         <w:rPr>
@@ -1735,7 +2010,31 @@
         <w:t>HEX</w:t>
       </w:r>
       <w:r>
-        <w:t xml:space="preserve">: 7B 22 63 6F 6D 6D 61 6E 64 6C 69 6E 65 22 3A 7B 22 73 65 70 61 72 61 74 6F 72 5F 63 6F 6D 6D 61 6E 64 73 22 3A 22 3B 22 7D 7D </w:t>
+        <w:t xml:space="preserve">: 7B 22 63 6F 6D </w:t>
+      </w:r>
+      <w:proofErr w:type="spellStart"/>
+      <w:r>
+        <w:t>6D</w:t>
+      </w:r>
+      <w:proofErr w:type="spellEnd"/>
+      <w:r>
+        <w:t xml:space="preserve"> 61 6E 64 6C 69 6E 65 22 3A 7B 22 73 65 70 61 72 61 74 6F 72 5F 63 6F 6D </w:t>
+      </w:r>
+      <w:proofErr w:type="spellStart"/>
+      <w:r>
+        <w:t>6D</w:t>
+      </w:r>
+      <w:proofErr w:type="spellEnd"/>
+      <w:r>
+        <w:t xml:space="preserve"> 61 6E 64 73 22 3A 22 3B 22 7D </w:t>
+      </w:r>
+      <w:proofErr w:type="spellStart"/>
+      <w:r>
+        <w:t>7D</w:t>
+      </w:r>
+      <w:proofErr w:type="spellEnd"/>
+      <w:r>
+        <w:t xml:space="preserve"> </w:t>
       </w:r>
       <w:r>
         <w:rPr>
@@ -1778,14 +2077,16 @@
       <w:pPr>
         <w:pStyle w:val="Heading2"/>
       </w:pPr>
-      <w:bookmarkStart w:id="4" w:name="_Ref503942855"/>
+      <w:bookmarkStart w:id="6" w:name="_Ref503942855"/>
+      <w:bookmarkStart w:id="7" w:name="_Ref525130528"/>
       <w:r>
         <w:t>COMMANDS</w:t>
       </w:r>
-      <w:bookmarkEnd w:id="4"/>
+      <w:bookmarkEnd w:id="6"/>
       <w:r>
         <w:t xml:space="preserve"> command</w:t>
       </w:r>
+      <w:bookmarkEnd w:id="7"/>
     </w:p>
     <w:p>
       <w:r>
@@ -1865,7 +2166,15 @@
         <w:framePr w:wrap="notBeside"/>
       </w:pPr>
       <w:r>
-        <w:t>{"commandline":</w:t>
+        <w:t>{"</w:t>
+      </w:r>
+      <w:proofErr w:type="spellStart"/>
+      <w:r>
+        <w:t>commandline</w:t>
+      </w:r>
+      <w:proofErr w:type="spellEnd"/>
+      <w:r>
+        <w:t>":</w:t>
       </w:r>
     </w:p>
     <w:p>
@@ -1877,7 +2186,15 @@
         <w:t xml:space="preserve">  </w:t>
       </w:r>
       <w:r>
-        <w:t>{"separator_commands":"</w:t>
+        <w:t>{"</w:t>
+      </w:r>
+      <w:proofErr w:type="spellStart"/>
+      <w:r>
+        <w:t>separator_commands</w:t>
+      </w:r>
+      <w:proofErr w:type="spellEnd"/>
+      <w:r>
+        <w:t>":"</w:t>
       </w:r>
       <w:r>
         <w:rPr>
@@ -1886,7 +2203,15 @@
         <w:t>;</w:t>
       </w:r>
       <w:r>
-        <w:t>","separator_parameters":"</w:t>
+        <w:t>","</w:t>
+      </w:r>
+      <w:proofErr w:type="spellStart"/>
+      <w:r>
+        <w:t>separator_parameters</w:t>
+      </w:r>
+      <w:proofErr w:type="spellEnd"/>
+      <w:r>
+        <w:t>":"</w:t>
       </w:r>
       <w:r>
         <w:rPr>
@@ -1904,7 +2229,15 @@
         <w:framePr w:wrap="notBeside"/>
       </w:pPr>
       <w:r>
-        <w:t>"assign_number":"</w:t>
+        <w:t>"</w:t>
+      </w:r>
+      <w:proofErr w:type="spellStart"/>
+      <w:r>
+        <w:t>assign_number</w:t>
+      </w:r>
+      <w:proofErr w:type="spellEnd"/>
+      <w:r>
+        <w:t>":"</w:t>
       </w:r>
       <w:r>
         <w:rPr>
@@ -1913,17 +2246,35 @@
         <w:t>=</w:t>
       </w:r>
       <w:r>
-        <w:t>"},"commands":{</w:t>
-      </w:r>
-    </w:p>
-    <w:p>
-      <w:pPr>
-        <w:pStyle w:val="Examplebody"/>
-        <w:framePr w:wrap="notBeside"/>
-      </w:pPr>
-      <w:r>
-        <w:t>"COMMANDS":{"details":"GET</w:t>
-      </w:r>
+        <w:t>"},"commands</w:t>
+      </w:r>
+      <w:proofErr w:type="gramStart"/>
+      <w:r>
+        <w:t>":{</w:t>
+      </w:r>
+      <w:proofErr w:type="gramEnd"/>
+    </w:p>
+    <w:p>
+      <w:pPr>
+        <w:pStyle w:val="Examplebody"/>
+        <w:framePr w:wrap="notBeside"/>
+      </w:pPr>
+      <w:r>
+        <w:t>"COMMANDS</w:t>
+      </w:r>
+      <w:proofErr w:type="gramStart"/>
+      <w:r>
+        <w:t>":{</w:t>
+      </w:r>
+      <w:proofErr w:type="gramEnd"/>
+      <w:r>
+        <w:t>"</w:t>
+      </w:r>
+      <w:proofErr w:type="spellStart"/>
+      <w:r>
+        <w:t>details":"GET</w:t>
+      </w:r>
+      <w:proofErr w:type="spellEnd"/>
       <w:r>
         <w:rPr>
           <w:shd w:val="clear" w:color="auto" w:fill="00B050"/>
@@ -1940,8 +2291,21 @@
         <w:framePr w:wrap="notBeside"/>
       </w:pPr>
       <w:r>
-        <w:t>"GOTOBOOTLOADER":{"details":"GET</w:t>
-      </w:r>
+        <w:t>"GOTOBOOTLOADER</w:t>
+      </w:r>
+      <w:proofErr w:type="gramStart"/>
+      <w:r>
+        <w:t>":{</w:t>
+      </w:r>
+      <w:proofErr w:type="gramEnd"/>
+      <w:r>
+        <w:t>"</w:t>
+      </w:r>
+      <w:proofErr w:type="spellStart"/>
+      <w:r>
+        <w:t>details":"GET</w:t>
+      </w:r>
+      <w:proofErr w:type="spellEnd"/>
       <w:r>
         <w:rPr>
           <w:shd w:val="clear" w:color="auto" w:fill="00B050"/>
@@ -1958,8 +2322,21 @@
         <w:framePr w:wrap="notBeside"/>
       </w:pPr>
       <w:r>
-        <w:t>"LS":{"details":"GET</w:t>
-      </w:r>
+        <w:t>"LS</w:t>
+      </w:r>
+      <w:proofErr w:type="gramStart"/>
+      <w:r>
+        <w:t>":{</w:t>
+      </w:r>
+      <w:proofErr w:type="gramEnd"/>
+      <w:r>
+        <w:t>"</w:t>
+      </w:r>
+      <w:proofErr w:type="spellStart"/>
+      <w:r>
+        <w:t>details":"GET</w:t>
+      </w:r>
+      <w:proofErr w:type="spellEnd"/>
       <w:r>
         <w:rPr>
           <w:shd w:val="clear" w:color="auto" w:fill="00B050"/>
@@ -1976,8 +2353,21 @@
         <w:framePr w:wrap="notBeside"/>
       </w:pPr>
       <w:r>
-        <w:t>"LED":{"details":"GET</w:t>
-      </w:r>
+        <w:t>"LED</w:t>
+      </w:r>
+      <w:proofErr w:type="gramStart"/>
+      <w:r>
+        <w:t>":{</w:t>
+      </w:r>
+      <w:proofErr w:type="gramEnd"/>
+      <w:r>
+        <w:t>"</w:t>
+      </w:r>
+      <w:proofErr w:type="spellStart"/>
+      <w:r>
+        <w:t>details":"GET</w:t>
+      </w:r>
+      <w:proofErr w:type="spellEnd"/>
       <w:r>
         <w:rPr>
           <w:shd w:val="clear" w:color="auto" w:fill="00B050"/>
@@ -1994,8 +2384,21 @@
         <w:framePr w:wrap="notBeside"/>
       </w:pPr>
       <w:r>
-        <w:t>"DVM":{"details":"GET</w:t>
-      </w:r>
+        <w:t>"DVM</w:t>
+      </w:r>
+      <w:proofErr w:type="gramStart"/>
+      <w:r>
+        <w:t>":{</w:t>
+      </w:r>
+      <w:proofErr w:type="gramEnd"/>
+      <w:r>
+        <w:t>"</w:t>
+      </w:r>
+      <w:proofErr w:type="spellStart"/>
+      <w:r>
+        <w:t>details":"GET</w:t>
+      </w:r>
+      <w:proofErr w:type="spellEnd"/>
       <w:r>
         <w:rPr>
           <w:shd w:val="clear" w:color="auto" w:fill="00B050"/>
@@ -2012,8 +2415,21 @@
         <w:framePr w:wrap="notBeside"/>
       </w:pPr>
       <w:r>
-        <w:t>"GET":{"details":"GET</w:t>
-      </w:r>
+        <w:t>"GET</w:t>
+      </w:r>
+      <w:proofErr w:type="gramStart"/>
+      <w:r>
+        <w:t>":{</w:t>
+      </w:r>
+      <w:proofErr w:type="gramEnd"/>
+      <w:r>
+        <w:t>"</w:t>
+      </w:r>
+      <w:proofErr w:type="spellStart"/>
+      <w:r>
+        <w:t>details":"GET</w:t>
+      </w:r>
+      <w:proofErr w:type="spellEnd"/>
       <w:r>
         <w:rPr>
           <w:shd w:val="clear" w:color="auto" w:fill="00B050"/>
@@ -2030,8 +2446,21 @@
         <w:framePr w:wrap="notBeside"/>
       </w:pPr>
       <w:r>
-        <w:t>"SET":{"details":"GET</w:t>
-      </w:r>
+        <w:t>"SET</w:t>
+      </w:r>
+      <w:proofErr w:type="gramStart"/>
+      <w:r>
+        <w:t>":{</w:t>
+      </w:r>
+      <w:proofErr w:type="gramEnd"/>
+      <w:r>
+        <w:t>"</w:t>
+      </w:r>
+      <w:proofErr w:type="spellStart"/>
+      <w:r>
+        <w:t>details":"GET</w:t>
+      </w:r>
+      <w:proofErr w:type="spellEnd"/>
       <w:r>
         <w:rPr>
           <w:shd w:val="clear" w:color="auto" w:fill="00B050"/>
@@ -2044,8 +2473,13 @@
     </w:p>
     <w:p>
       <w:r>
-        <w:t>Understanding the response (reformatted for easier reading )</w:t>
-      </w:r>
+        <w:t xml:space="preserve">Understanding the response (reformatted for easier </w:t>
+      </w:r>
+      <w:proofErr w:type="gramStart"/>
+      <w:r>
+        <w:t>reading )</w:t>
+      </w:r>
+      <w:proofErr w:type="gramEnd"/>
     </w:p>
     <w:p>
       <w:r>
@@ -2053,19 +2487,51 @@
       </w:r>
       <w:r>
         <w:br/>
-        <w:t xml:space="preserve">   "commandline":{</w:t>
+        <w:t xml:space="preserve">   "</w:t>
+      </w:r>
+      <w:proofErr w:type="spellStart"/>
+      <w:r>
+        <w:t>commandline</w:t>
+      </w:r>
+      <w:proofErr w:type="spellEnd"/>
+      <w:r>
+        <w:t>":{</w:t>
       </w:r>
       <w:r>
         <w:br/>
-        <w:t xml:space="preserve">      "separator_commands":";",</w:t>
+        <w:t xml:space="preserve">      "</w:t>
+      </w:r>
+      <w:proofErr w:type="spellStart"/>
+      <w:r>
+        <w:t>separator_commands</w:t>
+      </w:r>
+      <w:proofErr w:type="spellEnd"/>
+      <w:r>
+        <w:t>":";",</w:t>
       </w:r>
       <w:r>
         <w:br/>
-        <w:t xml:space="preserve">      "separator_parameters":" ",</w:t>
+        <w:t xml:space="preserve">      "</w:t>
+      </w:r>
+      <w:proofErr w:type="spellStart"/>
+      <w:r>
+        <w:t>separator_parameters</w:t>
+      </w:r>
+      <w:proofErr w:type="spellEnd"/>
+      <w:r>
+        <w:t>":" ",</w:t>
       </w:r>
       <w:r>
         <w:br/>
-        <w:t xml:space="preserve">      "assign_number":"="</w:t>
+        <w:t xml:space="preserve">      "</w:t>
+      </w:r>
+      <w:proofErr w:type="spellStart"/>
+      <w:r>
+        <w:t>assign_number</w:t>
+      </w:r>
+      <w:proofErr w:type="spellEnd"/>
+      <w:r>
+        <w:t>":"="</w:t>
       </w:r>
       <w:r>
         <w:br/>
@@ -2081,7 +2547,15 @@
       </w:r>
       <w:r>
         <w:br/>
-        <w:t xml:space="preserve">         "details":"GET COMMANDS_INFO"</w:t>
+        <w:t xml:space="preserve">         "</w:t>
+      </w:r>
+      <w:proofErr w:type="spellStart"/>
+      <w:r>
+        <w:t>details":"GET</w:t>
+      </w:r>
+      <w:proofErr w:type="spellEnd"/>
+      <w:r>
+        <w:t xml:space="preserve"> COMMANDS_INFO"</w:t>
       </w:r>
       <w:r>
         <w:br/>
@@ -2096,7 +2570,15 @@
       </w:r>
       <w:r>
         <w:br/>
-        <w:t xml:space="preserve">         "details":"GET BLDR_INFO"</w:t>
+        <w:t xml:space="preserve">         "</w:t>
+      </w:r>
+      <w:proofErr w:type="spellStart"/>
+      <w:r>
+        <w:t>details":"GET</w:t>
+      </w:r>
+      <w:proofErr w:type="spellEnd"/>
+      <w:r>
+        <w:t xml:space="preserve"> BLDR_INFO"</w:t>
       </w:r>
       <w:r>
         <w:br/>
@@ -2108,7 +2590,15 @@
       </w:r>
       <w:r>
         <w:br/>
-        <w:t xml:space="preserve">         "details":"GET LS_INFO"</w:t>
+        <w:t xml:space="preserve">         "</w:t>
+      </w:r>
+      <w:proofErr w:type="spellStart"/>
+      <w:r>
+        <w:t>details":"GET</w:t>
+      </w:r>
+      <w:proofErr w:type="spellEnd"/>
+      <w:r>
+        <w:t xml:space="preserve"> LS_INFO"</w:t>
       </w:r>
       <w:r>
         <w:br/>
@@ -2120,7 +2610,15 @@
       </w:r>
       <w:r>
         <w:br/>
-        <w:t xml:space="preserve">         "details":"GET LED_INFO"</w:t>
+        <w:t xml:space="preserve">         "</w:t>
+      </w:r>
+      <w:proofErr w:type="spellStart"/>
+      <w:r>
+        <w:t>details":"GET</w:t>
+      </w:r>
+      <w:proofErr w:type="spellEnd"/>
+      <w:r>
+        <w:t xml:space="preserve"> LED_INFO"</w:t>
       </w:r>
       <w:r>
         <w:br/>
@@ -2132,7 +2630,15 @@
       </w:r>
       <w:r>
         <w:br/>
-        <w:t xml:space="preserve">         "details":"GET DVM_INFO"</w:t>
+        <w:t xml:space="preserve">         "</w:t>
+      </w:r>
+      <w:proofErr w:type="spellStart"/>
+      <w:r>
+        <w:t>details":"GET</w:t>
+      </w:r>
+      <w:proofErr w:type="spellEnd"/>
+      <w:r>
+        <w:t xml:space="preserve"> DVM_INFO"</w:t>
       </w:r>
       <w:r>
         <w:br/>
@@ -2144,7 +2650,15 @@
       </w:r>
       <w:r>
         <w:br/>
-        <w:t xml:space="preserve">         "details":"GET GET_INFO"</w:t>
+        <w:t xml:space="preserve">         "</w:t>
+      </w:r>
+      <w:proofErr w:type="spellStart"/>
+      <w:r>
+        <w:t>details":"GET</w:t>
+      </w:r>
+      <w:proofErr w:type="spellEnd"/>
+      <w:r>
+        <w:t xml:space="preserve"> GET_INFO"</w:t>
       </w:r>
       <w:r>
         <w:br/>
@@ -2156,7 +2670,15 @@
       </w:r>
       <w:r>
         <w:br/>
-        <w:t xml:space="preserve">         "details":"GET SET_INFO"</w:t>
+        <w:t xml:space="preserve">         "</w:t>
+      </w:r>
+      <w:proofErr w:type="spellStart"/>
+      <w:r>
+        <w:t>details":"GET</w:t>
+      </w:r>
+      <w:proofErr w:type="spellEnd"/>
+      <w:r>
+        <w:t xml:space="preserve"> SET_INFO"</w:t>
       </w:r>
       <w:r>
         <w:br/>
@@ -2175,6 +2697,7 @@
       <w:r>
         <w:t xml:space="preserve">The </w:t>
       </w:r>
+      <w:proofErr w:type="spellStart"/>
       <w:r>
         <w:rPr>
           <w:rStyle w:val="StructurefieldChar"/>
@@ -2182,6 +2705,7 @@
         </w:rPr>
         <w:t>commandline</w:t>
       </w:r>
+      <w:proofErr w:type="spellEnd"/>
       <w:r>
         <w:rPr>
           <w:color w:val="FFFFFF" w:themeColor="background1"/>
@@ -2189,7 +2713,15 @@
         <w:t xml:space="preserve"> </w:t>
       </w:r>
       <w:r>
-        <w:t>field: Commands are understood based on these parameters. The command separator, assignment and parameter separator are fixed only in a particular firmware version. To be universally compatible to future firmware revisions, you need to for the communication according to these parameters.</w:t>
+        <w:t xml:space="preserve">field: Commands are understood based on these parameters. The command separator, assignment and parameter separator are fixed only in a </w:t>
+      </w:r>
+      <w:proofErr w:type="gramStart"/>
+      <w:r>
+        <w:t>particular firmware</w:t>
+      </w:r>
+      <w:proofErr w:type="gramEnd"/>
+      <w:r>
+        <w:t xml:space="preserve"> version. To be universally compatible to future firmware revisions, you need to for the communication according to these parameters.</w:t>
       </w:r>
     </w:p>
     <w:p>
@@ -2214,7 +2746,28 @@
         <w:t>&lt;welcome message&gt;</w:t>
       </w:r>
       <w:r>
-        <w:t>{"commandline":{"separator_commands":"</w:t>
+        <w:t>{"</w:t>
+      </w:r>
+      <w:proofErr w:type="spellStart"/>
+      <w:r>
+        <w:t>commandline</w:t>
+      </w:r>
+      <w:proofErr w:type="spellEnd"/>
+      <w:proofErr w:type="gramStart"/>
+      <w:r>
+        <w:t>":{</w:t>
+      </w:r>
+      <w:proofErr w:type="gramEnd"/>
+      <w:r>
+        <w:t>"</w:t>
+      </w:r>
+      <w:proofErr w:type="spellStart"/>
+      <w:r>
+        <w:t>separator_commands</w:t>
+      </w:r>
+      <w:proofErr w:type="spellEnd"/>
+      <w:r>
+        <w:t>":"</w:t>
       </w:r>
       <w:r>
         <w:rPr>
@@ -2256,11 +2809,35 @@
         <w:framePr w:wrap="notBeside"/>
       </w:pPr>
       <w:r>
-        <w:t>&lt;Response&gt;{"commandline":{</w:t>
+        <w:t>&lt;Response</w:t>
+      </w:r>
+      <w:proofErr w:type="gramStart"/>
+      <w:r>
+        <w:t>&gt;{</w:t>
+      </w:r>
+      <w:proofErr w:type="gramEnd"/>
+      <w:r>
+        <w:t>"</w:t>
+      </w:r>
+      <w:proofErr w:type="spellStart"/>
+      <w:r>
+        <w:t>commandline</w:t>
+      </w:r>
+      <w:proofErr w:type="spellEnd"/>
+      <w:r>
+        <w:t>":{</w:t>
       </w:r>
       <w:r>
         <w:br/>
-        <w:t xml:space="preserve">      "separator_commands":"</w:t>
+        <w:t xml:space="preserve">      "</w:t>
+      </w:r>
+      <w:proofErr w:type="spellStart"/>
+      <w:r>
+        <w:t>separator_commands</w:t>
+      </w:r>
+      <w:proofErr w:type="spellEnd"/>
+      <w:r>
+        <w:t>":"</w:t>
       </w:r>
       <w:r>
         <w:rPr>
@@ -2273,7 +2850,15 @@
       </w:r>
       <w:r>
         <w:br/>
-        <w:t xml:space="preserve">      "separator_parameters":"</w:t>
+        <w:t xml:space="preserve">      "</w:t>
+      </w:r>
+      <w:proofErr w:type="spellStart"/>
+      <w:r>
+        <w:t>separator_parameters</w:t>
+      </w:r>
+      <w:proofErr w:type="spellEnd"/>
+      <w:r>
+        <w:t>":"</w:t>
       </w:r>
       <w:r>
         <w:rPr>
@@ -2286,7 +2871,15 @@
       </w:r>
       <w:r>
         <w:br/>
-        <w:t xml:space="preserve">      "assign_number":"</w:t>
+        <w:t xml:space="preserve">      "</w:t>
+      </w:r>
+      <w:proofErr w:type="spellStart"/>
+      <w:r>
+        <w:t>assign_number</w:t>
+      </w:r>
+      <w:proofErr w:type="spellEnd"/>
+      <w:r>
+        <w:t>":"</w:t>
       </w:r>
       <w:r>
         <w:rPr>
@@ -2429,17 +3022,33 @@
         <w:framePr w:wrap="notBeside"/>
       </w:pPr>
       <w:r>
-        <w:t xml:space="preserve">      "GOTOBOOTLOADER":{</w:t>
-      </w:r>
+        <w:t xml:space="preserve">      "GOTOBOOTLOADER</w:t>
+      </w:r>
+      <w:proofErr w:type="gramStart"/>
+      <w:r>
+        <w:t>":{</w:t>
+      </w:r>
+      <w:proofErr w:type="gramEnd"/>
       <w:r>
         <w:br/>
-        <w:t xml:space="preserve">         "details":"</w:t>
+        <w:t xml:space="preserve">         "</w:t>
+      </w:r>
+      <w:proofErr w:type="spellStart"/>
+      <w:r>
+        <w:t>details":"</w:t>
       </w:r>
       <w:r>
         <w:rPr>
           <w:color w:val="FF0000"/>
         </w:rPr>
-        <w:t>GET BLDR_INFO</w:t>
+        <w:t>GET</w:t>
+      </w:r>
+      <w:proofErr w:type="spellEnd"/>
+      <w:r>
+        <w:rPr>
+          <w:color w:val="FF0000"/>
+        </w:rPr>
+        <w:t xml:space="preserve"> BLDR_INFO</w:t>
       </w:r>
       <w:r>
         <w:t>"</w:t>
@@ -2485,13 +3094,49 @@
         <w:t>&lt;Response&gt;</w:t>
       </w:r>
       <w:r>
-        <w:t xml:space="preserve"> {"commands":{"GOTOBOOTLOADER</w:t>
+        <w:t xml:space="preserve"> {"commands</w:t>
+      </w:r>
+      <w:proofErr w:type="gramStart"/>
+      <w:r>
+        <w:t>":{</w:t>
+      </w:r>
+      <w:proofErr w:type="gramEnd"/>
+      <w:r>
+        <w:t>"GOTOBOOTLOADER</w:t>
       </w:r>
       <w:r>
         <w:rPr>
           <w:color w:val="7030A0"/>
         </w:rPr>
-        <w:t>":{"description":"Start bootloader session","parameters":{}</w:t>
+        <w:t>":{"</w:t>
+      </w:r>
+      <w:proofErr w:type="spellStart"/>
+      <w:r>
+        <w:rPr>
+          <w:color w:val="7030A0"/>
+        </w:rPr>
+        <w:t>description":"Start</w:t>
+      </w:r>
+      <w:proofErr w:type="spellEnd"/>
+      <w:r>
+        <w:rPr>
+          <w:color w:val="7030A0"/>
+        </w:rPr>
+        <w:t xml:space="preserve"> bootloader </w:t>
+      </w:r>
+      <w:proofErr w:type="spellStart"/>
+      <w:r>
+        <w:rPr>
+          <w:color w:val="7030A0"/>
+        </w:rPr>
+        <w:t>session","parameters</w:t>
+      </w:r>
+      <w:proofErr w:type="spellEnd"/>
+      <w:r>
+        <w:rPr>
+          <w:color w:val="7030A0"/>
+        </w:rPr>
+        <w:t>":{}</w:t>
       </w:r>
       <w:r>
         <w:t>}}}</w:t>
@@ -2515,7 +3160,15 @@
     <w:p/>
     <w:p>
       <w:r>
-        <w:t>From the example above, deep_merging the information gives the following structure:</w:t>
+        <w:t xml:space="preserve">From the example above, </w:t>
+      </w:r>
+      <w:proofErr w:type="spellStart"/>
+      <w:r>
+        <w:t>deep_merging</w:t>
+      </w:r>
+      <w:proofErr w:type="spellEnd"/>
+      <w:r>
+        <w:t xml:space="preserve"> the information gives the following structure:</w:t>
       </w:r>
     </w:p>
     <w:p>
@@ -2524,19 +3177,51 @@
       </w:r>
       <w:r>
         <w:br/>
-        <w:t xml:space="preserve">   "commandline":{</w:t>
+        <w:t xml:space="preserve">   "</w:t>
+      </w:r>
+      <w:proofErr w:type="spellStart"/>
+      <w:r>
+        <w:t>commandline</w:t>
+      </w:r>
+      <w:proofErr w:type="spellEnd"/>
+      <w:r>
+        <w:t>":{</w:t>
       </w:r>
       <w:r>
         <w:br/>
-        <w:t xml:space="preserve">      "separator_commands":";",</w:t>
+        <w:t xml:space="preserve">      "</w:t>
+      </w:r>
+      <w:proofErr w:type="spellStart"/>
+      <w:r>
+        <w:t>separator_commands</w:t>
+      </w:r>
+      <w:proofErr w:type="spellEnd"/>
+      <w:r>
+        <w:t>":";",</w:t>
       </w:r>
       <w:r>
         <w:br/>
-        <w:t xml:space="preserve">      "separator_parameters":" ",</w:t>
+        <w:t xml:space="preserve">      "</w:t>
+      </w:r>
+      <w:proofErr w:type="spellStart"/>
+      <w:r>
+        <w:t>separator_parameters</w:t>
+      </w:r>
+      <w:proofErr w:type="spellEnd"/>
+      <w:r>
+        <w:t>":" ",</w:t>
       </w:r>
       <w:r>
         <w:br/>
-        <w:t xml:space="preserve">      "assign_number":"="</w:t>
+        <w:t xml:space="preserve">      "</w:t>
+      </w:r>
+      <w:proofErr w:type="spellStart"/>
+      <w:r>
+        <w:t>assign_number</w:t>
+      </w:r>
+      <w:proofErr w:type="spellEnd"/>
+      <w:r>
+        <w:t>":"="</w:t>
       </w:r>
       <w:r>
         <w:br/>
@@ -2552,7 +3237,15 @@
       </w:r>
       <w:r>
         <w:br/>
-        <w:t xml:space="preserve">         "details":"GET COMMANDS_INFO"</w:t>
+        <w:t xml:space="preserve">         "</w:t>
+      </w:r>
+      <w:proofErr w:type="spellStart"/>
+      <w:r>
+        <w:t>details":"GET</w:t>
+      </w:r>
+      <w:proofErr w:type="spellEnd"/>
+      <w:r>
+        <w:t xml:space="preserve"> COMMANDS_INFO"</w:t>
       </w:r>
       <w:r>
         <w:br/>
@@ -2564,7 +3257,15 @@
       </w:r>
       <w:r>
         <w:br/>
-        <w:t xml:space="preserve">         "details":"GET BLDR_INFO",</w:t>
+        <w:t xml:space="preserve">         "</w:t>
+      </w:r>
+      <w:proofErr w:type="spellStart"/>
+      <w:r>
+        <w:t>details":"GET</w:t>
+      </w:r>
+      <w:proofErr w:type="spellEnd"/>
+      <w:r>
+        <w:t xml:space="preserve"> BLDR_INFO",</w:t>
       </w:r>
       <w:r>
         <w:br/>
@@ -2573,7 +3274,21 @@
         <w:rPr>
           <w:color w:val="5F497A" w:themeColor="accent4" w:themeShade="BF"/>
         </w:rPr>
-        <w:t xml:space="preserve">         "description":"Start bootloader session",</w:t>
+        <w:t xml:space="preserve">         "</w:t>
+      </w:r>
+      <w:proofErr w:type="spellStart"/>
+      <w:r>
+        <w:rPr>
+          <w:color w:val="5F497A" w:themeColor="accent4" w:themeShade="BF"/>
+        </w:rPr>
+        <w:t>description":"Start</w:t>
+      </w:r>
+      <w:proofErr w:type="spellEnd"/>
+      <w:r>
+        <w:rPr>
+          <w:color w:val="5F497A" w:themeColor="accent4" w:themeShade="BF"/>
+        </w:rPr>
+        <w:t xml:space="preserve"> bootloader session",</w:t>
       </w:r>
       <w:r>
         <w:rPr>
@@ -2592,7 +3307,15 @@
       </w:r>
       <w:r>
         <w:br/>
-        <w:t xml:space="preserve">         "details":"GET LS_INFO"</w:t>
+        <w:t xml:space="preserve">         "</w:t>
+      </w:r>
+      <w:proofErr w:type="spellStart"/>
+      <w:r>
+        <w:t>details":"GET</w:t>
+      </w:r>
+      <w:proofErr w:type="spellEnd"/>
+      <w:r>
+        <w:t xml:space="preserve"> LS_INFO"</w:t>
       </w:r>
       <w:r>
         <w:br/>
@@ -2604,7 +3327,15 @@
       </w:r>
       <w:r>
         <w:br/>
-        <w:t xml:space="preserve">         "details":"GET LED_INFO"</w:t>
+        <w:t xml:space="preserve">         "</w:t>
+      </w:r>
+      <w:proofErr w:type="spellStart"/>
+      <w:r>
+        <w:t>details":"GET</w:t>
+      </w:r>
+      <w:proofErr w:type="spellEnd"/>
+      <w:r>
+        <w:t xml:space="preserve"> LED_INFO"</w:t>
       </w:r>
       <w:r>
         <w:br/>
@@ -2616,7 +3347,15 @@
       </w:r>
       <w:r>
         <w:br/>
-        <w:t xml:space="preserve">         "details":"GET DVM_INFO"</w:t>
+        <w:t xml:space="preserve">         "</w:t>
+      </w:r>
+      <w:proofErr w:type="spellStart"/>
+      <w:r>
+        <w:t>details":"GET</w:t>
+      </w:r>
+      <w:proofErr w:type="spellEnd"/>
+      <w:r>
+        <w:t xml:space="preserve"> DVM_INFO"</w:t>
       </w:r>
       <w:r>
         <w:br/>
@@ -2628,7 +3367,15 @@
       </w:r>
       <w:r>
         <w:br/>
-        <w:t xml:space="preserve">         "details":"GET GET_INFO"</w:t>
+        <w:t xml:space="preserve">         "</w:t>
+      </w:r>
+      <w:proofErr w:type="spellStart"/>
+      <w:r>
+        <w:t>details":"GET</w:t>
+      </w:r>
+      <w:proofErr w:type="spellEnd"/>
+      <w:r>
+        <w:t xml:space="preserve"> GET_INFO"</w:t>
       </w:r>
       <w:r>
         <w:br/>
@@ -2636,11 +3383,21 @@
       </w:r>
       <w:r>
         <w:br/>
+      </w:r>
+      <w:r>
         <w:t xml:space="preserve">      "SET":{</w:t>
       </w:r>
       <w:r>
         <w:br/>
-        <w:t xml:space="preserve">         "details":"GET SET_INFO"</w:t>
+        <w:t xml:space="preserve">         "</w:t>
+      </w:r>
+      <w:proofErr w:type="spellStart"/>
+      <w:r>
+        <w:t>details":"GET</w:t>
+      </w:r>
+      <w:proofErr w:type="spellEnd"/>
+      <w:r>
+        <w:t xml:space="preserve"> SET_INFO"</w:t>
       </w:r>
       <w:r>
         <w:br/>
@@ -2648,6 +3405,8 @@
       </w:r>
       <w:r>
         <w:br/>
+      </w:r>
+      <w:r>
         <w:t xml:space="preserve">   }</w:t>
       </w:r>
       <w:r>
@@ -2670,7 +3429,23 @@
     </w:p>
     <w:p>
       <w:r>
-        <w:t>This command is used to invoke to bootloader. The device is reset and the bootloader takes action. If no bootloading done, the device will restart (details in bootloader description)</w:t>
+        <w:t xml:space="preserve">This command is used to invoke to bootloader. The device is </w:t>
+      </w:r>
+      <w:proofErr w:type="gramStart"/>
+      <w:r>
+        <w:t>reset</w:t>
+      </w:r>
+      <w:proofErr w:type="gramEnd"/>
+      <w:r>
+        <w:t xml:space="preserve"> and the bootloader takes action. If no </w:t>
+      </w:r>
+      <w:proofErr w:type="spellStart"/>
+      <w:r>
+        <w:t>bootloading</w:t>
+      </w:r>
+      <w:proofErr w:type="spellEnd"/>
+      <w:r>
+        <w:t xml:space="preserve"> done, the device will restart (details in bootloader description)</w:t>
       </w:r>
     </w:p>
     <w:p>
@@ -2711,26 +3486,44 @@
         <w:pStyle w:val="Examplebody"/>
         <w:framePr w:wrap="notBeside"/>
       </w:pPr>
+      <w:proofErr w:type="spellStart"/>
+      <w:proofErr w:type="gramStart"/>
       <w:r>
         <w:t>Xboot:Gotoboot</w:t>
       </w:r>
-    </w:p>
-    <w:p>
-      <w:pPr>
-        <w:pStyle w:val="Examplebody"/>
-        <w:framePr w:wrap="notBeside"/>
-      </w:pPr>
-      <w:r>
-        <w:t>Xboot:Version 1.0</w:t>
-      </w:r>
-    </w:p>
-    <w:p>
-      <w:pPr>
-        <w:pStyle w:val="Examplebody"/>
-        <w:framePr w:wrap="notBeside"/>
-      </w:pPr>
-      <w:r>
-        <w:t>Xboot:Wait XMODEM&gt;</w:t>
+      <w:proofErr w:type="spellEnd"/>
+      <w:proofErr w:type="gramEnd"/>
+    </w:p>
+    <w:p>
+      <w:pPr>
+        <w:pStyle w:val="Examplebody"/>
+        <w:framePr w:wrap="notBeside"/>
+      </w:pPr>
+      <w:proofErr w:type="spellStart"/>
+      <w:proofErr w:type="gramStart"/>
+      <w:r>
+        <w:t>Xboot:Version</w:t>
+      </w:r>
+      <w:proofErr w:type="spellEnd"/>
+      <w:proofErr w:type="gramEnd"/>
+      <w:r>
+        <w:t xml:space="preserve"> 1.0</w:t>
+      </w:r>
+    </w:p>
+    <w:p>
+      <w:pPr>
+        <w:pStyle w:val="Examplebody"/>
+        <w:framePr w:wrap="notBeside"/>
+      </w:pPr>
+      <w:proofErr w:type="spellStart"/>
+      <w:proofErr w:type="gramStart"/>
+      <w:r>
+        <w:t>Xboot:Wait</w:t>
+      </w:r>
+      <w:proofErr w:type="spellEnd"/>
+      <w:proofErr w:type="gramEnd"/>
+      <w:r>
+        <w:t xml:space="preserve"> XMODEM&gt;</w:t>
       </w:r>
     </w:p>
     <w:p>
@@ -2758,6 +3551,7 @@
       <w:r>
         <w:t xml:space="preserve">Logic scope. This function will sample all digital inputs at FREQ sample rate and return result after NUMSMP samples gathered. The NUMSMP parameter range is dependent on output mode. The actual number of samples are returned by invoking </w:t>
       </w:r>
+      <w:proofErr w:type="spellStart"/>
       <w:r>
         <w:rPr>
           <w:rStyle w:val="StructurefieldChar"/>
@@ -2765,6 +3559,7 @@
         </w:rPr>
         <w:t>commnds.LS.details</w:t>
       </w:r>
+      <w:proofErr w:type="spellEnd"/>
       <w:r>
         <w:t xml:space="preserve"> </w:t>
       </w:r>
@@ -2774,12 +3569,22 @@
       <w:r>
         <w:t xml:space="preserve">. After deep-merging the </w:t>
       </w:r>
+      <w:proofErr w:type="spellStart"/>
+      <w:proofErr w:type="gramStart"/>
       <w:r>
         <w:rPr>
           <w:rStyle w:val="StructurefieldChar"/>
         </w:rPr>
-        <w:t>commands.LS.parameters.NUMSMP.values.range</w:t>
-      </w:r>
+        <w:t>commands.LS.parameters.NUMSMP.values</w:t>
+      </w:r>
+      <w:proofErr w:type="gramEnd"/>
+      <w:r>
+        <w:rPr>
+          <w:rStyle w:val="StructurefieldChar"/>
+        </w:rPr>
+        <w:t>.range</w:t>
+      </w:r>
+      <w:proofErr w:type="spellEnd"/>
       <w:r>
         <w:t xml:space="preserve"> </w:t>
       </w:r>
@@ -2790,15 +3595,39 @@
         <w:t xml:space="preserve">will </w:t>
       </w:r>
       <w:r>
-        <w:t>specify the maximum number of samples in [min,max,scaledmin,scaled_max] format.</w:t>
-      </w:r>
-      <w:r>
-        <w:t xml:space="preserve"> </w:t>
-      </w:r>
-    </w:p>
-    <w:p>
-      <w:r>
-        <w:t xml:space="preserve">The sampling of the Inputs are initiated by sampling time and two atomic samples are obtained from IO ports PORTB and PORTC (hw. Version 1.xx) This gives minimal delay at lower sampling rates and getting more important at high sample rates. Above 1MSPS the sampling delay of atomic reads is leading to </w:t>
+        <w:t>specify the maximum number of samples in [</w:t>
+      </w:r>
+      <w:proofErr w:type="spellStart"/>
+      <w:r>
+        <w:t>min,max,scaledmin,scaled_max</w:t>
+      </w:r>
+      <w:proofErr w:type="spellEnd"/>
+      <w:r>
+        <w:t>] format.</w:t>
+      </w:r>
+      <w:r>
+        <w:t xml:space="preserve"> </w:t>
+      </w:r>
+    </w:p>
+    <w:p>
+      <w:r>
+        <w:t xml:space="preserve">The sampling of the Inputs </w:t>
+      </w:r>
+      <w:proofErr w:type="gramStart"/>
+      <w:r>
+        <w:t>are</w:t>
+      </w:r>
+      <w:proofErr w:type="gramEnd"/>
+      <w:r>
+        <w:t xml:space="preserve"> initiated by sampling time and two atomic samples are obtained from IO ports PORTB and PORTC (</w:t>
+      </w:r>
+      <w:proofErr w:type="spellStart"/>
+      <w:r>
+        <w:t>hw</w:t>
+      </w:r>
+      <w:proofErr w:type="spellEnd"/>
+      <w:r>
+        <w:t xml:space="preserve">. Version 1.xx) This gives minimal delay at lower sampling rates and getting more important at high sample rates. Above 1MSPS the sampling delay of atomic reads is leading to </w:t>
       </w:r>
       <w:r>
         <w:t>delay between reads. The delay between reading PORTB and PORTC is approximately 125nsec. This could be omitted at low sample-rates (1MSPS and below)</w:t>
@@ -2808,6 +3637,7 @@
       <w:r>
         <w:t xml:space="preserve">The response format is also depending on the </w:t>
       </w:r>
+      <w:proofErr w:type="spellStart"/>
       <w:r>
         <w:rPr>
           <w:rStyle w:val="StructurefieldChar"/>
@@ -2820,6 +3650,7 @@
         </w:rPr>
         <w:t>LS.bytesPerSample</w:t>
       </w:r>
+      <w:proofErr w:type="spellEnd"/>
       <w:r>
         <w:t xml:space="preserve"> field. Th</w:t>
       </w:r>
@@ -2831,6 +3662,8 @@
       <w:r>
         <w:t xml:space="preserve">The sampling frequency range is defined by </w:t>
       </w:r>
+      <w:proofErr w:type="spellStart"/>
+      <w:proofErr w:type="gramStart"/>
       <w:r>
         <w:rPr>
           <w:rStyle w:val="StructurefieldChar"/>
@@ -2847,8 +3680,16 @@
         <w:rPr>
           <w:rStyle w:val="StructurefieldChar"/>
         </w:rPr>
-        <w:t>.values.range</w:t>
-      </w:r>
+        <w:t>.values</w:t>
+      </w:r>
+      <w:proofErr w:type="gramEnd"/>
+      <w:r>
+        <w:rPr>
+          <w:rStyle w:val="StructurefieldChar"/>
+        </w:rPr>
+        <w:t>.range</w:t>
+      </w:r>
+      <w:proofErr w:type="spellEnd"/>
       <w:r>
         <w:t xml:space="preserve"> field.</w:t>
       </w:r>
@@ -2894,12 +3735,16 @@
       </w:r>
     </w:p>
     <w:p>
+      <w:proofErr w:type="spellStart"/>
+      <w:proofErr w:type="gramStart"/>
       <w:r>
         <w:rPr>
           <w:rStyle w:val="StructurefieldChar"/>
         </w:rPr>
         <w:t>LS.samplerate</w:t>
       </w:r>
+      <w:proofErr w:type="spellEnd"/>
+      <w:proofErr w:type="gramEnd"/>
       <w:r>
         <w:t xml:space="preserve"> </w:t>
       </w:r>
@@ -2917,25 +3762,47 @@
       </w:r>
     </w:p>
     <w:p>
+      <w:proofErr w:type="spellStart"/>
+      <w:proofErr w:type="gramStart"/>
       <w:r>
         <w:rPr>
           <w:rStyle w:val="StructurefieldChar"/>
         </w:rPr>
         <w:t>LS.pins</w:t>
       </w:r>
+      <w:proofErr w:type="spellEnd"/>
+      <w:proofErr w:type="gramEnd"/>
       <w:r>
         <w:t>: array, length is number of inputs sampled.</w:t>
       </w:r>
     </w:p>
     <w:p>
+      <w:proofErr w:type="spellStart"/>
+      <w:proofErr w:type="gramStart"/>
       <w:r>
         <w:rPr>
           <w:rStyle w:val="StructurefieldChar"/>
         </w:rPr>
-        <w:t>LS.pins[n]</w:t>
-      </w:r>
-      <w:r>
-        <w:t>: pinmask for the channel. Ch</w:t>
+        <w:t>LS.pins</w:t>
+      </w:r>
+      <w:proofErr w:type="spellEnd"/>
+      <w:proofErr w:type="gramEnd"/>
+      <w:r>
+        <w:rPr>
+          <w:rStyle w:val="StructurefieldChar"/>
+        </w:rPr>
+        <w:t>[n]</w:t>
+      </w:r>
+      <w:r>
+        <w:t xml:space="preserve">: </w:t>
+      </w:r>
+      <w:proofErr w:type="spellStart"/>
+      <w:r>
+        <w:t>pinmask</w:t>
+      </w:r>
+      <w:proofErr w:type="spellEnd"/>
+      <w:r>
+        <w:t xml:space="preserve"> for the channel. Ch</w:t>
       </w:r>
       <w:r>
         <w:rPr>
@@ -2944,7 +3811,17 @@
         <w:t>1</w:t>
       </w:r>
       <w:r>
-        <w:t xml:space="preserve"> is LS.pins[</w:t>
+        <w:t xml:space="preserve"> is </w:t>
+      </w:r>
+      <w:proofErr w:type="spellStart"/>
+      <w:proofErr w:type="gramStart"/>
+      <w:r>
+        <w:t>LS.pins</w:t>
+      </w:r>
+      <w:proofErr w:type="spellEnd"/>
+      <w:proofErr w:type="gramEnd"/>
+      <w:r>
+        <w:t>[</w:t>
       </w:r>
       <w:r>
         <w:t>0</w:t>
@@ -2959,7 +3836,15 @@
         <w:t>2</w:t>
       </w:r>
       <w:r>
-        <w:t xml:space="preserve"> is LS.pins[1] … Ch</w:t>
+        <w:t xml:space="preserve"> is </w:t>
+      </w:r>
+      <w:proofErr w:type="spellStart"/>
+      <w:r>
+        <w:t>LS.pins</w:t>
+      </w:r>
+      <w:proofErr w:type="spellEnd"/>
+      <w:r>
+        <w:t>[1] … Ch</w:t>
       </w:r>
       <w:r>
         <w:rPr>
@@ -2974,16 +3859,26 @@
         <w:t>+1</w:t>
       </w:r>
       <w:r>
-        <w:t xml:space="preserve"> is LS.pins[n]</w:t>
-      </w:r>
-    </w:p>
-    <w:p>
+        <w:t xml:space="preserve"> is </w:t>
+      </w:r>
+      <w:proofErr w:type="spellStart"/>
+      <w:r>
+        <w:t>LS.pins</w:t>
+      </w:r>
+      <w:proofErr w:type="spellEnd"/>
+      <w:r>
+        <w:t>[n]</w:t>
+      </w:r>
+    </w:p>
+    <w:p>
+      <w:proofErr w:type="spellStart"/>
       <w:r>
         <w:rPr>
           <w:rStyle w:val="StructurefieldChar"/>
         </w:rPr>
         <w:t>LS.data</w:t>
       </w:r>
+      <w:proofErr w:type="spellEnd"/>
       <w:r>
         <w:t>: array, length is number of samples collected. For every sample in time, only one integer is sent.</w:t>
       </w:r>
@@ -3076,8 +3971,13 @@
         <w:framePr w:wrap="notBeside"/>
       </w:pPr>
       <w:r>
-        <w:t xml:space="preserve">   "LS":{</w:t>
-      </w:r>
+        <w:t xml:space="preserve">   "LS</w:t>
+      </w:r>
+      <w:proofErr w:type="gramStart"/>
+      <w:r>
+        <w:t>":{</w:t>
+      </w:r>
+      <w:proofErr w:type="gramEnd"/>
     </w:p>
     <w:p>
       <w:pPr>
@@ -3094,16 +3994,32 @@
         <w:framePr w:wrap="notBeside"/>
       </w:pPr>
       <w:r>
-        <w:t xml:space="preserve">      "pins":[512,64,128,2048,8192,256,1024,16384,4,2,32768,1,4096,8],</w:t>
-      </w:r>
-    </w:p>
-    <w:p>
-      <w:pPr>
-        <w:pStyle w:val="Examplebody"/>
-        <w:framePr w:wrap="notBeside"/>
-      </w:pPr>
-      <w:r>
-        <w:t xml:space="preserve">      "data":[144,144,144,144,144,144,144,144,144,144]</w:t>
+        <w:t xml:space="preserve">      "pins</w:t>
+      </w:r>
+      <w:proofErr w:type="gramStart"/>
+      <w:r>
+        <w:t>":[</w:t>
+      </w:r>
+      <w:proofErr w:type="gramEnd"/>
+      <w:r>
+        <w:t>512,64,128,2048,8192,256,1024,16384,4,2,32768,1,4096,8],</w:t>
+      </w:r>
+    </w:p>
+    <w:p>
+      <w:pPr>
+        <w:pStyle w:val="Examplebody"/>
+        <w:framePr w:wrap="notBeside"/>
+      </w:pPr>
+      <w:r>
+        <w:t xml:space="preserve">      "data</w:t>
+      </w:r>
+      <w:proofErr w:type="gramStart"/>
+      <w:r>
+        <w:t>":[</w:t>
+      </w:r>
+      <w:proofErr w:type="gramEnd"/>
+      <w:r>
+        <w:t>144,144,144,144,144,144,144,144,144,144]</w:t>
       </w:r>
     </w:p>
     <w:p>
@@ -3206,11 +4122,21 @@
       <w:r>
         <w:t>(</w:t>
       </w:r>
+      <w:proofErr w:type="spellStart"/>
       <w:r>
         <w:t>LS.</w:t>
       </w:r>
-      <w:r>
-        <w:t>data[0] &amp; pins[2] &gt; 0) (144 &amp; 128 &gt; 0) ( =</w:t>
+      <w:proofErr w:type="gramStart"/>
+      <w:r>
+        <w:t>data</w:t>
+      </w:r>
+      <w:proofErr w:type="spellEnd"/>
+      <w:r>
+        <w:t>[</w:t>
+      </w:r>
+      <w:proofErr w:type="gramEnd"/>
+      <w:r>
+        <w:t>0] &amp; pins[2] &gt; 0) (144 &amp; 128 &gt; 0) ( =</w:t>
       </w:r>
       <w:r>
         <w:t xml:space="preserve">logic </w:t>
@@ -3248,11 +4174,21 @@
       <w:r>
         <w:t>(</w:t>
       </w:r>
+      <w:proofErr w:type="spellStart"/>
       <w:r>
         <w:t>LS.</w:t>
       </w:r>
-      <w:r>
-        <w:t>data[1] &amp; pins[2] &gt; 0) (144 &amp; 128 &gt; 0) ( =H</w:t>
+      <w:proofErr w:type="gramStart"/>
+      <w:r>
+        <w:t>data</w:t>
+      </w:r>
+      <w:proofErr w:type="spellEnd"/>
+      <w:r>
+        <w:t>[</w:t>
+      </w:r>
+      <w:proofErr w:type="gramEnd"/>
+      <w:r>
+        <w:t>1] &amp; pins[2] &gt; 0) (144 &amp; 128 &gt; 0) ( =H</w:t>
       </w:r>
       <w:r>
         <w:t>igh</w:t>
@@ -3296,12 +4232,19 @@
       <w:r>
         <w:t>(</w:t>
       </w:r>
+      <w:proofErr w:type="spellStart"/>
       <w:r>
         <w:t>LS.</w:t>
       </w:r>
-      <w:r>
-        <w:t>data[</w:t>
-      </w:r>
+      <w:proofErr w:type="gramStart"/>
+      <w:r>
+        <w:t>data</w:t>
+      </w:r>
+      <w:proofErr w:type="spellEnd"/>
+      <w:r>
+        <w:t>[</w:t>
+      </w:r>
+      <w:proofErr w:type="gramEnd"/>
       <w:r>
         <w:t>9</w:t>
       </w:r>
@@ -3315,16 +4258,18 @@
         <w:t>)</w:t>
       </w:r>
     </w:p>
-    <w:p>
-      <w:bookmarkStart w:id="5" w:name="_GoBack"/>
-      <w:bookmarkEnd w:id="5"/>
-    </w:p>
+    <w:p/>
     <w:p>
       <w:pPr>
         <w:pStyle w:val="Heading3"/>
       </w:pPr>
-      <w:r>
-        <w:t>Data format in BIN mode</w:t>
+      <w:bookmarkStart w:id="8" w:name="_Hlk525114934"/>
+      <w:r>
+        <w:t xml:space="preserve">Data format in </w:t>
+      </w:r>
+      <w:bookmarkEnd w:id="8"/>
+      <w:r>
+        <w:t>BIN mode</w:t>
       </w:r>
     </w:p>
     <w:p>
@@ -3488,9 +4433,11 @@
             <w:shd w:val="clear" w:color="auto" w:fill="F2DBDB" w:themeFill="accent2" w:themeFillTint="33"/>
           </w:tcPr>
           <w:p>
+            <w:proofErr w:type="spellStart"/>
             <w:r>
               <w:t>BINheader</w:t>
             </w:r>
+            <w:proofErr w:type="spellEnd"/>
           </w:p>
         </w:tc>
         <w:tc>
@@ -3570,12 +4517,14 @@
                 <w:color w:val="7030A0"/>
               </w:rPr>
             </w:pPr>
+            <w:proofErr w:type="spellStart"/>
             <w:r>
               <w:rPr>
                 <w:color w:val="7030A0"/>
               </w:rPr>
               <w:t>pinmapEntries</w:t>
             </w:r>
+            <w:proofErr w:type="spellEnd"/>
           </w:p>
         </w:tc>
         <w:tc>
@@ -3593,8 +4542,16 @@
               <w:rPr>
                 <w:color w:val="7030A0"/>
               </w:rPr>
-              <w:t># entries in pinmap</w:t>
-            </w:r>
+              <w:t xml:space="preserve"># entries in </w:t>
+            </w:r>
+            <w:proofErr w:type="spellStart"/>
+            <w:r>
+              <w:rPr>
+                <w:color w:val="7030A0"/>
+              </w:rPr>
+              <w:t>pinmap</w:t>
+            </w:r>
+            <w:proofErr w:type="spellEnd"/>
           </w:p>
         </w:tc>
       </w:tr>
@@ -3619,9 +4576,11 @@
             <w:r>
               <w:t>[</w:t>
             </w:r>
+            <w:proofErr w:type="spellStart"/>
             <w:r>
               <w:t>pinmapEntries</w:t>
             </w:r>
+            <w:proofErr w:type="spellEnd"/>
             <w:r>
               <w:t>] bytes</w:t>
             </w:r>
@@ -3633,9 +4592,11 @@
             <w:shd w:val="clear" w:color="auto" w:fill="EAF1DD" w:themeFill="accent3" w:themeFillTint="33"/>
           </w:tcPr>
           <w:p>
+            <w:proofErr w:type="spellStart"/>
             <w:r>
               <w:t>pinmap</w:t>
             </w:r>
+            <w:proofErr w:type="spellEnd"/>
           </w:p>
         </w:tc>
         <w:tc>
@@ -3674,6 +4635,7 @@
             <w:r>
               <w:t xml:space="preserve">[NUMSMP × </w:t>
             </w:r>
+            <w:proofErr w:type="spellStart"/>
             <w:r>
               <w:rPr>
                 <w:rStyle w:val="StructurefieldChar"/>
@@ -3686,6 +4648,7 @@
               </w:rPr>
               <w:t>LS.bytesPerSample</w:t>
             </w:r>
+            <w:proofErr w:type="spellEnd"/>
             <w:r>
               <w:t>]</w:t>
             </w:r>
@@ -3726,7 +4689,36 @@
     </w:p>
     <w:p>
       <w:r>
-        <w:t>bool getPinVal(const lsmsg_t *msg, pin, sampleid) {</w:t>
+        <w:t xml:space="preserve">bool </w:t>
+      </w:r>
+      <w:proofErr w:type="spellStart"/>
+      <w:proofErr w:type="gramStart"/>
+      <w:r>
+        <w:t>getPinVal</w:t>
+      </w:r>
+      <w:proofErr w:type="spellEnd"/>
+      <w:r>
+        <w:t>(</w:t>
+      </w:r>
+      <w:proofErr w:type="gramEnd"/>
+      <w:r>
+        <w:t xml:space="preserve">const </w:t>
+      </w:r>
+      <w:proofErr w:type="spellStart"/>
+      <w:r>
+        <w:t>lsmsg_t</w:t>
+      </w:r>
+      <w:proofErr w:type="spellEnd"/>
+      <w:r>
+        <w:t xml:space="preserve"> *msg, pin, </w:t>
+      </w:r>
+      <w:proofErr w:type="spellStart"/>
+      <w:r>
+        <w:t>sampleid</w:t>
+      </w:r>
+      <w:proofErr w:type="spellEnd"/>
+      <w:r>
+        <w:t>) {</w:t>
       </w:r>
     </w:p>
     <w:p>
@@ -3743,6 +4735,7 @@
       <w:r>
         <w:br/>
       </w:r>
+      <w:proofErr w:type="spellStart"/>
       <w:r>
         <w:rPr>
           <w:rStyle w:val="StructurefieldChar"/>
@@ -3755,6 +4748,7 @@
         </w:rPr>
         <w:t>LS.bytesPerSample</w:t>
       </w:r>
+      <w:proofErr w:type="spellEnd"/>
       <w:r>
         <w:rPr>
           <w:rStyle w:val="StructurefieldChar"/>
@@ -3766,18 +4760,40 @@
       </w:r>
       <w:r>
         <w:br/>
-        <w:t xml:space="preserve">(msg-&gt;pinmapEntries &lt;= pin) &amp;&amp; </w:t>
+        <w:t>(msg-&gt;</w:t>
+      </w:r>
+      <w:proofErr w:type="spellStart"/>
+      <w:r>
+        <w:t>pinmapEntries</w:t>
+      </w:r>
+      <w:proofErr w:type="spellEnd"/>
+      <w:r>
+        <w:t xml:space="preserve"> &lt;= pin) &amp;&amp; </w:t>
       </w:r>
       <w:r>
         <w:br/>
-        <w:t>(msg-&gt;payloadLen&gt;=(sampleid+1)*</w:t>
-      </w:r>
+        <w:t>(msg-&gt;</w:t>
+      </w:r>
+      <w:proofErr w:type="spellStart"/>
+      <w:r>
+        <w:t>payloadLen</w:t>
+      </w:r>
+      <w:proofErr w:type="spellEnd"/>
+      <w:r>
+        <w:t>&gt;=(sampleid+</w:t>
+      </w:r>
+      <w:proofErr w:type="gramStart"/>
+      <w:r>
+        <w:t>1)*</w:t>
+      </w:r>
+      <w:proofErr w:type="gramEnd"/>
       <w:r>
         <w:rPr>
           <w:rStyle w:val="StructurefieldChar"/>
         </w:rPr>
         <w:t xml:space="preserve"> </w:t>
       </w:r>
+      <w:proofErr w:type="spellStart"/>
       <w:r>
         <w:rPr>
           <w:rStyle w:val="StructurefieldChar"/>
@@ -3791,7 +4807,11 @@
         <w:t>LS.bytesPerSample</w:t>
       </w:r>
       <w:r>
-        <w:t>+msg-&gt;pinmapEntries+1)) {</w:t>
+        <w:t>+msg</w:t>
+      </w:r>
+      <w:proofErr w:type="spellEnd"/>
+      <w:r>
+        <w:t>-&gt;pinmapEntries+1)) {</w:t>
       </w:r>
       <w:r>
         <w:br/>
@@ -3799,7 +4819,23 @@
       </w:r>
       <w:r>
         <w:br/>
-        <w:t xml:space="preserve">       return (msg-&gt;data[sampleid] &amp; (1&lt;&lt;(msg-&gt;pinmap[pin-1])));</w:t>
+        <w:t xml:space="preserve">       return (msg-&gt;data[</w:t>
+      </w:r>
+      <w:proofErr w:type="spellStart"/>
+      <w:r>
+        <w:t>sampleid</w:t>
+      </w:r>
+      <w:proofErr w:type="spellEnd"/>
+      <w:r>
+        <w:t>] &amp; (1&lt;&lt;(msg-&gt;</w:t>
+      </w:r>
+      <w:proofErr w:type="spellStart"/>
+      <w:r>
+        <w:t>pinmap</w:t>
+      </w:r>
+      <w:proofErr w:type="spellEnd"/>
+      <w:r>
+        <w:t>[pin-1])));</w:t>
       </w:r>
     </w:p>
     <w:p>
@@ -3815,7 +4851,15 @@
         <w:ind w:firstLine="720"/>
       </w:pPr>
       <w:r>
-        <w:t>return 0;  //Invalid queries are “low” or throw an exception…</w:t>
+        <w:t xml:space="preserve">return </w:t>
+      </w:r>
+      <w:proofErr w:type="gramStart"/>
+      <w:r>
+        <w:t>0;  /</w:t>
+      </w:r>
+      <w:proofErr w:type="gramEnd"/>
+      <w:r>
+        <w:t>/Invalid queries are “low” or throw an exception…</w:t>
       </w:r>
     </w:p>
     <w:p>
@@ -4083,12 +5127,14 @@
       <w:r>
         <w:t xml:space="preserve">- </w:t>
       </w:r>
+      <w:proofErr w:type="spellStart"/>
       <w:r>
         <w:rPr>
           <w:color w:val="7030A0"/>
         </w:rPr>
         <w:t>pinmapEntries</w:t>
       </w:r>
+      <w:proofErr w:type="spellEnd"/>
       <w:r>
         <w:t xml:space="preserve"> </w:t>
       </w:r>
@@ -4106,7 +5152,28 @@
         <w:shd w:val="clear" w:color="auto" w:fill="EAF1DD" w:themeFill="accent3" w:themeFillTint="33"/>
       </w:pPr>
       <w:r>
-        <w:t>- pinmap[0] = 0x09 (Pinmask for pin1 = 2</w:t>
+        <w:t xml:space="preserve">- </w:t>
+      </w:r>
+      <w:proofErr w:type="spellStart"/>
+      <w:proofErr w:type="gramStart"/>
+      <w:r>
+        <w:t>pinmap</w:t>
+      </w:r>
+      <w:proofErr w:type="spellEnd"/>
+      <w:r>
+        <w:t>[</w:t>
+      </w:r>
+      <w:proofErr w:type="gramEnd"/>
+      <w:r>
+        <w:t>0] = 0x09 (</w:t>
+      </w:r>
+      <w:proofErr w:type="spellStart"/>
+      <w:r>
+        <w:t>Pinmask</w:t>
+      </w:r>
+      <w:proofErr w:type="spellEnd"/>
+      <w:r>
+        <w:t xml:space="preserve"> for pin1 = 2</w:t>
       </w:r>
       <w:r>
         <w:rPr>
@@ -4137,8 +5204,26 @@
         <w:framePr w:wrap="notBeside"/>
         <w:shd w:val="clear" w:color="auto" w:fill="EAF1DD" w:themeFill="accent3" w:themeFillTint="33"/>
       </w:pPr>
-      <w:r>
-        <w:t>pinmap[2] = 0x07 (Pinmask for pin3 = 2</w:t>
+      <w:proofErr w:type="spellStart"/>
+      <w:proofErr w:type="gramStart"/>
+      <w:r>
+        <w:t>pinmap</w:t>
+      </w:r>
+      <w:proofErr w:type="spellEnd"/>
+      <w:r>
+        <w:t>[</w:t>
+      </w:r>
+      <w:proofErr w:type="gramEnd"/>
+      <w:r>
+        <w:t>2] = 0x07 (</w:t>
+      </w:r>
+      <w:proofErr w:type="spellStart"/>
+      <w:r>
+        <w:t>Pinmask</w:t>
+      </w:r>
+      <w:proofErr w:type="spellEnd"/>
+      <w:r>
+        <w:t xml:space="preserve"> for pin3 = 2</w:t>
       </w:r>
       <w:r>
         <w:rPr>
@@ -4167,7 +5252,28 @@
         <w:shd w:val="clear" w:color="auto" w:fill="EAF1DD" w:themeFill="accent3" w:themeFillTint="33"/>
       </w:pPr>
       <w:r>
-        <w:t>- pinmap[12] = 0x0C (Pinmask for pin13 = 2</w:t>
+        <w:t xml:space="preserve">- </w:t>
+      </w:r>
+      <w:proofErr w:type="spellStart"/>
+      <w:proofErr w:type="gramStart"/>
+      <w:r>
+        <w:t>pinmap</w:t>
+      </w:r>
+      <w:proofErr w:type="spellEnd"/>
+      <w:r>
+        <w:t>[</w:t>
+      </w:r>
+      <w:proofErr w:type="gramEnd"/>
+      <w:r>
+        <w:t>12] = 0x0C (</w:t>
+      </w:r>
+      <w:proofErr w:type="spellStart"/>
+      <w:r>
+        <w:t>Pinmask</w:t>
+      </w:r>
+      <w:proofErr w:type="spellEnd"/>
+      <w:r>
+        <w:t xml:space="preserve"> for pin13 = 2</w:t>
       </w:r>
       <w:r>
         <w:rPr>
@@ -4186,7 +5292,28 @@
         <w:shd w:val="clear" w:color="auto" w:fill="EAF1DD" w:themeFill="accent3" w:themeFillTint="33"/>
       </w:pPr>
       <w:r>
-        <w:t>- pinmap[13] = 0x03 (Pinmask for pin14 = 2</w:t>
+        <w:t xml:space="preserve">- </w:t>
+      </w:r>
+      <w:proofErr w:type="spellStart"/>
+      <w:proofErr w:type="gramStart"/>
+      <w:r>
+        <w:t>pinmap</w:t>
+      </w:r>
+      <w:proofErr w:type="spellEnd"/>
+      <w:r>
+        <w:t>[</w:t>
+      </w:r>
+      <w:proofErr w:type="gramEnd"/>
+      <w:r>
+        <w:t>13] = 0x03 (</w:t>
+      </w:r>
+      <w:proofErr w:type="spellStart"/>
+      <w:r>
+        <w:t>Pinmask</w:t>
+      </w:r>
+      <w:proofErr w:type="spellEnd"/>
+      <w:r>
+        <w:t xml:space="preserve"> for pin14 = 2</w:t>
       </w:r>
       <w:r>
         <w:rPr>
@@ -4204,7 +5331,15 @@
         <w:framePr w:wrap="notBeside"/>
       </w:pPr>
       <w:r>
-        <w:t>- data[0] = 0x0090 (</w:t>
+        <w:t xml:space="preserve">- </w:t>
+      </w:r>
+      <w:proofErr w:type="gramStart"/>
+      <w:r>
+        <w:t>data[</w:t>
+      </w:r>
+      <w:proofErr w:type="gramEnd"/>
+      <w:r>
+        <w:t>0] = 0x0090 (</w:t>
       </w:r>
       <w:r>
         <w:t>0x10+0x80=2</w:t>
@@ -4222,7 +5357,15 @@
         <w:t>map[2]</w:t>
       </w:r>
       <w:r>
-        <w:t>+&lt;unkonwnpin&gt;</w:t>
+        <w:t>+&lt;</w:t>
+      </w:r>
+      <w:proofErr w:type="spellStart"/>
+      <w:r>
+        <w:t>unkonwnpin</w:t>
+      </w:r>
+      <w:proofErr w:type="spellEnd"/>
+      <w:r>
+        <w:t>&gt;</w:t>
       </w:r>
       <w:r>
         <w:t xml:space="preserve"> </w:t>
@@ -4246,7 +5389,15 @@
         <w:framePr w:wrap="notBeside"/>
       </w:pPr>
       <w:r>
-        <w:t xml:space="preserve">- data[1] = 0x0090 </w:t>
+        <w:t xml:space="preserve">- </w:t>
+      </w:r>
+      <w:proofErr w:type="gramStart"/>
+      <w:r>
+        <w:t>data[</w:t>
+      </w:r>
+      <w:proofErr w:type="gramEnd"/>
+      <w:r>
+        <w:t xml:space="preserve">1] = 0x0090 </w:t>
       </w:r>
       <w:r>
         <w:t>(0x10+0x80=2</w:t>
@@ -4258,7 +5409,15 @@
         <w:t>pinmap[2]</w:t>
       </w:r>
       <w:r>
-        <w:t xml:space="preserve">+&lt;unkonwnpin&gt; </w:t>
+        <w:t>+&lt;</w:t>
+      </w:r>
+      <w:proofErr w:type="spellStart"/>
+      <w:r>
+        <w:t>unkonwnpin</w:t>
+      </w:r>
+      <w:proofErr w:type="spellEnd"/>
+      <w:r>
+        <w:t xml:space="preserve">&gt; </w:t>
       </w:r>
       <w:r>
         <w:rPr>
@@ -4285,7 +5444,15 @@
         <w:framePr w:wrap="notBeside"/>
       </w:pPr>
       <w:r>
-        <w:t>- data[9] = 0x0090 (0x10+0x80=2</w:t>
+        <w:t xml:space="preserve">- </w:t>
+      </w:r>
+      <w:proofErr w:type="gramStart"/>
+      <w:r>
+        <w:t>data[</w:t>
+      </w:r>
+      <w:proofErr w:type="gramEnd"/>
+      <w:r>
+        <w:t>9] = 0x0090 (0x10+0x80=2</w:t>
       </w:r>
       <w:r>
         <w:rPr>
@@ -4294,7 +5461,15 @@
         <w:t>pinmap[2]</w:t>
       </w:r>
       <w:r>
-        <w:t xml:space="preserve">+&lt;unkonwnpin&gt; </w:t>
+        <w:t>+&lt;</w:t>
+      </w:r>
+      <w:proofErr w:type="spellStart"/>
+      <w:r>
+        <w:t>unkonwnpin</w:t>
+      </w:r>
+      <w:proofErr w:type="spellEnd"/>
+      <w:r>
+        <w:t xml:space="preserve">&gt; </w:t>
       </w:r>
       <w:r>
         <w:rPr>
@@ -4346,6 +5521,12 @@
         <w:rPr>
           <w:b/>
         </w:rPr>
+        <w:t xml:space="preserve">Data format in </w:t>
+      </w:r>
+      <w:r>
+        <w:rPr>
+          <w:b/>
+        </w:rPr>
         <w:t>JSON</w:t>
       </w:r>
       <w:r>
@@ -4363,6 +5544,12 @@
         <w:rPr>
           <w:b/>
         </w:rPr>
+        <w:t xml:space="preserve">Data format in </w:t>
+      </w:r>
+      <w:r>
+        <w:rPr>
+          <w:b/>
+        </w:rPr>
         <w:t>BIN</w:t>
       </w:r>
       <w:r>
@@ -4438,8 +5625,13 @@
         <w:framePr w:wrap="notBeside"/>
       </w:pPr>
       <w:r>
-        <w:t>{"pins":{</w:t>
-      </w:r>
+        <w:t>{"pins</w:t>
+      </w:r>
+      <w:proofErr w:type="gramStart"/>
+      <w:r>
+        <w:t>":{</w:t>
+      </w:r>
+      <w:proofErr w:type="gramEnd"/>
     </w:p>
     <w:p>
       <w:pPr>
@@ -4450,7 +5642,15 @@
         <w:t xml:space="preserve">    </w:t>
       </w:r>
       <w:r>
-        <w:t>"LED":{"YELLOW":0,"ORANGE":0,"GREEN":0,"RED":0}</w:t>
+        <w:t>"LED</w:t>
+      </w:r>
+      <w:proofErr w:type="gramStart"/>
+      <w:r>
+        <w:t>":{</w:t>
+      </w:r>
+      <w:proofErr w:type="gramEnd"/>
+      <w:r>
+        <w:t>"YELLOW":0,"ORANGE":0,"GREEN":0,"RED":0}</w:t>
       </w:r>
     </w:p>
     <w:p>
@@ -4558,7 +5758,15 @@
         <w:framePr w:wrap="notBeside"/>
       </w:pPr>
       <w:r>
-        <w:t>{"pins":{"LED":{"YELLOW":0,"ORANGE":0,"GREEN":0,"RED":7}}}</w:t>
+        <w:t>{"pins</w:t>
+      </w:r>
+      <w:proofErr w:type="gramStart"/>
+      <w:r>
+        <w:t>":{</w:t>
+      </w:r>
+      <w:proofErr w:type="gramEnd"/>
+      <w:r>
+        <w:t>"LED":{"YELLOW":0,"ORANGE":0,"GREEN":0,"RED":7}}}</w:t>
       </w:r>
     </w:p>
     <w:p>
@@ -4666,7 +5874,15 @@
         <w:framePr w:wrap="notBeside"/>
       </w:pPr>
       <w:r>
-        <w:t>{"pins":{"LED":{"YELLOW":0,"ORANGE":0,"GREEN":0,"RED":</w:t>
+        <w:t>{"pins</w:t>
+      </w:r>
+      <w:proofErr w:type="gramStart"/>
+      <w:r>
+        <w:t>":{</w:t>
+      </w:r>
+      <w:proofErr w:type="gramEnd"/>
+      <w:r>
+        <w:t>"LED":{"YELLOW":0,"ORANGE":0,"GREEN":0,"RED":</w:t>
       </w:r>
       <w:r>
         <w:t>0</w:t>
@@ -4686,12 +5902,14 @@
       <w:r>
         <w:t xml:space="preserve"> </w:t>
       </w:r>
+      <w:proofErr w:type="spellStart"/>
       <w:r>
         <w:rPr>
           <w:rStyle w:val="StructurefieldChar"/>
         </w:rPr>
         <w:t>COMMAND.LED.details</w:t>
       </w:r>
+      <w:proofErr w:type="spellEnd"/>
       <w:r>
         <w:t>.</w:t>
       </w:r>
@@ -4700,27 +5918,4785 @@
       <w:pPr>
         <w:pStyle w:val="Heading2"/>
       </w:pPr>
+      <w:bookmarkStart w:id="9" w:name="_Ref525132991"/>
       <w:r>
         <w:t>DVM</w:t>
       </w:r>
-    </w:p>
+      <w:bookmarkEnd w:id="9"/>
+    </w:p>
+    <w:p>
+      <w:r>
+        <w:t>This function is for measuring a voltage on all pins quasi simultaneously. The DVM is mimicking the functionality of connecting 14 digital voltmeters (DVM) to all of 14 analyzer pins. DVM temporarily disables the LED feature while the command is active.</w:t>
+      </w:r>
+    </w:p>
+    <w:p>
+      <w:r>
+        <w:t>This command does not need parameters.</w:t>
+      </w:r>
+    </w:p>
+    <w:p>
+      <w:pPr>
+        <w:pStyle w:val="Heading3"/>
+      </w:pPr>
+      <w:r>
+        <w:t>Data format in JSON mode</w:t>
+      </w:r>
+    </w:p>
+    <w:p>
+      <w:r>
+        <w:t>The return value is an object with one field:</w:t>
+      </w:r>
+    </w:p>
+    <w:p>
+      <w:proofErr w:type="spellStart"/>
+      <w:proofErr w:type="gramStart"/>
+      <w:r>
+        <w:rPr>
+          <w:rStyle w:val="StructurefieldChar"/>
+        </w:rPr>
+        <w:t>DVM</w:t>
+      </w:r>
+      <w:r>
+        <w:rPr>
+          <w:rStyle w:val="StructurefieldChar"/>
+        </w:rPr>
+        <w:t>.</w:t>
+      </w:r>
+      <w:r>
+        <w:rPr>
+          <w:rStyle w:val="StructurefieldChar"/>
+        </w:rPr>
+        <w:t>voltages</w:t>
+      </w:r>
+      <w:proofErr w:type="spellEnd"/>
+      <w:r>
+        <w:t xml:space="preserve"> </w:t>
+      </w:r>
+      <w:r>
+        <w:t>:</w:t>
+      </w:r>
+      <w:proofErr w:type="gramEnd"/>
+      <w:r>
+        <w:t xml:space="preserve"> </w:t>
+      </w:r>
+      <w:r>
+        <w:t xml:space="preserve">The </w:t>
+      </w:r>
+      <w:r>
+        <w:t>field value</w:t>
+      </w:r>
+      <w:r>
+        <w:t xml:space="preserve"> is list of voltages for each pin </w:t>
+      </w:r>
+      <w:r>
+        <w:t>as</w:t>
+      </w:r>
+      <w:r>
+        <w:t xml:space="preserve"> an array.</w:t>
+      </w:r>
+    </w:p>
+    <w:p>
+      <w:pPr>
+        <w:pStyle w:val="Example"/>
+        <w:framePr w:wrap="notBeside"/>
+      </w:pPr>
+      <w:r>
+        <w:t>Example of measuring floating pins</w:t>
+      </w:r>
+    </w:p>
+    <w:p>
+      <w:pPr>
+        <w:pStyle w:val="Examplebody"/>
+        <w:framePr w:wrap="notBeside"/>
+        <w:rPr>
+          <w:highlight w:val="yellow"/>
+        </w:rPr>
+      </w:pPr>
+      <w:r>
+        <w:t>&lt;to analyzer&gt;DVM</w:t>
+      </w:r>
+      <w:r>
+        <w:rPr>
+          <w:highlight w:val="yellow"/>
+        </w:rPr>
+        <w:t>;</w:t>
+      </w:r>
+    </w:p>
+    <w:p>
+      <w:pPr>
+        <w:pStyle w:val="Examplebody"/>
+        <w:framePr w:wrap="notBeside"/>
+      </w:pPr>
+      <w:r>
+        <w:t>&lt;response&gt;</w:t>
+      </w:r>
+    </w:p>
+    <w:p>
+      <w:pPr>
+        <w:pStyle w:val="Examplebody"/>
+        <w:framePr w:wrap="notBeside"/>
+      </w:pPr>
+      <w:r>
+        <w:t>{"DVM</w:t>
+      </w:r>
+      <w:proofErr w:type="gramStart"/>
+      <w:r>
+        <w:t>":{</w:t>
+      </w:r>
+      <w:proofErr w:type="gramEnd"/>
+      <w:r>
+        <w:t>"voltages":[1.233796,1.450168,1.431576,1.451384,1.528016,1.547792,1.540368,1.503296,</w:t>
+      </w:r>
+      <w:r>
+        <w:rPr>
+          <w:color w:val="FF0000"/>
+        </w:rPr>
+        <w:t>1.588624</w:t>
+      </w:r>
+      <w:r>
+        <w:t>,1.562656,1.644224,1.682560,1.759216,1.853184]}}</w:t>
+      </w:r>
+    </w:p>
+    <w:p>
+      <w:pPr>
+        <w:pStyle w:val="Examplebody"/>
+        <w:framePr w:wrap="notBeside"/>
+      </w:pPr>
+    </w:p>
+    <w:p>
+      <w:pPr>
+        <w:pStyle w:val="Examplebody"/>
+        <w:framePr w:wrap="notBeside"/>
+      </w:pPr>
+      <w:r>
+        <w:t xml:space="preserve">This shows that the voltage on analyzer pin9 is </w:t>
+      </w:r>
+      <w:r>
+        <w:rPr>
+          <w:color w:val="FF0000"/>
+        </w:rPr>
+        <w:t>1.588624</w:t>
+      </w:r>
+      <w:r>
+        <w:t>V</w:t>
+      </w:r>
+    </w:p>
+    <w:p>
+      <w:pPr>
+        <w:pStyle w:val="Heading3"/>
+      </w:pPr>
+      <w:r>
+        <w:t>Data format in BIN mode</w:t>
+      </w:r>
+    </w:p>
+    <w:p>
+      <w:r>
+        <w:t>In binary mode you can get higher resolution (if needed) as the reference voltage and the RAW ADC data is sent. Number of channels and ADC resolution is also included in the data frame.</w:t>
+      </w:r>
+    </w:p>
+    <w:p>
+      <w:r>
+        <w:t xml:space="preserve">The generic header </w:t>
+      </w:r>
+      <w:r>
+        <w:rPr>
+          <w:color w:val="E36C0A" w:themeColor="accent6" w:themeShade="BF"/>
+        </w:rPr>
+        <w:t>payload</w:t>
+      </w:r>
+      <w:r>
+        <w:rPr>
+          <w:color w:val="E36C0A" w:themeColor="accent6" w:themeShade="BF"/>
+        </w:rPr>
+        <w:t xml:space="preserve"> </w:t>
+      </w:r>
+      <w:r>
+        <w:rPr>
+          <w:color w:val="E36C0A" w:themeColor="accent6" w:themeShade="BF"/>
+        </w:rPr>
+        <w:t>ID</w:t>
+      </w:r>
+      <w:r>
+        <w:rPr>
+          <w:color w:val="E36C0A" w:themeColor="accent6" w:themeShade="BF"/>
+        </w:rPr>
+        <w:t xml:space="preserve"> </w:t>
+      </w:r>
+      <w:r>
+        <w:t>is</w:t>
+      </w:r>
+      <w:r>
+        <w:t xml:space="preserve"> </w:t>
+      </w:r>
+      <w:r>
+        <w:rPr>
+          <w:color w:val="E36C0A" w:themeColor="accent6" w:themeShade="BF"/>
+        </w:rPr>
+        <w:t>0x</w:t>
+      </w:r>
+      <w:r>
+        <w:rPr>
+          <w:color w:val="E36C0A" w:themeColor="accent6" w:themeShade="BF"/>
+        </w:rPr>
+        <w:t>56</w:t>
+      </w:r>
+      <w:r>
+        <w:rPr>
+          <w:color w:val="E36C0A" w:themeColor="accent6" w:themeShade="BF"/>
+        </w:rPr>
+        <w:t>44</w:t>
+      </w:r>
+      <w:r>
+        <w:t xml:space="preserve"> (Digital Voltmeter sample v1).</w:t>
+      </w:r>
+    </w:p>
+    <w:p>
+      <w:proofErr w:type="spellStart"/>
+      <w:r>
+        <w:rPr>
+          <w:color w:val="7030A0"/>
+        </w:rPr>
+        <w:t>vrefVoltage</w:t>
+      </w:r>
+      <w:proofErr w:type="spellEnd"/>
+      <w:r>
+        <w:rPr>
+          <w:color w:val="7030A0"/>
+        </w:rPr>
+        <w:t xml:space="preserve"> </w:t>
+      </w:r>
+      <w:r>
+        <w:t xml:space="preserve">is a float24 </w:t>
+      </w:r>
+      <w:r>
+        <w:t xml:space="preserve">formatted data. Float24 is a shortened </w:t>
+      </w:r>
+      <w:hyperlink r:id="rId12" w:history="1">
+        <w:r>
+          <w:rPr>
+            <w:rStyle w:val="Hyperlink"/>
+          </w:rPr>
+          <w:t>IEEE 754 single precision</w:t>
+        </w:r>
+      </w:hyperlink>
+      <w:r>
+        <w:t xml:space="preserve"> format. </w:t>
+      </w:r>
+    </w:p>
+    <w:tbl>
+      <w:tblPr>
+        <w:tblStyle w:val="TableGrid"/>
+        <w:tblW w:w="0" w:type="auto"/>
+        <w:tblLook w:val="04A0" w:firstRow="1" w:lastRow="0" w:firstColumn="1" w:lastColumn="0" w:noHBand="0" w:noVBand="1"/>
+      </w:tblPr>
+      <w:tblGrid>
+        <w:gridCol w:w="700"/>
+        <w:gridCol w:w="1138"/>
+        <w:gridCol w:w="1097"/>
+        <w:gridCol w:w="3581"/>
+        <w:gridCol w:w="3538"/>
+      </w:tblGrid>
+      <w:tr>
+        <w:tc>
+          <w:tcPr>
+            <w:tcW w:w="700" w:type="dxa"/>
+            <w:tcBorders>
+              <w:bottom w:val="single" w:sz="4" w:space="0" w:color="auto"/>
+            </w:tcBorders>
+            <w:shd w:val="clear" w:color="auto" w:fill="66FFFF"/>
+          </w:tcPr>
+          <w:p>
+            <w:pPr>
+              <w:jc w:val="center"/>
+            </w:pPr>
+            <w:r>
+              <w:t>sign</w:t>
+            </w:r>
+          </w:p>
+        </w:tc>
+        <w:tc>
+          <w:tcPr>
+            <w:tcW w:w="2235" w:type="dxa"/>
+            <w:gridSpan w:val="2"/>
+            <w:tcBorders>
+              <w:bottom w:val="single" w:sz="4" w:space="0" w:color="auto"/>
+            </w:tcBorders>
+            <w:shd w:val="clear" w:color="auto" w:fill="99FFCC"/>
+          </w:tcPr>
+          <w:p>
+            <w:pPr>
+              <w:jc w:val="center"/>
+            </w:pPr>
+            <w:r>
+              <w:t>Exponent (8bits)</w:t>
+            </w:r>
+          </w:p>
+        </w:tc>
+        <w:tc>
+          <w:tcPr>
+            <w:tcW w:w="7119" w:type="dxa"/>
+            <w:gridSpan w:val="2"/>
+            <w:tcBorders>
+              <w:bottom w:val="single" w:sz="4" w:space="0" w:color="auto"/>
+            </w:tcBorders>
+            <w:shd w:val="clear" w:color="auto" w:fill="FF9999"/>
+          </w:tcPr>
+          <w:p>
+            <w:pPr>
+              <w:jc w:val="center"/>
+            </w:pPr>
+            <w:r>
+              <w:t>Fraction (15bits)</w:t>
+            </w:r>
+          </w:p>
+        </w:tc>
+      </w:tr>
+      <w:tr>
+        <w:trPr>
+          <w:trHeight w:val="125"/>
+        </w:trPr>
+        <w:tc>
+          <w:tcPr>
+            <w:tcW w:w="700" w:type="dxa"/>
+            <w:tcBorders>
+              <w:bottom w:val="nil"/>
+            </w:tcBorders>
+          </w:tcPr>
+          <w:p>
+            <w:r>
+              <w:t>23</w:t>
+            </w:r>
+          </w:p>
+        </w:tc>
+        <w:tc>
+          <w:tcPr>
+            <w:tcW w:w="1138" w:type="dxa"/>
+            <w:tcBorders>
+              <w:bottom w:val="nil"/>
+              <w:right w:val="nil"/>
+            </w:tcBorders>
+          </w:tcPr>
+          <w:p>
+            <w:r>
+              <w:t>22</w:t>
+            </w:r>
+          </w:p>
+        </w:tc>
+        <w:tc>
+          <w:tcPr>
+            <w:tcW w:w="1097" w:type="dxa"/>
+            <w:tcBorders>
+              <w:left w:val="nil"/>
+              <w:bottom w:val="nil"/>
+            </w:tcBorders>
+          </w:tcPr>
+          <w:p>
+            <w:pPr>
+              <w:jc w:val="right"/>
+            </w:pPr>
+            <w:r>
+              <w:t>15</w:t>
+            </w:r>
+          </w:p>
+        </w:tc>
+        <w:tc>
+          <w:tcPr>
+            <w:tcW w:w="3581" w:type="dxa"/>
+            <w:tcBorders>
+              <w:bottom w:val="nil"/>
+              <w:right w:val="nil"/>
+            </w:tcBorders>
+          </w:tcPr>
+          <w:p>
+            <w:r>
+              <w:t>14</w:t>
+            </w:r>
+          </w:p>
+        </w:tc>
+        <w:tc>
+          <w:tcPr>
+            <w:tcW w:w="3538" w:type="dxa"/>
+            <w:tcBorders>
+              <w:left w:val="nil"/>
+              <w:bottom w:val="nil"/>
+            </w:tcBorders>
+          </w:tcPr>
+          <w:p>
+            <w:pPr>
+              <w:jc w:val="right"/>
+            </w:pPr>
+            <w:r>
+              <w:t>0</w:t>
+            </w:r>
+          </w:p>
+        </w:tc>
+      </w:tr>
+      <w:tr>
+        <w:tc>
+          <w:tcPr>
+            <w:tcW w:w="10054" w:type="dxa"/>
+            <w:gridSpan w:val="5"/>
+            <w:tcBorders>
+              <w:top w:val="nil"/>
+              <w:left w:val="nil"/>
+              <w:bottom w:val="nil"/>
+              <w:right w:val="nil"/>
+            </w:tcBorders>
+          </w:tcPr>
+          <w:p>
+            <w:pPr>
+              <w:jc w:val="center"/>
+            </w:pPr>
+            <w:r>
+              <w:t xml:space="preserve">Bit index   </w:t>
+            </w:r>
+          </w:p>
+        </w:tc>
+      </w:tr>
+    </w:tbl>
+    <w:p/>
+    <w:p/>
+    <w:p>
+      <w:r>
+        <w:t xml:space="preserve">To calculate </w:t>
+      </w:r>
+      <w:r>
+        <w:t>the voltage on a specific pin from the RAW value, you can use the following formula:</w:t>
+      </w:r>
+    </w:p>
+    <w:p>
+      <m:oMathPara>
+        <m:oMath>
+          <m:sSub>
+            <m:sSubPr>
+              <m:ctrlPr>
+                <w:rPr>
+                  <w:rFonts w:ascii="Cambria Math" w:hAnsi="Cambria Math"/>
+                  <w:i/>
+                </w:rPr>
+              </m:ctrlPr>
+            </m:sSubPr>
+            <m:e>
+              <m:r>
+                <w:rPr>
+                  <w:rFonts w:ascii="Cambria Math" w:hAnsi="Cambria Math"/>
+                </w:rPr>
+                <m:t>V</m:t>
+              </m:r>
+            </m:e>
+            <m:sub>
+              <m:r>
+                <w:rPr>
+                  <w:rFonts w:ascii="Cambria Math" w:hAnsi="Cambria Math"/>
+                </w:rPr>
+                <m:t>pin</m:t>
+              </m:r>
+            </m:sub>
+          </m:sSub>
+          <m:r>
+            <w:rPr>
+              <w:rFonts w:ascii="Cambria Math" w:hAnsi="Cambria Math"/>
+            </w:rPr>
+            <m:t>=</m:t>
+          </m:r>
+          <m:f>
+            <m:fPr>
+              <m:ctrlPr>
+                <w:rPr>
+                  <w:rFonts w:ascii="Cambria Math" w:hAnsi="Cambria Math"/>
+                  <w:i/>
+                </w:rPr>
+              </m:ctrlPr>
+            </m:fPr>
+            <m:num>
+              <m:r>
+                <w:rPr>
+                  <w:rFonts w:ascii="Cambria Math" w:hAnsi="Cambria Math"/>
+                  <w:color w:val="7030A0"/>
+                </w:rPr>
+                <m:t>vrefVoltage</m:t>
+              </m:r>
+            </m:num>
+            <m:den>
+              <m:sSup>
+                <m:sSupPr>
+                  <m:ctrlPr>
+                    <w:rPr>
+                      <w:rFonts w:ascii="Cambria Math" w:hAnsi="Cambria Math"/>
+                      <w:i/>
+                    </w:rPr>
+                  </m:ctrlPr>
+                </m:sSupPr>
+                <m:e>
+                  <m:r>
+                    <w:rPr>
+                      <w:rFonts w:ascii="Cambria Math" w:hAnsi="Cambria Math"/>
+                    </w:rPr>
+                    <m:t>2</m:t>
+                  </m:r>
+                </m:e>
+                <m:sup>
+                  <m:r>
+                    <m:rPr>
+                      <m:sty m:val="p"/>
+                    </m:rPr>
+                    <w:rPr>
+                      <w:rFonts w:ascii="Cambria Math" w:hAnsi="Cambria Math"/>
+                      <w:color w:val="E36C0A" w:themeColor="accent6" w:themeShade="BF"/>
+                    </w:rPr>
+                    <m:t>ADCbits</m:t>
+                  </m:r>
+                </m:sup>
+              </m:sSup>
+              <m:r>
+                <w:rPr>
+                  <w:rFonts w:ascii="Cambria Math" w:hAnsi="Cambria Math"/>
+                </w:rPr>
+                <m:t>-1</m:t>
+              </m:r>
+            </m:den>
+          </m:f>
+          <m:r>
+            <w:rPr>
+              <w:rFonts w:ascii="Cambria Math" w:eastAsiaTheme="minorEastAsia" w:hAnsi="Cambria Math"/>
+            </w:rPr>
+            <m:t>×</m:t>
+          </m:r>
+          <m:r>
+            <m:rPr>
+              <m:sty m:val="p"/>
+            </m:rPr>
+            <w:rPr>
+              <w:rFonts w:ascii="Cambria Math" w:hAnsi="Cambria Math"/>
+            </w:rPr>
+            <m:t>ADCdataRAW</m:t>
+          </m:r>
+          <m:r>
+            <w:rPr>
+              <w:rFonts w:ascii="Cambria Math" w:eastAsiaTheme="minorEastAsia" w:hAnsi="Cambria Math"/>
+            </w:rPr>
+            <m:t xml:space="preserve"> [V]</m:t>
+          </m:r>
+        </m:oMath>
+      </m:oMathPara>
+    </w:p>
+    <w:p>
+      <w:r>
+        <w:lastRenderedPageBreak/>
+        <w:t>Reply structure:</w:t>
+      </w:r>
+    </w:p>
+    <w:tbl>
+      <w:tblPr>
+        <w:tblStyle w:val="TableGrid"/>
+        <w:tblW w:w="0" w:type="auto"/>
+        <w:tblLook w:val="04A0" w:firstRow="1" w:lastRow="0" w:firstColumn="1" w:lastColumn="0" w:noHBand="0" w:noVBand="1"/>
+      </w:tblPr>
+      <w:tblGrid>
+        <w:gridCol w:w="1952"/>
+        <w:gridCol w:w="3014"/>
+        <w:gridCol w:w="1716"/>
+        <w:gridCol w:w="2335"/>
+      </w:tblGrid>
+      <w:tr>
+        <w:tc>
+          <w:tcPr>
+            <w:tcW w:w="1952" w:type="dxa"/>
+          </w:tcPr>
+          <w:p>
+            <w:r>
+              <w:t>Offset</w:t>
+            </w:r>
+          </w:p>
+        </w:tc>
+        <w:tc>
+          <w:tcPr>
+            <w:tcW w:w="3014" w:type="dxa"/>
+          </w:tcPr>
+          <w:p>
+            <w:r>
+              <w:t>Length</w:t>
+            </w:r>
+          </w:p>
+        </w:tc>
+        <w:tc>
+          <w:tcPr>
+            <w:tcW w:w="1716" w:type="dxa"/>
+          </w:tcPr>
+          <w:p>
+            <w:r>
+              <w:t>Name</w:t>
+            </w:r>
+          </w:p>
+        </w:tc>
+        <w:tc>
+          <w:tcPr>
+            <w:tcW w:w="2335" w:type="dxa"/>
+          </w:tcPr>
+          <w:p>
+            <w:r>
+              <w:t>Description</w:t>
+            </w:r>
+          </w:p>
+        </w:tc>
+      </w:tr>
+      <w:tr>
+        <w:tc>
+          <w:tcPr>
+            <w:tcW w:w="1952" w:type="dxa"/>
+            <w:shd w:val="clear" w:color="auto" w:fill="F2DBDB" w:themeFill="accent2" w:themeFillTint="33"/>
+          </w:tcPr>
+          <w:p>
+            <w:r>
+              <w:t>0</w:t>
+            </w:r>
+          </w:p>
+        </w:tc>
+        <w:tc>
+          <w:tcPr>
+            <w:tcW w:w="3014" w:type="dxa"/>
+            <w:shd w:val="clear" w:color="auto" w:fill="F2DBDB" w:themeFill="accent2" w:themeFillTint="33"/>
+          </w:tcPr>
+          <w:p>
+            <w:r>
+              <w:t>6 bytes</w:t>
+            </w:r>
+          </w:p>
+        </w:tc>
+        <w:tc>
+          <w:tcPr>
+            <w:tcW w:w="1716" w:type="dxa"/>
+            <w:shd w:val="clear" w:color="auto" w:fill="F2DBDB" w:themeFill="accent2" w:themeFillTint="33"/>
+          </w:tcPr>
+          <w:p>
+            <w:proofErr w:type="spellStart"/>
+            <w:r>
+              <w:t>BINheader</w:t>
+            </w:r>
+            <w:proofErr w:type="spellEnd"/>
+          </w:p>
+        </w:tc>
+        <w:tc>
+          <w:tcPr>
+            <w:tcW w:w="2335" w:type="dxa"/>
+            <w:shd w:val="clear" w:color="auto" w:fill="F2DBDB" w:themeFill="accent2" w:themeFillTint="33"/>
+          </w:tcPr>
+          <w:p>
+            <w:r>
+              <w:fldChar w:fldCharType="begin"/>
+            </w:r>
+            <w:r>
+              <w:instrText xml:space="preserve"> REF _Ref506198015 \h  \* MERGEFORMAT </w:instrText>
+            </w:r>
+            <w:r>
+              <w:fldChar w:fldCharType="separate"/>
+            </w:r>
+            <w:r>
+              <w:t>Binary message generic format</w:t>
+            </w:r>
+            <w:r>
+              <w:fldChar w:fldCharType="end"/>
+            </w:r>
+            <w:r>
+              <w:t xml:space="preserve"> header</w:t>
+            </w:r>
+          </w:p>
+        </w:tc>
+      </w:tr>
+      <w:tr>
+        <w:tc>
+          <w:tcPr>
+            <w:tcW w:w="1952" w:type="dxa"/>
+            <w:shd w:val="clear" w:color="auto" w:fill="EAF1DD" w:themeFill="accent3" w:themeFillTint="33"/>
+          </w:tcPr>
+          <w:p>
+            <w:pPr>
+              <w:rPr>
+                <w:color w:val="7030A0"/>
+              </w:rPr>
+            </w:pPr>
+            <w:r>
+              <w:rPr>
+                <w:color w:val="7030A0"/>
+              </w:rPr>
+              <w:t>6</w:t>
+            </w:r>
+          </w:p>
+        </w:tc>
+        <w:tc>
+          <w:tcPr>
+            <w:tcW w:w="3014" w:type="dxa"/>
+            <w:shd w:val="clear" w:color="auto" w:fill="EAF1DD" w:themeFill="accent3" w:themeFillTint="33"/>
+          </w:tcPr>
+          <w:p>
+            <w:pPr>
+              <w:rPr>
+                <w:color w:val="7030A0"/>
+              </w:rPr>
+            </w:pPr>
+            <w:r>
+              <w:rPr>
+                <w:color w:val="7030A0"/>
+              </w:rPr>
+              <w:t>3</w:t>
+            </w:r>
+            <w:r>
+              <w:rPr>
+                <w:color w:val="7030A0"/>
+              </w:rPr>
+              <w:t xml:space="preserve"> </w:t>
+            </w:r>
+            <w:proofErr w:type="gramStart"/>
+            <w:r>
+              <w:rPr>
+                <w:color w:val="7030A0"/>
+              </w:rPr>
+              <w:t>byte</w:t>
+            </w:r>
+            <w:proofErr w:type="gramEnd"/>
+            <w:r>
+              <w:rPr>
+                <w:color w:val="7030A0"/>
+              </w:rPr>
+              <w:t xml:space="preserve"> (24bit float)</w:t>
+            </w:r>
+          </w:p>
+        </w:tc>
+        <w:tc>
+          <w:tcPr>
+            <w:tcW w:w="1716" w:type="dxa"/>
+            <w:shd w:val="clear" w:color="auto" w:fill="EAF1DD" w:themeFill="accent3" w:themeFillTint="33"/>
+          </w:tcPr>
+          <w:p>
+            <w:pPr>
+              <w:rPr>
+                <w:color w:val="7030A0"/>
+              </w:rPr>
+            </w:pPr>
+            <w:proofErr w:type="spellStart"/>
+            <w:r>
+              <w:rPr>
+                <w:color w:val="7030A0"/>
+              </w:rPr>
+              <w:t>vrefVoltage</w:t>
+            </w:r>
+            <w:proofErr w:type="spellEnd"/>
+          </w:p>
+        </w:tc>
+        <w:tc>
+          <w:tcPr>
+            <w:tcW w:w="2335" w:type="dxa"/>
+            <w:shd w:val="clear" w:color="auto" w:fill="EAF1DD" w:themeFill="accent3" w:themeFillTint="33"/>
+          </w:tcPr>
+          <w:p>
+            <w:pPr>
+              <w:rPr>
+                <w:color w:val="7030A0"/>
+              </w:rPr>
+            </w:pPr>
+            <w:r>
+              <w:rPr>
+                <w:color w:val="7030A0"/>
+              </w:rPr>
+              <w:t>ADC reference voltage</w:t>
+            </w:r>
+          </w:p>
+        </w:tc>
+      </w:tr>
+      <w:tr>
+        <w:tc>
+          <w:tcPr>
+            <w:tcW w:w="1952" w:type="dxa"/>
+            <w:shd w:val="clear" w:color="auto" w:fill="EAF1DD" w:themeFill="accent3" w:themeFillTint="33"/>
+          </w:tcPr>
+          <w:p>
+            <w:pPr>
+              <w:rPr>
+                <w:color w:val="E36C0A" w:themeColor="accent6" w:themeShade="BF"/>
+              </w:rPr>
+            </w:pPr>
+            <w:r>
+              <w:rPr>
+                <w:color w:val="E36C0A" w:themeColor="accent6" w:themeShade="BF"/>
+              </w:rPr>
+              <w:t>9</w:t>
+            </w:r>
+          </w:p>
+        </w:tc>
+        <w:tc>
+          <w:tcPr>
+            <w:tcW w:w="3014" w:type="dxa"/>
+            <w:shd w:val="clear" w:color="auto" w:fill="EAF1DD" w:themeFill="accent3" w:themeFillTint="33"/>
+          </w:tcPr>
+          <w:p>
+            <w:pPr>
+              <w:rPr>
+                <w:color w:val="E36C0A" w:themeColor="accent6" w:themeShade="BF"/>
+              </w:rPr>
+            </w:pPr>
+            <w:r>
+              <w:rPr>
+                <w:color w:val="E36C0A" w:themeColor="accent6" w:themeShade="BF"/>
+              </w:rPr>
+              <w:t>1 byte</w:t>
+            </w:r>
+          </w:p>
+        </w:tc>
+        <w:tc>
+          <w:tcPr>
+            <w:tcW w:w="1716" w:type="dxa"/>
+            <w:shd w:val="clear" w:color="auto" w:fill="EAF1DD" w:themeFill="accent3" w:themeFillTint="33"/>
+          </w:tcPr>
+          <w:p>
+            <w:pPr>
+              <w:rPr>
+                <w:color w:val="E36C0A" w:themeColor="accent6" w:themeShade="BF"/>
+              </w:rPr>
+            </w:pPr>
+            <w:proofErr w:type="spellStart"/>
+            <w:r>
+              <w:rPr>
+                <w:color w:val="E36C0A" w:themeColor="accent6" w:themeShade="BF"/>
+              </w:rPr>
+              <w:t>ADCbits</w:t>
+            </w:r>
+            <w:proofErr w:type="spellEnd"/>
+          </w:p>
+        </w:tc>
+        <w:tc>
+          <w:tcPr>
+            <w:tcW w:w="2335" w:type="dxa"/>
+            <w:shd w:val="clear" w:color="auto" w:fill="EAF1DD" w:themeFill="accent3" w:themeFillTint="33"/>
+          </w:tcPr>
+          <w:p>
+            <w:pPr>
+              <w:rPr>
+                <w:color w:val="E36C0A" w:themeColor="accent6" w:themeShade="BF"/>
+              </w:rPr>
+            </w:pPr>
+            <w:r>
+              <w:rPr>
+                <w:color w:val="E36C0A" w:themeColor="accent6" w:themeShade="BF"/>
+              </w:rPr>
+              <w:t>ADC resolution</w:t>
+            </w:r>
+          </w:p>
+        </w:tc>
+      </w:tr>
+      <w:tr>
+        <w:tc>
+          <w:tcPr>
+            <w:tcW w:w="1952" w:type="dxa"/>
+            <w:shd w:val="clear" w:color="auto" w:fill="EAF1DD" w:themeFill="accent3" w:themeFillTint="33"/>
+          </w:tcPr>
+          <w:p>
+            <w:r>
+              <w:t>10</w:t>
+            </w:r>
+          </w:p>
+        </w:tc>
+        <w:tc>
+          <w:tcPr>
+            <w:tcW w:w="3014" w:type="dxa"/>
+            <w:shd w:val="clear" w:color="auto" w:fill="EAF1DD" w:themeFill="accent3" w:themeFillTint="33"/>
+          </w:tcPr>
+          <w:p>
+            <w:r>
+              <w:t>1 byte</w:t>
+            </w:r>
+          </w:p>
+        </w:tc>
+        <w:tc>
+          <w:tcPr>
+            <w:tcW w:w="1716" w:type="dxa"/>
+            <w:shd w:val="clear" w:color="auto" w:fill="EAF1DD" w:themeFill="accent3" w:themeFillTint="33"/>
+          </w:tcPr>
+          <w:p>
+            <w:proofErr w:type="spellStart"/>
+            <w:r>
+              <w:t>numChannels</w:t>
+            </w:r>
+            <w:proofErr w:type="spellEnd"/>
+          </w:p>
+        </w:tc>
+        <w:tc>
+          <w:tcPr>
+            <w:tcW w:w="2335" w:type="dxa"/>
+            <w:shd w:val="clear" w:color="auto" w:fill="EAF1DD" w:themeFill="accent3" w:themeFillTint="33"/>
+          </w:tcPr>
+          <w:p>
+            <w:r>
+              <w:t># of Sampled pins</w:t>
+            </w:r>
+          </w:p>
+        </w:tc>
+      </w:tr>
+      <w:tr>
+        <w:tc>
+          <w:tcPr>
+            <w:tcW w:w="1952" w:type="dxa"/>
+            <w:shd w:val="clear" w:color="auto" w:fill="DAEEF3" w:themeFill="accent5" w:themeFillTint="33"/>
+          </w:tcPr>
+          <w:p>
+            <w:r>
+              <w:t>11</w:t>
+            </w:r>
+          </w:p>
+        </w:tc>
+        <w:tc>
+          <w:tcPr>
+            <w:tcW w:w="3014" w:type="dxa"/>
+            <w:shd w:val="clear" w:color="auto" w:fill="DAEEF3" w:themeFill="accent5" w:themeFillTint="33"/>
+          </w:tcPr>
+          <w:p>
+            <w:r>
+              <w:t>[</w:t>
+            </w:r>
+            <w:proofErr w:type="spellStart"/>
+            <w:r>
+              <w:t>numChannels</w:t>
+            </w:r>
+            <w:proofErr w:type="spellEnd"/>
+            <w:r>
+              <w:t xml:space="preserve"> </w:t>
+            </w:r>
+            <w:r>
+              <w:t>×</w:t>
+            </w:r>
+            <w:r>
+              <w:t xml:space="preserve"> &lt;</w:t>
+            </w:r>
+            <w:proofErr w:type="spellStart"/>
+            <w:r>
+              <w:t>ADCbits</w:t>
+            </w:r>
+            <w:proofErr w:type="spellEnd"/>
+            <w:r>
+              <w:t xml:space="preserve"> to b</w:t>
+            </w:r>
+            <w:r>
+              <w:t>y</w:t>
+            </w:r>
+            <w:r>
+              <w:t>te&gt;</w:t>
+            </w:r>
+            <w:r>
+              <w:t>]</w:t>
+            </w:r>
+            <w:r>
+              <w:t xml:space="preserve"> bytes</w:t>
+            </w:r>
+          </w:p>
+        </w:tc>
+        <w:tc>
+          <w:tcPr>
+            <w:tcW w:w="1716" w:type="dxa"/>
+            <w:shd w:val="clear" w:color="auto" w:fill="DAEEF3" w:themeFill="accent5" w:themeFillTint="33"/>
+          </w:tcPr>
+          <w:p>
+            <w:proofErr w:type="spellStart"/>
+            <w:r>
+              <w:t>ADC</w:t>
+            </w:r>
+            <w:r>
+              <w:t>data</w:t>
+            </w:r>
+            <w:r>
+              <w:t>RAW</w:t>
+            </w:r>
+            <w:proofErr w:type="spellEnd"/>
+          </w:p>
+        </w:tc>
+        <w:tc>
+          <w:tcPr>
+            <w:tcW w:w="2335" w:type="dxa"/>
+            <w:shd w:val="clear" w:color="auto" w:fill="DAEEF3" w:themeFill="accent5" w:themeFillTint="33"/>
+          </w:tcPr>
+          <w:p>
+            <w:r>
+              <w:t>Sampled data</w:t>
+            </w:r>
+          </w:p>
+        </w:tc>
+      </w:tr>
+    </w:tbl>
+    <w:p/>
+    <w:p>
+      <w:pPr>
+        <w:pStyle w:val="Example"/>
+        <w:framePr w:wrap="notBeside"/>
+      </w:pPr>
+      <w:r>
+        <w:t xml:space="preserve">Example </w:t>
+      </w:r>
+      <w:r>
+        <w:t>BIN</w:t>
+      </w:r>
+      <w:r>
+        <w:t xml:space="preserve"> data for logic scope</w:t>
+      </w:r>
+    </w:p>
+    <w:p>
+      <w:pPr>
+        <w:pStyle w:val="Examplebody"/>
+        <w:framePr w:wrap="notBeside"/>
+        <w:rPr>
+          <w:highlight w:val="yellow"/>
+        </w:rPr>
+      </w:pPr>
+      <w:r>
+        <w:t>&lt;to analyzer&gt;DVM</w:t>
+      </w:r>
+      <w:r>
+        <w:rPr>
+          <w:highlight w:val="yellow"/>
+        </w:rPr>
+        <w:t>;</w:t>
+      </w:r>
+    </w:p>
+    <w:p>
+      <w:pPr>
+        <w:pStyle w:val="Examplebody"/>
+        <w:framePr w:wrap="notBeside"/>
+      </w:pPr>
+      <w:r>
+        <w:t>&lt;response&gt;</w:t>
+      </w:r>
+    </w:p>
+    <w:p>
+      <w:pPr>
+        <w:pStyle w:val="Examplebody"/>
+        <w:framePr w:wrap="notBeside"/>
+      </w:pPr>
+      <w:r>
+        <w:rPr>
+          <w:color w:val="C00000"/>
+          <w:shd w:val="clear" w:color="auto" w:fill="F2DBDB" w:themeFill="accent2" w:themeFillTint="33"/>
+        </w:rPr>
+        <w:t xml:space="preserve">1D F4 </w:t>
+      </w:r>
+      <w:r>
+        <w:rPr>
+          <w:color w:val="E36C0A" w:themeColor="accent6" w:themeShade="BF"/>
+          <w:shd w:val="clear" w:color="auto" w:fill="F2DBDB" w:themeFill="accent2" w:themeFillTint="33"/>
+        </w:rPr>
+        <w:t>44 56</w:t>
+      </w:r>
+      <w:r>
+        <w:rPr>
+          <w:color w:val="C00000"/>
+          <w:shd w:val="clear" w:color="auto" w:fill="F2DBDB" w:themeFill="accent2" w:themeFillTint="33"/>
+        </w:rPr>
+        <w:t xml:space="preserve"> </w:t>
+      </w:r>
+      <w:r>
+        <w:rPr>
+          <w:color w:val="0070C0"/>
+          <w:shd w:val="clear" w:color="auto" w:fill="F2DBDB" w:themeFill="accent2" w:themeFillTint="33"/>
+        </w:rPr>
+        <w:t>21 00</w:t>
+      </w:r>
+      <w:r>
+        <w:t xml:space="preserve"> </w:t>
+      </w:r>
+      <w:r>
+        <w:rPr>
+          <w:rFonts w:asciiTheme="minorHAnsi" w:hAnsiTheme="minorHAnsi"/>
+          <w:color w:val="7030A0"/>
+          <w:sz w:val="22"/>
+          <w:shd w:val="clear" w:color="auto" w:fill="EAF1DD" w:themeFill="accent3" w:themeFillTint="33"/>
+        </w:rPr>
+        <w:t>92 A1 40</w:t>
+      </w:r>
+      <w:r>
+        <w:rPr>
+          <w:rFonts w:asciiTheme="minorHAnsi" w:hAnsiTheme="minorHAnsi"/>
+          <w:color w:val="E36C0A" w:themeColor="accent6" w:themeShade="BF"/>
+          <w:sz w:val="22"/>
+          <w:shd w:val="clear" w:color="auto" w:fill="EAF1DD" w:themeFill="accent3" w:themeFillTint="33"/>
+        </w:rPr>
+        <w:t xml:space="preserve"> 0C</w:t>
+      </w:r>
+      <w:r>
+        <w:rPr>
+          <w:shd w:val="clear" w:color="auto" w:fill="EAF1DD" w:themeFill="accent3" w:themeFillTint="33"/>
+        </w:rPr>
+        <w:t xml:space="preserve"> 0E</w:t>
+      </w:r>
+      <w:r>
+        <w:t xml:space="preserve"> </w:t>
+      </w:r>
+      <w:r>
+        <w:rPr>
+          <w:u w:val="single"/>
+        </w:rPr>
+        <w:t>EE 05</w:t>
+      </w:r>
+      <w:r>
+        <w:t xml:space="preserve"> </w:t>
+      </w:r>
+      <w:r>
+        <w:rPr>
+          <w:u w:val="single"/>
+        </w:rPr>
+        <w:t>97 05</w:t>
+      </w:r>
+      <w:r>
+        <w:t xml:space="preserve"> </w:t>
+      </w:r>
+      <w:r>
+        <w:rPr>
+          <w:u w:val="single"/>
+        </w:rPr>
+        <w:t>5A 05</w:t>
+      </w:r>
+      <w:r>
+        <w:t xml:space="preserve"> </w:t>
+      </w:r>
+      <w:r>
+        <w:rPr>
+          <w:u w:val="single"/>
+        </w:rPr>
+        <w:t>2F 05</w:t>
+      </w:r>
+      <w:r>
+        <w:t xml:space="preserve"> </w:t>
+      </w:r>
+      <w:r>
+        <w:rPr>
+          <w:u w:val="single"/>
+        </w:rPr>
+        <w:t>E6 04</w:t>
+      </w:r>
+      <w:r>
+        <w:t xml:space="preserve"> </w:t>
+      </w:r>
+      <w:r>
+        <w:rPr>
+          <w:u w:val="single"/>
+        </w:rPr>
+        <w:t>F5 04</w:t>
+      </w:r>
+      <w:r>
+        <w:t xml:space="preserve"> </w:t>
+      </w:r>
+      <w:r>
+        <w:rPr>
+          <w:u w:val="single"/>
+        </w:rPr>
+        <w:t>AE 04</w:t>
+      </w:r>
+      <w:r>
+        <w:t xml:space="preserve"> </w:t>
+      </w:r>
+      <w:r>
+        <w:rPr>
+          <w:u w:val="single"/>
+        </w:rPr>
+        <w:t>C9 04</w:t>
+      </w:r>
+      <w:r>
+        <w:t xml:space="preserve"> </w:t>
+      </w:r>
+      <w:r>
+        <w:rPr>
+          <w:u w:val="single"/>
+        </w:rPr>
+        <w:t>B1 04</w:t>
+      </w:r>
+      <w:r>
+        <w:t xml:space="preserve"> </w:t>
+      </w:r>
+      <w:r>
+        <w:rPr>
+          <w:u w:val="single"/>
+        </w:rPr>
+        <w:t>A6 04</w:t>
+      </w:r>
+      <w:r>
+        <w:t xml:space="preserve"> </w:t>
+      </w:r>
+      <w:r>
+        <w:rPr>
+          <w:u w:val="single"/>
+        </w:rPr>
+        <w:t>72 04</w:t>
+      </w:r>
+      <w:r>
+        <w:t xml:space="preserve"> </w:t>
+      </w:r>
+      <w:r>
+        <w:rPr>
+          <w:u w:val="single"/>
+        </w:rPr>
+        <w:t>5E 04</w:t>
+      </w:r>
+      <w:r>
+        <w:t xml:space="preserve"> </w:t>
+      </w:r>
+      <w:r>
+        <w:rPr>
+          <w:u w:val="single"/>
+        </w:rPr>
+        <w:t>6B 04</w:t>
+      </w:r>
+      <w:r>
+        <w:t xml:space="preserve"> </w:t>
+      </w:r>
+      <w:r>
+        <w:rPr>
+          <w:u w:val="single"/>
+        </w:rPr>
+        <w:t>C3 03</w:t>
+      </w:r>
+    </w:p>
+    <w:p>
+      <w:pPr>
+        <w:pStyle w:val="Examplebody"/>
+        <w:framePr w:wrap="notBeside"/>
+      </w:pPr>
+    </w:p>
+    <w:p>
+      <w:pPr>
+        <w:pStyle w:val="Example"/>
+        <w:framePr w:wrap="notBeside"/>
+      </w:pPr>
+      <w:r>
+        <w:t>Interpreting the response above</w:t>
+      </w:r>
+    </w:p>
+    <w:p>
+      <w:pPr>
+        <w:pStyle w:val="Examplebody"/>
+        <w:framePr w:wrap="notBeside"/>
+        <w:shd w:val="clear" w:color="auto" w:fill="F2DBDB" w:themeFill="accent2" w:themeFillTint="33"/>
+      </w:pPr>
+      <w:r>
+        <w:t>-</w:t>
+      </w:r>
+      <w:r>
+        <w:t xml:space="preserve"> </w:t>
+      </w:r>
+      <w:r>
+        <w:rPr>
+          <w:color w:val="943634" w:themeColor="accent2" w:themeShade="BF"/>
+        </w:rPr>
+        <w:t xml:space="preserve">CRC16 </w:t>
+      </w:r>
+      <w:r>
+        <w:t>= 0xF41D (</w:t>
+      </w:r>
+      <w:hyperlink r:id="rId13" w:history="1">
+        <w:r>
+          <w:rPr>
+            <w:rStyle w:val="Hyperlink"/>
+          </w:rPr>
+          <w:t>verify online</w:t>
+        </w:r>
+      </w:hyperlink>
+      <w:r>
+        <w:t xml:space="preserve"> look at: CRC-CCITT (0xFFFF) )</w:t>
+      </w:r>
+    </w:p>
+    <w:p>
+      <w:pPr>
+        <w:pStyle w:val="Examplebody"/>
+        <w:framePr w:wrap="notBeside"/>
+        <w:shd w:val="clear" w:color="auto" w:fill="F2DBDB" w:themeFill="accent2" w:themeFillTint="33"/>
+      </w:pPr>
+      <w:r>
+        <w:t xml:space="preserve">- </w:t>
+      </w:r>
+      <w:r>
+        <w:rPr>
+          <w:color w:val="E36C0A" w:themeColor="accent6" w:themeShade="BF"/>
+        </w:rPr>
+        <w:t>payload</w:t>
+      </w:r>
+      <w:r>
+        <w:rPr>
+          <w:color w:val="E36C0A" w:themeColor="accent6" w:themeShade="BF"/>
+        </w:rPr>
+        <w:t xml:space="preserve"> </w:t>
+      </w:r>
+      <w:r>
+        <w:rPr>
+          <w:color w:val="E36C0A" w:themeColor="accent6" w:themeShade="BF"/>
+        </w:rPr>
+        <w:t xml:space="preserve">ID </w:t>
+      </w:r>
+      <w:r>
+        <w:t>= 0x5</w:t>
+      </w:r>
+      <w:r>
+        <w:t>644</w:t>
+      </w:r>
+      <w:r>
+        <w:t xml:space="preserve"> (</w:t>
+      </w:r>
+      <w:r>
+        <w:t xml:space="preserve">Digital Voltmeter </w:t>
+      </w:r>
+      <w:r>
+        <w:t>Data)</w:t>
+      </w:r>
+    </w:p>
+    <w:p>
+      <w:pPr>
+        <w:pStyle w:val="Examplebody"/>
+        <w:framePr w:wrap="notBeside"/>
+        <w:shd w:val="clear" w:color="auto" w:fill="F2DBDB" w:themeFill="accent2" w:themeFillTint="33"/>
+      </w:pPr>
+      <w:r>
+        <w:t>-</w:t>
+      </w:r>
+      <w:r>
+        <w:t xml:space="preserve"> </w:t>
+      </w:r>
+      <w:r>
+        <w:rPr>
+          <w:color w:val="365F91" w:themeColor="accent1" w:themeShade="BF"/>
+        </w:rPr>
+        <w:t xml:space="preserve">Payload length </w:t>
+      </w:r>
+      <w:r>
+        <w:t>= 0x002</w:t>
+      </w:r>
+      <w:r>
+        <w:t>1</w:t>
+      </w:r>
+      <w:r>
+        <w:t xml:space="preserve"> (3</w:t>
+      </w:r>
+      <w:r>
+        <w:t>3</w:t>
+      </w:r>
+      <w:r>
+        <w:t xml:space="preserve"> bytes payload)</w:t>
+      </w:r>
+    </w:p>
+    <w:p>
+      <w:pPr>
+        <w:pStyle w:val="Examplebody"/>
+        <w:framePr w:wrap="notBeside"/>
+        <w:shd w:val="clear" w:color="auto" w:fill="EAF1DD" w:themeFill="accent3" w:themeFillTint="33"/>
+      </w:pPr>
+      <w:r>
+        <w:rPr>
+          <w:color w:val="7030A0"/>
+        </w:rPr>
+        <w:t xml:space="preserve">- </w:t>
+      </w:r>
+      <w:proofErr w:type="spellStart"/>
+      <w:r>
+        <w:rPr>
+          <w:color w:val="7030A0"/>
+        </w:rPr>
+        <w:t>vrefVoltage</w:t>
+      </w:r>
+      <w:proofErr w:type="spellEnd"/>
+      <w:r>
+        <w:rPr>
+          <w:color w:val="7030A0"/>
+        </w:rPr>
+        <w:t xml:space="preserve"> = </w:t>
+      </w:r>
+      <w:r>
+        <w:t xml:space="preserve">0x40A192 </w:t>
+      </w:r>
+      <w:r>
+        <w:t xml:space="preserve">→ </w:t>
+      </w:r>
+      <w:r>
+        <w:t>(float24</w:t>
+      </w:r>
+      <w:r>
+        <w:t>)</w:t>
+      </w:r>
+      <w:r>
+        <w:t xml:space="preserve"> </w:t>
+      </w:r>
+      <w:r>
+        <w:rPr>
+          <w:rFonts w:ascii="Cambria Math" w:hAnsi="Cambria Math" w:cs="Cambria Math"/>
+        </w:rPr>
+        <w:t>≅</w:t>
+      </w:r>
+      <w:r>
+        <w:t xml:space="preserve"> 5.05</w:t>
+      </w:r>
+      <w:r>
+        <w:t xml:space="preserve"> (</w:t>
+      </w:r>
+      <w:proofErr w:type="spellStart"/>
+      <w:r>
+        <w:t>ADCVref</w:t>
+      </w:r>
+      <w:proofErr w:type="spellEnd"/>
+      <w:r>
+        <w:t xml:space="preserve"> is 5.05</w:t>
+      </w:r>
+      <w:r>
+        <w:t>V</w:t>
+      </w:r>
+      <w:r>
+        <w:t>)</w:t>
+      </w:r>
+    </w:p>
+    <w:p>
+      <w:pPr>
+        <w:pStyle w:val="Examplebody"/>
+        <w:framePr w:wrap="notBeside"/>
+        <w:shd w:val="clear" w:color="auto" w:fill="EAF1DD" w:themeFill="accent3" w:themeFillTint="33"/>
+      </w:pPr>
+      <w:r>
+        <w:t xml:space="preserve">- </w:t>
+      </w:r>
+      <w:proofErr w:type="spellStart"/>
+      <w:r>
+        <w:rPr>
+          <w:color w:val="E36C0A" w:themeColor="accent6" w:themeShade="BF"/>
+        </w:rPr>
+        <w:t>ADCbits</w:t>
+      </w:r>
+      <w:proofErr w:type="spellEnd"/>
+      <w:r>
+        <w:rPr>
+          <w:color w:val="E36C0A" w:themeColor="accent6" w:themeShade="BF"/>
+        </w:rPr>
+        <w:t xml:space="preserve"> </w:t>
+      </w:r>
+      <w:r>
+        <w:t>= 0x0C (12bit ADC)</w:t>
+      </w:r>
+    </w:p>
+    <w:p>
+      <w:pPr>
+        <w:pStyle w:val="Examplebody"/>
+        <w:framePr w:wrap="notBeside"/>
+        <w:shd w:val="clear" w:color="auto" w:fill="EAF1DD" w:themeFill="accent3" w:themeFillTint="33"/>
+      </w:pPr>
+      <w:r>
+        <w:t xml:space="preserve">- </w:t>
+      </w:r>
+      <w:proofErr w:type="spellStart"/>
+      <w:r>
+        <w:t>numChannels</w:t>
+      </w:r>
+      <w:proofErr w:type="spellEnd"/>
+      <w:r>
+        <w:t xml:space="preserve"> = 0x0E (14 pins sampled)</w:t>
+      </w:r>
+    </w:p>
+    <w:p>
+      <w:pPr>
+        <w:pStyle w:val="Examplebody"/>
+        <w:framePr w:wrap="notBeside"/>
+      </w:pPr>
+      <w:r>
+        <w:t xml:space="preserve">- </w:t>
+      </w:r>
+      <w:proofErr w:type="spellStart"/>
+      <w:proofErr w:type="gramStart"/>
+      <w:r>
+        <w:t>ADCdataRAW</w:t>
+      </w:r>
+      <w:proofErr w:type="spellEnd"/>
+      <w:r>
+        <w:t>[</w:t>
+      </w:r>
+      <w:proofErr w:type="gramEnd"/>
+      <w:r>
+        <w:t>0] = 0x05EE (</w:t>
+      </w:r>
+      <w:proofErr w:type="spellStart"/>
+      <w:r>
+        <w:t>Vref</w:t>
+      </w:r>
+      <w:proofErr w:type="spellEnd"/>
+      <w:r>
+        <w:t>/</w:t>
+      </w:r>
+      <w:proofErr w:type="spellStart"/>
+      <w:r>
+        <w:t>admax</w:t>
+      </w:r>
+      <w:proofErr w:type="spellEnd"/>
+      <w:r>
+        <w:t>*RAW = 5.05V/409</w:t>
+      </w:r>
+      <w:r>
+        <w:t>5</w:t>
+      </w:r>
+      <w:r>
+        <w:t xml:space="preserve">*0x05EE </w:t>
+      </w:r>
+      <w:r>
+        <w:rPr>
+          <w:rFonts w:ascii="Cambria Math" w:hAnsi="Cambria Math"/>
+        </w:rPr>
+        <w:t>≅</w:t>
+      </w:r>
+      <w:r>
+        <w:t xml:space="preserve"> 1.87V</w:t>
+      </w:r>
+      <w:r>
+        <w:t>)</w:t>
+      </w:r>
+    </w:p>
+    <w:p>
+      <w:pPr>
+        <w:pStyle w:val="Examplebody"/>
+        <w:framePr w:wrap="notBeside"/>
+      </w:pPr>
+      <w:r>
+        <w:t xml:space="preserve">- </w:t>
+      </w:r>
+      <w:proofErr w:type="spellStart"/>
+      <w:proofErr w:type="gramStart"/>
+      <w:r>
+        <w:t>ADCdataRAW</w:t>
+      </w:r>
+      <w:proofErr w:type="spellEnd"/>
+      <w:r>
+        <w:t>[</w:t>
+      </w:r>
+      <w:proofErr w:type="gramEnd"/>
+      <w:r>
+        <w:t>1] = 0x0597 (</w:t>
+      </w:r>
+      <w:proofErr w:type="spellStart"/>
+      <w:r>
+        <w:t>Vref</w:t>
+      </w:r>
+      <w:proofErr w:type="spellEnd"/>
+      <w:r>
+        <w:t>/</w:t>
+      </w:r>
+      <w:proofErr w:type="spellStart"/>
+      <w:r>
+        <w:t>admax</w:t>
+      </w:r>
+      <w:proofErr w:type="spellEnd"/>
+      <w:r>
+        <w:t>*RAW = 5.05V/409</w:t>
+      </w:r>
+      <w:r>
+        <w:t>5</w:t>
+      </w:r>
+      <w:r>
+        <w:t xml:space="preserve">*0x0597 </w:t>
+      </w:r>
+      <w:r>
+        <w:rPr>
+          <w:rFonts w:ascii="Cambria Math" w:hAnsi="Cambria Math"/>
+        </w:rPr>
+        <w:t>≅</w:t>
+      </w:r>
+      <w:r>
+        <w:t xml:space="preserve"> 1.76V</w:t>
+      </w:r>
+      <w:r>
+        <w:t>)</w:t>
+      </w:r>
+    </w:p>
+    <w:p>
+      <w:pPr>
+        <w:pStyle w:val="Examplebody"/>
+        <w:framePr w:wrap="notBeside"/>
+        <w:rPr>
+          <w:rFonts w:ascii="Malgun Gothic" w:eastAsia="Malgun Gothic" w:hAnsi="Malgun Gothic" w:cs="Malgun Gothic"/>
+        </w:rPr>
+      </w:pPr>
+      <w:r>
+        <w:t xml:space="preserve">    </w:t>
+      </w:r>
+      <w:r>
+        <w:rPr>
+          <w:rFonts w:ascii="Malgun Gothic" w:eastAsia="Malgun Gothic" w:hAnsi="Malgun Gothic" w:cs="Malgun Gothic"/>
+        </w:rPr>
+        <w:t>︙</w:t>
+      </w:r>
+    </w:p>
+    <w:p>
+      <w:pPr>
+        <w:pStyle w:val="Examplebody"/>
+        <w:framePr w:wrap="notBeside"/>
+        <w:rPr>
+          <w:rFonts w:ascii="Malgun Gothic" w:eastAsia="Malgun Gothic" w:hAnsi="Malgun Gothic" w:cs="Malgun Gothic"/>
+        </w:rPr>
+      </w:pPr>
+      <w:r>
+        <w:rPr>
+          <w:rFonts w:ascii="Malgun Gothic" w:eastAsia="Malgun Gothic" w:hAnsi="Malgun Gothic" w:cs="Malgun Gothic"/>
+        </w:rPr>
+        <w:t xml:space="preserve">      ︙</w:t>
+      </w:r>
+    </w:p>
+    <w:p>
+      <w:pPr>
+        <w:pStyle w:val="Examplebody"/>
+        <w:framePr w:wrap="notBeside"/>
+        <w:rPr>
+          <w:rFonts w:ascii="Malgun Gothic" w:eastAsia="Malgun Gothic" w:hAnsi="Malgun Gothic" w:cs="Malgun Gothic"/>
+        </w:rPr>
+      </w:pPr>
+      <w:r>
+        <w:t xml:space="preserve">- </w:t>
+      </w:r>
+      <w:proofErr w:type="spellStart"/>
+      <w:r>
+        <w:t>ADCdataRAW</w:t>
+      </w:r>
+      <w:proofErr w:type="spellEnd"/>
+      <w:r>
+        <w:t>[numChannels-1] = 0x03C3 (</w:t>
+      </w:r>
+      <w:proofErr w:type="spellStart"/>
+      <w:r>
+        <w:t>Vref</w:t>
+      </w:r>
+      <w:proofErr w:type="spellEnd"/>
+      <w:r>
+        <w:t>/</w:t>
+      </w:r>
+      <w:proofErr w:type="spellStart"/>
+      <w:r>
+        <w:t>admax</w:t>
+      </w:r>
+      <w:proofErr w:type="spellEnd"/>
+      <w:r>
+        <w:t>*RAW = 5.05V/409</w:t>
+      </w:r>
+      <w:r>
+        <w:t>5</w:t>
+      </w:r>
+      <w:r>
+        <w:t>*0x0597</w:t>
+      </w:r>
+      <w:r>
+        <w:rPr>
+          <w:rFonts w:ascii="Cambria Math" w:hAnsi="Cambria Math"/>
+        </w:rPr>
+        <w:t>≅</w:t>
+      </w:r>
+      <w:r>
+        <w:t>1.19V</w:t>
+      </w:r>
+      <w:r>
+        <w:t>)</w:t>
+      </w:r>
+    </w:p>
+    <w:p/>
     <w:p>
       <w:pPr>
         <w:pStyle w:val="Heading2"/>
       </w:pPr>
       <w:r>
+        <w:t>SET</w:t>
+      </w:r>
+    </w:p>
+    <w:p>
+      <w:r>
+        <w:t xml:space="preserve">The SET command is used for changing various operation modes of the analyzer. </w:t>
+      </w:r>
+      <w:r>
+        <w:t xml:space="preserve">From the </w:t>
+      </w:r>
+      <w:r>
+        <w:fldChar w:fldCharType="begin"/>
+      </w:r>
+      <w:r>
+        <w:instrText xml:space="preserve"> REF _Ref525130528 \h </w:instrText>
+      </w:r>
+      <w:r>
+        <w:fldChar w:fldCharType="separate"/>
+      </w:r>
+      <w:r>
+        <w:t>COMMANDS</w:t>
+      </w:r>
+      <w:r>
+        <w:t xml:space="preserve"> command</w:t>
+      </w:r>
+      <w:r>
+        <w:fldChar w:fldCharType="end"/>
+      </w:r>
+      <w:r>
+        <w:t>, you can obtain all settable parameters.</w:t>
+      </w:r>
+      <w:r>
+        <w:t xml:space="preserve"> SET command does not generate a reply.</w:t>
+      </w:r>
+    </w:p>
+    <w:p>
+      <w:r>
+        <w:t>Available SET commands and their meaning:</w:t>
+      </w:r>
+    </w:p>
+    <w:tbl>
+      <w:tblPr>
+        <w:tblStyle w:val="GridTable4-Accent6"/>
+        <w:tblW w:w="0" w:type="auto"/>
+        <w:tblLook w:val="04A0" w:firstRow="1" w:lastRow="0" w:firstColumn="1" w:lastColumn="0" w:noHBand="0" w:noVBand="1"/>
+      </w:tblPr>
+      <w:tblGrid>
+        <w:gridCol w:w="2830"/>
+        <w:gridCol w:w="7224"/>
+      </w:tblGrid>
+      <w:tr>
+        <w:trPr>
+          <w:cnfStyle w:val="100000000000" w:firstRow="1" w:lastRow="0" w:firstColumn="0" w:lastColumn="0" w:oddVBand="0" w:evenVBand="0" w:oddHBand="0" w:evenHBand="0" w:firstRowFirstColumn="0" w:firstRowLastColumn="0" w:lastRowFirstColumn="0" w:lastRowLastColumn="0"/>
+        </w:trPr>
+        <w:tc>
+          <w:tcPr>
+            <w:cnfStyle w:val="001000000000" w:firstRow="0" w:lastRow="0" w:firstColumn="1" w:lastColumn="0" w:oddVBand="0" w:evenVBand="0" w:oddHBand="0" w:evenHBand="0" w:firstRowFirstColumn="0" w:firstRowLastColumn="0" w:lastRowFirstColumn="0" w:lastRowLastColumn="0"/>
+            <w:tcW w:w="2830" w:type="dxa"/>
+          </w:tcPr>
+          <w:p>
+            <w:r>
+              <w:t>Command</w:t>
+            </w:r>
+          </w:p>
+        </w:tc>
+        <w:tc>
+          <w:tcPr>
+            <w:tcW w:w="7224" w:type="dxa"/>
+          </w:tcPr>
+          <w:p>
+            <w:pPr>
+              <w:cnfStyle w:val="100000000000" w:firstRow="1" w:lastRow="0" w:firstColumn="0" w:lastColumn="0" w:oddVBand="0" w:evenVBand="0" w:oddHBand="0" w:evenHBand="0" w:firstRowFirstColumn="0" w:firstRowLastColumn="0" w:lastRowFirstColumn="0" w:lastRowLastColumn="0"/>
+            </w:pPr>
+            <w:r>
+              <w:t>Meaning</w:t>
+            </w:r>
+          </w:p>
+        </w:tc>
+      </w:tr>
+      <w:tr>
+        <w:trPr>
+          <w:cnfStyle w:val="000000100000" w:firstRow="0" w:lastRow="0" w:firstColumn="0" w:lastColumn="0" w:oddVBand="0" w:evenVBand="0" w:oddHBand="1" w:evenHBand="0" w:firstRowFirstColumn="0" w:firstRowLastColumn="0" w:lastRowFirstColumn="0" w:lastRowLastColumn="0"/>
+        </w:trPr>
+        <w:tc>
+          <w:tcPr>
+            <w:cnfStyle w:val="001000000000" w:firstRow="0" w:lastRow="0" w:firstColumn="1" w:lastColumn="0" w:oddVBand="0" w:evenVBand="0" w:oddHBand="0" w:evenHBand="0" w:firstRowFirstColumn="0" w:firstRowLastColumn="0" w:lastRowFirstColumn="0" w:lastRowLastColumn="0"/>
+            <w:tcW w:w="2830" w:type="dxa"/>
+          </w:tcPr>
+          <w:p>
+            <w:r>
+              <w:t>SET</w:t>
+            </w:r>
+            <w:r>
+              <w:rPr>
+                <w:rFonts w:ascii="Consolas" w:hAnsi="Consolas"/>
+                <w:b w:val="0"/>
+                <w:bCs w:val="0"/>
+                <w:sz w:val="20"/>
+                <w:shd w:val="clear" w:color="auto" w:fill="00B050"/>
+              </w:rPr>
+              <w:t xml:space="preserve"> </w:t>
+            </w:r>
+            <w:r>
+              <w:t>OUTPUT</w:t>
+            </w:r>
+            <w:r>
+              <w:rPr>
+                <w:rFonts w:ascii="Consolas" w:hAnsi="Consolas"/>
+                <w:b w:val="0"/>
+                <w:bCs w:val="0"/>
+                <w:sz w:val="20"/>
+                <w:shd w:val="clear" w:color="auto" w:fill="00B050"/>
+              </w:rPr>
+              <w:t xml:space="preserve"> </w:t>
+            </w:r>
+            <w:r>
+              <w:t>BIN</w:t>
+            </w:r>
+            <w:r>
+              <w:rPr>
+                <w:highlight w:val="yellow"/>
+              </w:rPr>
+              <w:t>;</w:t>
+            </w:r>
+          </w:p>
+        </w:tc>
+        <w:tc>
+          <w:tcPr>
+            <w:tcW w:w="7224" w:type="dxa"/>
+          </w:tcPr>
+          <w:p>
+            <w:pPr>
+              <w:cnfStyle w:val="000000100000" w:firstRow="0" w:lastRow="0" w:firstColumn="0" w:lastColumn="0" w:oddVBand="0" w:evenVBand="0" w:oddHBand="1" w:evenHBand="0" w:firstRowFirstColumn="0" w:firstRowLastColumn="0" w:lastRowFirstColumn="0" w:lastRowLastColumn="0"/>
+            </w:pPr>
+            <w:r>
+              <w:t xml:space="preserve">Host communication in </w:t>
+            </w:r>
+            <w:r>
+              <w:fldChar w:fldCharType="begin"/>
+            </w:r>
+            <w:r>
+              <w:instrText xml:space="preserve"> REF _Ref525130903 \h </w:instrText>
+            </w:r>
+            <w:r>
+              <w:fldChar w:fldCharType="separate"/>
+            </w:r>
+            <w:r>
+              <w:t>BINARY format</w:t>
+            </w:r>
+            <w:r>
+              <w:fldChar w:fldCharType="end"/>
+            </w:r>
+          </w:p>
+        </w:tc>
+      </w:tr>
+      <w:tr>
+        <w:tc>
+          <w:tcPr>
+            <w:cnfStyle w:val="001000000000" w:firstRow="0" w:lastRow="0" w:firstColumn="1" w:lastColumn="0" w:oddVBand="0" w:evenVBand="0" w:oddHBand="0" w:evenHBand="0" w:firstRowFirstColumn="0" w:firstRowLastColumn="0" w:lastRowFirstColumn="0" w:lastRowLastColumn="0"/>
+            <w:tcW w:w="2830" w:type="dxa"/>
+          </w:tcPr>
+          <w:p>
+            <w:r>
+              <w:t>SET</w:t>
+            </w:r>
+            <w:r>
+              <w:rPr>
+                <w:rFonts w:ascii="Consolas" w:hAnsi="Consolas"/>
+                <w:b w:val="0"/>
+                <w:bCs w:val="0"/>
+                <w:sz w:val="20"/>
+                <w:shd w:val="clear" w:color="auto" w:fill="00B050"/>
+              </w:rPr>
+              <w:t xml:space="preserve"> </w:t>
+            </w:r>
+            <w:r>
+              <w:t>OUTPUT</w:t>
+            </w:r>
+            <w:r>
+              <w:rPr>
+                <w:rFonts w:ascii="Consolas" w:hAnsi="Consolas"/>
+                <w:b w:val="0"/>
+                <w:bCs w:val="0"/>
+                <w:sz w:val="20"/>
+                <w:shd w:val="clear" w:color="auto" w:fill="00B050"/>
+              </w:rPr>
+              <w:t xml:space="preserve"> </w:t>
+            </w:r>
+            <w:r>
+              <w:t>JSON</w:t>
+            </w:r>
+            <w:r>
+              <w:rPr>
+                <w:highlight w:val="yellow"/>
+              </w:rPr>
+              <w:t>;</w:t>
+            </w:r>
+          </w:p>
+        </w:tc>
+        <w:tc>
+          <w:tcPr>
+            <w:tcW w:w="7224" w:type="dxa"/>
+          </w:tcPr>
+          <w:p>
+            <w:pPr>
+              <w:cnfStyle w:val="000000000000" w:firstRow="0" w:lastRow="0" w:firstColumn="0" w:lastColumn="0" w:oddVBand="0" w:evenVBand="0" w:oddHBand="0" w:evenHBand="0" w:firstRowFirstColumn="0" w:firstRowLastColumn="0" w:lastRowFirstColumn="0" w:lastRowLastColumn="0"/>
+            </w:pPr>
+            <w:r>
+              <w:t xml:space="preserve">Host communication in </w:t>
+            </w:r>
+            <w:r>
+              <w:fldChar w:fldCharType="begin"/>
+            </w:r>
+            <w:r>
+              <w:instrText xml:space="preserve"> REF _Ref525130932 \h </w:instrText>
+            </w:r>
+            <w:r>
+              <w:fldChar w:fldCharType="separate"/>
+            </w:r>
+            <w:r>
+              <w:t>JSON format</w:t>
+            </w:r>
+            <w:r>
+              <w:fldChar w:fldCharType="end"/>
+            </w:r>
+          </w:p>
+        </w:tc>
+      </w:tr>
+      <w:tr>
+        <w:trPr>
+          <w:cnfStyle w:val="000000100000" w:firstRow="0" w:lastRow="0" w:firstColumn="0" w:lastColumn="0" w:oddVBand="0" w:evenVBand="0" w:oddHBand="1" w:evenHBand="0" w:firstRowFirstColumn="0" w:firstRowLastColumn="0" w:lastRowFirstColumn="0" w:lastRowLastColumn="0"/>
+        </w:trPr>
+        <w:tc>
+          <w:tcPr>
+            <w:cnfStyle w:val="001000000000" w:firstRow="0" w:lastRow="0" w:firstColumn="1" w:lastColumn="0" w:oddVBand="0" w:evenVBand="0" w:oddHBand="0" w:evenHBand="0" w:firstRowFirstColumn="0" w:firstRowLastColumn="0" w:lastRowFirstColumn="0" w:lastRowLastColumn="0"/>
+            <w:tcW w:w="2830" w:type="dxa"/>
+          </w:tcPr>
+          <w:p>
+            <w:r>
+              <w:t>SET</w:t>
+            </w:r>
+            <w:r>
+              <w:rPr>
+                <w:rFonts w:ascii="Consolas" w:hAnsi="Consolas"/>
+                <w:b w:val="0"/>
+                <w:bCs w:val="0"/>
+                <w:sz w:val="20"/>
+                <w:shd w:val="clear" w:color="auto" w:fill="00B050"/>
+              </w:rPr>
+              <w:t xml:space="preserve"> </w:t>
+            </w:r>
+            <w:r>
+              <w:t>OUTPUT</w:t>
+            </w:r>
+            <w:r>
+              <w:rPr>
+                <w:rFonts w:ascii="Consolas" w:hAnsi="Consolas"/>
+                <w:b w:val="0"/>
+                <w:bCs w:val="0"/>
+                <w:sz w:val="20"/>
+                <w:shd w:val="clear" w:color="auto" w:fill="00B050"/>
+              </w:rPr>
+              <w:t xml:space="preserve"> </w:t>
+            </w:r>
+            <w:r>
+              <w:t>XTERM</w:t>
+            </w:r>
+            <w:r>
+              <w:rPr>
+                <w:highlight w:val="yellow"/>
+              </w:rPr>
+              <w:t>;</w:t>
+            </w:r>
+          </w:p>
+        </w:tc>
+        <w:tc>
+          <w:tcPr>
+            <w:tcW w:w="7224" w:type="dxa"/>
+          </w:tcPr>
+          <w:p>
+            <w:pPr>
+              <w:cnfStyle w:val="000000100000" w:firstRow="0" w:lastRow="0" w:firstColumn="0" w:lastColumn="0" w:oddVBand="0" w:evenVBand="0" w:oddHBand="1" w:evenHBand="0" w:firstRowFirstColumn="0" w:firstRowLastColumn="0" w:lastRowFirstColumn="0" w:lastRowLastColumn="0"/>
+            </w:pPr>
+            <w:r>
+              <w:t>Host communication with human, full ANSI compatible terminal (</w:t>
+            </w:r>
+            <w:proofErr w:type="spellStart"/>
+            <w:r>
+              <w:t>ExtraPuTTY</w:t>
+            </w:r>
+            <w:proofErr w:type="spellEnd"/>
+            <w:r>
+              <w:t>)</w:t>
+            </w:r>
+          </w:p>
+        </w:tc>
+      </w:tr>
+      <w:tr>
+        <w:tc>
+          <w:tcPr>
+            <w:cnfStyle w:val="001000000000" w:firstRow="0" w:lastRow="0" w:firstColumn="1" w:lastColumn="0" w:oddVBand="0" w:evenVBand="0" w:oddHBand="0" w:evenHBand="0" w:firstRowFirstColumn="0" w:firstRowLastColumn="0" w:lastRowFirstColumn="0" w:lastRowLastColumn="0"/>
+            <w:tcW w:w="2830" w:type="dxa"/>
+          </w:tcPr>
+          <w:p>
+            <w:r>
+              <w:t>SET</w:t>
+            </w:r>
+            <w:r>
+              <w:rPr>
+                <w:rFonts w:ascii="Consolas" w:hAnsi="Consolas"/>
+                <w:b w:val="0"/>
+                <w:bCs w:val="0"/>
+                <w:sz w:val="20"/>
+                <w:shd w:val="clear" w:color="auto" w:fill="00B050"/>
+              </w:rPr>
+              <w:t xml:space="preserve"> </w:t>
+            </w:r>
+            <w:r>
+              <w:t>OUTPUT</w:t>
+            </w:r>
+            <w:r>
+              <w:rPr>
+                <w:rFonts w:ascii="Consolas" w:hAnsi="Consolas"/>
+                <w:b w:val="0"/>
+                <w:bCs w:val="0"/>
+                <w:sz w:val="20"/>
+                <w:shd w:val="clear" w:color="auto" w:fill="00B050"/>
+              </w:rPr>
+              <w:t xml:space="preserve"> </w:t>
+            </w:r>
+            <w:r>
+              <w:t>ANSI</w:t>
+            </w:r>
+            <w:r>
+              <w:rPr>
+                <w:highlight w:val="yellow"/>
+              </w:rPr>
+              <w:t>;</w:t>
+            </w:r>
+          </w:p>
+        </w:tc>
+        <w:tc>
+          <w:tcPr>
+            <w:tcW w:w="7224" w:type="dxa"/>
+          </w:tcPr>
+          <w:p>
+            <w:pPr>
+              <w:cnfStyle w:val="000000000000" w:firstRow="0" w:lastRow="0" w:firstColumn="0" w:lastColumn="0" w:oddVBand="0" w:evenVBand="0" w:oddHBand="0" w:evenHBand="0" w:firstRowFirstColumn="0" w:firstRowLastColumn="0" w:lastRowFirstColumn="0" w:lastRowLastColumn="0"/>
+            </w:pPr>
+            <w:r>
+              <w:t>Same as SET</w:t>
+            </w:r>
+            <w:r>
+              <w:rPr>
+                <w:rFonts w:ascii="Consolas" w:hAnsi="Consolas"/>
+                <w:b/>
+                <w:bCs/>
+                <w:sz w:val="20"/>
+                <w:shd w:val="clear" w:color="auto" w:fill="00B050"/>
+              </w:rPr>
+              <w:t xml:space="preserve"> </w:t>
+            </w:r>
+            <w:r>
+              <w:t>OUTPUT</w:t>
+            </w:r>
+            <w:r>
+              <w:rPr>
+                <w:rFonts w:ascii="Consolas" w:hAnsi="Consolas"/>
+                <w:b/>
+                <w:bCs/>
+                <w:sz w:val="20"/>
+                <w:shd w:val="clear" w:color="auto" w:fill="00B050"/>
+              </w:rPr>
+              <w:t xml:space="preserve"> </w:t>
+            </w:r>
+            <w:r>
+              <w:t>XTERM</w:t>
+            </w:r>
+            <w:r>
+              <w:rPr>
+                <w:highlight w:val="yellow"/>
+              </w:rPr>
+              <w:t>;</w:t>
+            </w:r>
+            <w:r>
+              <w:t xml:space="preserve"> </w:t>
+            </w:r>
+          </w:p>
+        </w:tc>
+      </w:tr>
+      <w:tr>
+        <w:trPr>
+          <w:cnfStyle w:val="000000100000" w:firstRow="0" w:lastRow="0" w:firstColumn="0" w:lastColumn="0" w:oddVBand="0" w:evenVBand="0" w:oddHBand="1" w:evenHBand="0" w:firstRowFirstColumn="0" w:firstRowLastColumn="0" w:lastRowFirstColumn="0" w:lastRowLastColumn="0"/>
+        </w:trPr>
+        <w:tc>
+          <w:tcPr>
+            <w:cnfStyle w:val="001000000000" w:firstRow="0" w:lastRow="0" w:firstColumn="1" w:lastColumn="0" w:oddVBand="0" w:evenVBand="0" w:oddHBand="0" w:evenHBand="0" w:firstRowFirstColumn="0" w:firstRowLastColumn="0" w:lastRowFirstColumn="0" w:lastRowLastColumn="0"/>
+            <w:tcW w:w="2830" w:type="dxa"/>
+          </w:tcPr>
+          <w:p>
+            <w:r>
+              <w:t>SET</w:t>
+            </w:r>
+            <w:r>
+              <w:rPr>
+                <w:rFonts w:ascii="Consolas" w:hAnsi="Consolas"/>
+                <w:b w:val="0"/>
+                <w:bCs w:val="0"/>
+                <w:sz w:val="20"/>
+                <w:shd w:val="clear" w:color="auto" w:fill="00B050"/>
+              </w:rPr>
+              <w:t xml:space="preserve"> </w:t>
+            </w:r>
+            <w:r>
+              <w:t>REPEAT</w:t>
+            </w:r>
+            <w:r>
+              <w:rPr>
+                <w:highlight w:val="yellow"/>
+              </w:rPr>
+              <w:t>;</w:t>
+            </w:r>
+          </w:p>
+        </w:tc>
+        <w:tc>
+          <w:tcPr>
+            <w:tcW w:w="7224" w:type="dxa"/>
+          </w:tcPr>
+          <w:p>
+            <w:pPr>
+              <w:cnfStyle w:val="000000100000" w:firstRow="0" w:lastRow="0" w:firstColumn="0" w:lastColumn="0" w:oddVBand="0" w:evenVBand="0" w:oddHBand="1" w:evenHBand="0" w:firstRowFirstColumn="0" w:firstRowLastColumn="0" w:lastRowFirstColumn="0" w:lastRowLastColumn="0"/>
+            </w:pPr>
+            <w:r>
+              <w:t xml:space="preserve">Enable contiguous acquisition mode </w:t>
+            </w:r>
+          </w:p>
+        </w:tc>
+      </w:tr>
+      <w:tr>
+        <w:tc>
+          <w:tcPr>
+            <w:cnfStyle w:val="001000000000" w:firstRow="0" w:lastRow="0" w:firstColumn="1" w:lastColumn="0" w:oddVBand="0" w:evenVBand="0" w:oddHBand="0" w:evenHBand="0" w:firstRowFirstColumn="0" w:firstRowLastColumn="0" w:lastRowFirstColumn="0" w:lastRowLastColumn="0"/>
+            <w:tcW w:w="2830" w:type="dxa"/>
+          </w:tcPr>
+          <w:p>
+            <w:r>
+              <w:t>SET</w:t>
+            </w:r>
+            <w:r>
+              <w:rPr>
+                <w:rFonts w:ascii="Consolas" w:hAnsi="Consolas"/>
+                <w:b w:val="0"/>
+                <w:bCs w:val="0"/>
+                <w:sz w:val="20"/>
+                <w:shd w:val="clear" w:color="auto" w:fill="00B050"/>
+              </w:rPr>
+              <w:t xml:space="preserve"> </w:t>
+            </w:r>
+            <w:r>
+              <w:t>NOREPEAT</w:t>
+            </w:r>
+            <w:r>
+              <w:rPr>
+                <w:highlight w:val="yellow"/>
+              </w:rPr>
+              <w:t>;</w:t>
+            </w:r>
+          </w:p>
+        </w:tc>
+        <w:tc>
+          <w:tcPr>
+            <w:tcW w:w="7224" w:type="dxa"/>
+          </w:tcPr>
+          <w:p>
+            <w:pPr>
+              <w:cnfStyle w:val="000000000000" w:firstRow="0" w:lastRow="0" w:firstColumn="0" w:lastColumn="0" w:oddVBand="0" w:evenVBand="0" w:oddHBand="0" w:evenHBand="0" w:firstRowFirstColumn="0" w:firstRowLastColumn="0" w:lastRowFirstColumn="0" w:lastRowLastColumn="0"/>
+            </w:pPr>
+            <w:r>
+              <w:t xml:space="preserve">Disable contiguous acquisition mode (stop acquisition) </w:t>
+            </w:r>
+          </w:p>
+        </w:tc>
+      </w:tr>
+    </w:tbl>
+    <w:p>
+      <w:pPr>
+        <w:pStyle w:val="Heading2"/>
+      </w:pPr>
+      <w:r>
         <w:t>GET</w:t>
       </w:r>
     </w:p>
     <w:p>
+      <w:r>
+        <w:t xml:space="preserve">The GET command is used for obtaining details about the analyzer. This command also helps obtaining communication compatibility, by describing parameters of commands and reporting version information. The GET command should be invoked in a sequential mode to read all command’s parameters and complete the device information structure. (see </w:t>
+      </w:r>
+      <w:r>
+        <w:fldChar w:fldCharType="begin"/>
+      </w:r>
+      <w:r>
+        <w:instrText xml:space="preserve"> REF _Ref525130932 \h </w:instrText>
+      </w:r>
+      <w:r>
+        <w:fldChar w:fldCharType="separate"/>
+      </w:r>
+      <w:r>
+        <w:t>JSON format</w:t>
+      </w:r>
+      <w:r>
+        <w:fldChar w:fldCharType="end"/>
+      </w:r>
+      <w:r>
+        <w:t xml:space="preserve"> )</w:t>
+      </w:r>
+    </w:p>
+    <w:p>
+      <w:r>
+        <w:rPr>
+          <w:b/>
+        </w:rPr>
+        <w:lastRenderedPageBreak/>
+        <w:t xml:space="preserve">Data format in </w:t>
+      </w:r>
+      <w:r>
+        <w:rPr>
+          <w:b/>
+        </w:rPr>
+        <w:t>JSON</w:t>
+      </w:r>
+      <w:r>
+        <w:rPr>
+          <w:b/>
+        </w:rPr>
+        <w:t xml:space="preserve"> mode</w:t>
+      </w:r>
+      <w:r>
+        <w:t>: JSON object</w:t>
+      </w:r>
+    </w:p>
+    <w:p>
+      <w:r>
+        <w:rPr>
+          <w:b/>
+        </w:rPr>
+        <w:t xml:space="preserve">Data format in </w:t>
+      </w:r>
+      <w:r>
+        <w:rPr>
+          <w:b/>
+        </w:rPr>
+        <w:t>BIN</w:t>
+      </w:r>
+      <w:r>
+        <w:rPr>
+          <w:b/>
+        </w:rPr>
+        <w:t xml:space="preserve"> mode</w:t>
+      </w:r>
+      <w:r>
+        <w:t xml:space="preserve">: 0x5447 (Encapsulated JSON formatted response, see </w:t>
+      </w:r>
+      <w:r>
+        <w:fldChar w:fldCharType="begin"/>
+      </w:r>
+      <w:r>
+        <w:instrText xml:space="preserve"> REF _Ref506223506 \h </w:instrText>
+      </w:r>
+      <w:r>
+        <w:fldChar w:fldCharType="separate"/>
+      </w:r>
+      <w:r>
+        <w:t>BIN encapsulated JSON</w:t>
+      </w:r>
+      <w:r>
+        <w:fldChar w:fldCharType="end"/>
+      </w:r>
+      <w:r>
+        <w:t>)</w:t>
+      </w:r>
+    </w:p>
+    <w:p>
+      <w:r>
+        <w:t>Available GET commands and their meaning:</w:t>
+      </w:r>
+    </w:p>
+    <w:p>
+      <w:pPr>
+        <w:pStyle w:val="Heading3"/>
+      </w:pPr>
+      <w:r>
+        <w:t>GET PRODUCT</w:t>
+      </w:r>
+    </w:p>
+    <w:p>
+      <w:r>
+        <w:t>Get product returns HW, FW and communication version.</w:t>
+      </w:r>
+    </w:p>
+    <w:p>
+      <w:r>
+        <w:t>It returns the product structure:</w:t>
+      </w:r>
+    </w:p>
+    <w:p>
+      <w:r>
+        <w:rPr>
+          <w:rStyle w:val="StructurefieldChar"/>
+        </w:rPr>
+        <w:t>product.name</w:t>
+      </w:r>
+      <w:r>
+        <w:t xml:space="preserve"> filed contains human readable product name. This is for display purposes only.</w:t>
+      </w:r>
+    </w:p>
+    <w:p>
+      <w:proofErr w:type="spellStart"/>
+      <w:proofErr w:type="gramStart"/>
+      <w:r>
+        <w:rPr>
+          <w:rStyle w:val="StructurefieldChar"/>
+        </w:rPr>
+        <w:t>product.version</w:t>
+      </w:r>
+      <w:proofErr w:type="gramEnd"/>
+      <w:r>
+        <w:rPr>
+          <w:rStyle w:val="StructurefieldChar"/>
+        </w:rPr>
+        <w:t>.HW</w:t>
+      </w:r>
+      <w:proofErr w:type="spellEnd"/>
+      <w:r>
+        <w:t xml:space="preserve"> field contains the Hardware revision in string format.</w:t>
+      </w:r>
+    </w:p>
+    <w:p>
+      <w:proofErr w:type="spellStart"/>
+      <w:proofErr w:type="gramStart"/>
+      <w:r>
+        <w:rPr>
+          <w:rStyle w:val="StructurefieldChar"/>
+        </w:rPr>
+        <w:t>product.version</w:t>
+      </w:r>
+      <w:proofErr w:type="gramEnd"/>
+      <w:r>
+        <w:rPr>
+          <w:rStyle w:val="StructurefieldChar"/>
+        </w:rPr>
+        <w:t>.FW</w:t>
+      </w:r>
+      <w:proofErr w:type="spellEnd"/>
+      <w:r>
+        <w:t xml:space="preserve"> field holds the Firmware revision number in string format.</w:t>
+      </w:r>
+    </w:p>
+    <w:p>
+      <w:proofErr w:type="spellStart"/>
+      <w:proofErr w:type="gramStart"/>
+      <w:r>
+        <w:rPr>
+          <w:rStyle w:val="StructurefieldChar"/>
+        </w:rPr>
+        <w:t>product.version</w:t>
+      </w:r>
+      <w:proofErr w:type="gramEnd"/>
+      <w:r>
+        <w:rPr>
+          <w:rStyle w:val="StructurefieldChar"/>
+        </w:rPr>
+        <w:t>.COMM</w:t>
+      </w:r>
+      <w:proofErr w:type="spellEnd"/>
+      <w:r>
+        <w:t xml:space="preserve"> field is changed when new commands are added or command parameters changed since last revision. This parameter is for convenience only, as all communication is backward compatible and most of new commands are future-proof if the GUI is implemented in a way to read communication parameters from the device. This is the reason why hardcoding communication format (e.g. command separator is space) is not a good practice.</w:t>
+      </w:r>
+      <w:bookmarkStart w:id="10" w:name="_GoBack"/>
+      <w:bookmarkEnd w:id="10"/>
+    </w:p>
+    <w:p>
+      <w:proofErr w:type="spellStart"/>
+      <w:proofErr w:type="gramStart"/>
+      <w:r>
+        <w:rPr>
+          <w:rStyle w:val="StructurefieldChar"/>
+        </w:rPr>
+        <w:t>product.serialID</w:t>
+      </w:r>
+      <w:proofErr w:type="spellEnd"/>
+      <w:proofErr w:type="gramEnd"/>
+      <w:r>
+        <w:t xml:space="preserve"> is a globally unique identifier, that allows identifying the device. </w:t>
+      </w:r>
+    </w:p>
+    <w:p>
+      <w:pPr>
+        <w:pStyle w:val="Heading3"/>
+      </w:pPr>
+      <w:r>
+        <w:t xml:space="preserve">GET </w:t>
+      </w:r>
+      <w:proofErr w:type="spellStart"/>
+      <w:r>
+        <w:t>xxx_INFO</w:t>
+      </w:r>
+      <w:proofErr w:type="spellEnd"/>
+    </w:p>
+    <w:p>
+      <w:r>
+        <w:t xml:space="preserve">The command info details parameter, short description of the command. The GET </w:t>
+      </w:r>
+      <w:proofErr w:type="spellStart"/>
+      <w:r>
+        <w:t>xxx_INFO</w:t>
+      </w:r>
+      <w:proofErr w:type="spellEnd"/>
+      <w:r>
+        <w:t xml:space="preserve"> is a basic help </w:t>
+      </w:r>
+      <w:proofErr w:type="spellStart"/>
+      <w:r>
+        <w:t>help</w:t>
+      </w:r>
+      <w:proofErr w:type="spellEnd"/>
+      <w:r>
+        <w:t xml:space="preserve"> </w:t>
+      </w:r>
+      <w:proofErr w:type="spellStart"/>
+      <w:proofErr w:type="gramStart"/>
+      <w:r>
+        <w:t>system.The</w:t>
+      </w:r>
+      <w:proofErr w:type="spellEnd"/>
+      <w:proofErr w:type="gramEnd"/>
+      <w:r>
+        <w:t xml:space="preserve"> </w:t>
+      </w:r>
+      <w:r>
+        <w:fldChar w:fldCharType="begin"/>
+      </w:r>
+      <w:r>
+        <w:instrText xml:space="preserve"> REF _Ref525130528 \h </w:instrText>
+      </w:r>
+      <w:r>
+        <w:fldChar w:fldCharType="separate"/>
+      </w:r>
+      <w:r>
+        <w:t>COMMANDS</w:t>
+      </w:r>
+      <w:r>
+        <w:t xml:space="preserve"> command</w:t>
+      </w:r>
+      <w:r>
+        <w:fldChar w:fldCharType="end"/>
+      </w:r>
+      <w:r>
+        <w:t xml:space="preserve"> contains the available help for each command, and the exact command that should be called. (e.g. today DVM help is GET DVM_INFO; but might change in the future to HELP DVM</w:t>
+      </w:r>
+      <w:proofErr w:type="gramStart"/>
+      <w:r>
+        <w:t>; )</w:t>
+      </w:r>
+      <w:proofErr w:type="gramEnd"/>
+    </w:p>
+    <w:p>
+      <w:pPr>
+        <w:pStyle w:val="Example"/>
+        <w:framePr w:wrap="notBeside"/>
+      </w:pPr>
+      <w:r>
+        <w:t xml:space="preserve">Example of getting help for </w:t>
+      </w:r>
+      <w:r>
+        <w:fldChar w:fldCharType="begin"/>
+      </w:r>
+      <w:r>
+        <w:instrText xml:space="preserve"> REF _Ref525132991 \h </w:instrText>
+      </w:r>
+      <w:r>
+        <w:fldChar w:fldCharType="separate"/>
+      </w:r>
+      <w:r>
+        <w:t>DVM</w:t>
+      </w:r>
+      <w:r>
+        <w:fldChar w:fldCharType="end"/>
+      </w:r>
+      <w:r>
+        <w:t xml:space="preserve"> command</w:t>
+      </w:r>
+    </w:p>
+    <w:p>
+      <w:pPr>
+        <w:pStyle w:val="Examplebody"/>
+        <w:framePr w:wrap="notBeside"/>
+        <w:rPr>
+          <w:highlight w:val="yellow"/>
+        </w:rPr>
+      </w:pPr>
+      <w:r>
+        <w:t>&lt;to analyzer&gt;GET</w:t>
+      </w:r>
+      <w:r>
+        <w:rPr>
+          <w:b/>
+          <w:bCs/>
+          <w:shd w:val="clear" w:color="auto" w:fill="00B050"/>
+        </w:rPr>
+        <w:t xml:space="preserve"> </w:t>
+      </w:r>
+      <w:r>
+        <w:t>DVM_INFO</w:t>
+      </w:r>
+      <w:r>
+        <w:rPr>
+          <w:highlight w:val="yellow"/>
+        </w:rPr>
+        <w:t>;</w:t>
+      </w:r>
+    </w:p>
+    <w:p>
+      <w:pPr>
+        <w:pStyle w:val="Examplebody"/>
+        <w:framePr w:wrap="notBeside"/>
+      </w:pPr>
+      <w:r>
+        <w:t>&lt;response&gt;</w:t>
+      </w:r>
+    </w:p>
+    <w:p>
+      <w:pPr>
+        <w:pStyle w:val="Examplebody"/>
+        <w:framePr w:wrap="notBeside"/>
+      </w:pPr>
+      <w:r>
+        <w:t>{"commands</w:t>
+      </w:r>
+      <w:proofErr w:type="gramStart"/>
+      <w:r>
+        <w:t>":{</w:t>
+      </w:r>
+      <w:proofErr w:type="gramEnd"/>
+      <w:r>
+        <w:t>"DVM":{"</w:t>
+      </w:r>
+      <w:proofErr w:type="spellStart"/>
+      <w:r>
+        <w:t>description":"Digital</w:t>
+      </w:r>
+      <w:proofErr w:type="spellEnd"/>
+      <w:r>
+        <w:t xml:space="preserve"> </w:t>
+      </w:r>
+      <w:proofErr w:type="spellStart"/>
+      <w:r>
+        <w:t>Voltmeter","parameters</w:t>
+      </w:r>
+      <w:proofErr w:type="spellEnd"/>
+      <w:r>
+        <w:t>":{}}}}</w:t>
+      </w:r>
+    </w:p>
+    <w:p/>
+    <w:p>
       <w:pPr>
         <w:pStyle w:val="Heading2"/>
       </w:pPr>
       <w:r>
-        <w:t>SET</w:t>
+        <w:t>SCOPE</w:t>
+      </w:r>
+    </w:p>
+    <w:p>
+      <w:r>
+        <w:t>The scope command invokes the analog oscilloscope feature. The analog oscilloscope is a 66ksps 12bit oscilloscope, capable of sampling one input pin.</w:t>
+      </w:r>
+      <w:r>
+        <w:t xml:space="preserve"> When an input pin is used to measure analog signals, that pin is no longer available for digital usage. This means for example the pin change LEDs.</w:t>
+      </w:r>
+    </w:p>
+    <w:p>
+      <w:r>
+        <w:t xml:space="preserve">The NUMSMP parameter range is dependent on output mode. The actual number of samples are returned by invoking </w:t>
+      </w:r>
+      <w:proofErr w:type="spellStart"/>
+      <w:proofErr w:type="gramStart"/>
+      <w:r>
+        <w:rPr>
+          <w:rStyle w:val="StructurefieldChar"/>
+          <w:highlight w:val="black"/>
+        </w:rPr>
+        <w:t>commnds.</w:t>
+      </w:r>
+      <w:r>
+        <w:rPr>
+          <w:rStyle w:val="StructurefieldChar"/>
+          <w:highlight w:val="black"/>
+        </w:rPr>
+        <w:t>SCOPE</w:t>
+      </w:r>
+      <w:r>
+        <w:rPr>
+          <w:rStyle w:val="StructurefieldChar"/>
+          <w:highlight w:val="black"/>
+        </w:rPr>
+        <w:t>.details</w:t>
+      </w:r>
+      <w:proofErr w:type="spellEnd"/>
+      <w:proofErr w:type="gramEnd"/>
+      <w:r>
+        <w:t xml:space="preserve"> </w:t>
+      </w:r>
+      <w:r>
+        <w:t xml:space="preserve">command. After deep-merging the </w:t>
+      </w:r>
+      <w:proofErr w:type="spellStart"/>
+      <w:proofErr w:type="gramStart"/>
+      <w:r>
+        <w:rPr>
+          <w:rStyle w:val="StructurefieldChar"/>
+        </w:rPr>
+        <w:t>commands.S</w:t>
+      </w:r>
+      <w:r>
+        <w:rPr>
+          <w:rStyle w:val="StructurefieldChar"/>
+        </w:rPr>
+        <w:t>COPE</w:t>
+      </w:r>
+      <w:r>
+        <w:rPr>
+          <w:rStyle w:val="StructurefieldChar"/>
+        </w:rPr>
+        <w:t>.parameters</w:t>
+      </w:r>
+      <w:proofErr w:type="gramEnd"/>
+      <w:r>
+        <w:rPr>
+          <w:rStyle w:val="StructurefieldChar"/>
+        </w:rPr>
+        <w:t>.NUMSMP.values.range</w:t>
+      </w:r>
+      <w:proofErr w:type="spellEnd"/>
+      <w:r>
+        <w:t xml:space="preserve"> </w:t>
+      </w:r>
+      <w:r>
+        <w:t xml:space="preserve">filed </w:t>
+      </w:r>
+      <w:r>
+        <w:t xml:space="preserve">will </w:t>
+      </w:r>
+      <w:r>
+        <w:t>specify the maximum number of samples in [</w:t>
+      </w:r>
+      <w:proofErr w:type="spellStart"/>
+      <w:r>
+        <w:t>min,max,scaledmin,scaled_max</w:t>
+      </w:r>
+      <w:proofErr w:type="spellEnd"/>
+      <w:r>
+        <w:t xml:space="preserve">] format. </w:t>
+      </w:r>
+    </w:p>
+    <w:p>
+      <w:r>
+        <w:t xml:space="preserve">The response format is also depending on the </w:t>
+      </w:r>
+      <w:proofErr w:type="spellStart"/>
+      <w:proofErr w:type="gramStart"/>
+      <w:r>
+        <w:rPr>
+          <w:rStyle w:val="StructurefieldChar"/>
+        </w:rPr>
+        <w:t>commands.</w:t>
+      </w:r>
+      <w:r>
+        <w:rPr>
+          <w:rStyle w:val="StructurefieldChar"/>
+        </w:rPr>
+        <w:t>SCOPE</w:t>
+      </w:r>
+      <w:r>
+        <w:rPr>
+          <w:rStyle w:val="StructurefieldChar"/>
+        </w:rPr>
+        <w:t>.bytesPerSample</w:t>
+      </w:r>
+      <w:proofErr w:type="spellEnd"/>
+      <w:proofErr w:type="gramEnd"/>
+      <w:r>
+        <w:t xml:space="preserve"> field. This filed defines the number of bytes for a single sample. This parameter is dependent on the hardware.</w:t>
+      </w:r>
+    </w:p>
+    <w:p>
+      <w:r>
+        <w:t xml:space="preserve">The sampling frequency range is defined by </w:t>
+      </w:r>
+      <w:proofErr w:type="spellStart"/>
+      <w:proofErr w:type="gramStart"/>
+      <w:r>
+        <w:rPr>
+          <w:rStyle w:val="StructurefieldChar"/>
+        </w:rPr>
+        <w:t>commands.</w:t>
+      </w:r>
+      <w:r>
+        <w:rPr>
+          <w:rStyle w:val="StructurefieldChar"/>
+        </w:rPr>
+        <w:t>SCOPE</w:t>
+      </w:r>
+      <w:r>
+        <w:rPr>
+          <w:rStyle w:val="StructurefieldChar"/>
+        </w:rPr>
+        <w:t>.parameters</w:t>
+      </w:r>
+      <w:proofErr w:type="gramEnd"/>
+      <w:r>
+        <w:rPr>
+          <w:rStyle w:val="StructurefieldChar"/>
+        </w:rPr>
+        <w:t>.</w:t>
+      </w:r>
+      <w:r>
+        <w:rPr>
+          <w:rStyle w:val="StructurefieldChar"/>
+        </w:rPr>
+        <w:t>FREQ</w:t>
+      </w:r>
+      <w:r>
+        <w:rPr>
+          <w:rStyle w:val="StructurefieldChar"/>
+        </w:rPr>
+        <w:t>.values.range</w:t>
+      </w:r>
+      <w:proofErr w:type="spellEnd"/>
+      <w:r>
+        <w:t xml:space="preserve"> field.</w:t>
+      </w:r>
+    </w:p>
+    <w:p>
+      <w:r>
+        <w:t xml:space="preserve">The PIN parameter defines the sampling pin. All available pins are listed in </w:t>
+      </w:r>
+      <w:proofErr w:type="spellStart"/>
+      <w:proofErr w:type="gramStart"/>
+      <w:r>
+        <w:rPr>
+          <w:rStyle w:val="StructurefieldChar"/>
+        </w:rPr>
+        <w:t>commands.</w:t>
+      </w:r>
+      <w:r>
+        <w:rPr>
+          <w:rStyle w:val="StructurefieldChar"/>
+        </w:rPr>
+        <w:t>SCOPE</w:t>
+      </w:r>
+      <w:r>
+        <w:rPr>
+          <w:rStyle w:val="StructurefieldChar"/>
+        </w:rPr>
+        <w:t>.parameters</w:t>
+      </w:r>
+      <w:proofErr w:type="gramEnd"/>
+      <w:r>
+        <w:rPr>
+          <w:rStyle w:val="StructurefieldChar"/>
+        </w:rPr>
+        <w:t>.</w:t>
+      </w:r>
+      <w:r>
+        <w:rPr>
+          <w:rStyle w:val="StructurefieldChar"/>
+        </w:rPr>
+        <w:t>FREQ</w:t>
+      </w:r>
+      <w:r>
+        <w:rPr>
+          <w:rStyle w:val="StructurefieldChar"/>
+        </w:rPr>
+        <w:t>.values.range</w:t>
+      </w:r>
+      <w:proofErr w:type="spellEnd"/>
+      <w:r>
+        <w:t xml:space="preserve"> </w:t>
+      </w:r>
+      <w:r>
+        <w:t xml:space="preserve">field. </w:t>
+      </w:r>
+    </w:p>
+    <w:p>
+      <w:r>
+        <w:lastRenderedPageBreak/>
+        <w:t xml:space="preserve">After completing the conversion, the command returns a response. </w:t>
+      </w:r>
+    </w:p>
+    <w:p>
+      <w:pPr>
+        <w:pStyle w:val="Heading3"/>
+      </w:pPr>
+      <w:r>
+        <w:t>Data format in JSON mode</w:t>
+      </w:r>
+    </w:p>
+    <w:p>
+      <w:r>
+        <w:t>The return value is a</w:t>
+      </w:r>
+      <w:r>
+        <w:t xml:space="preserve"> </w:t>
+      </w:r>
+      <w:r>
+        <w:rPr>
+          <w:rStyle w:val="StructurefieldChar"/>
+        </w:rPr>
+        <w:t>SCOPE</w:t>
+      </w:r>
+      <w:r>
+        <w:t xml:space="preserve"> object with three fields:</w:t>
+      </w:r>
+    </w:p>
+    <w:p>
+      <w:proofErr w:type="spellStart"/>
+      <w:r>
+        <w:rPr>
+          <w:rStyle w:val="StructurefieldChar"/>
+        </w:rPr>
+        <w:t>SCOPE.samplerate</w:t>
+      </w:r>
+      <w:proofErr w:type="spellEnd"/>
+      <w:r>
+        <w:t xml:space="preserve"> is defining the real sample rate. This could deviate from the requested sample rate based on binary rounding of the timer divider.</w:t>
+      </w:r>
+      <w:r>
+        <w:t xml:space="preserve"> The </w:t>
+      </w:r>
+      <w:proofErr w:type="spellStart"/>
+      <w:r>
+        <w:rPr>
+          <w:rStyle w:val="StructurefieldChar"/>
+        </w:rPr>
+        <w:t>SCOPE.samplerate</w:t>
+      </w:r>
+      <w:proofErr w:type="spellEnd"/>
+      <w:r>
+        <w:t xml:space="preserve"> is</w:t>
+      </w:r>
+      <w:r>
+        <w:t xml:space="preserve"> expressed in samples per second units.</w:t>
+      </w:r>
+    </w:p>
+    <w:p>
+      <w:proofErr w:type="spellStart"/>
+      <w:r>
+        <w:rPr>
+          <w:rStyle w:val="StructurefieldChar"/>
+        </w:rPr>
+        <w:t>SCOPE.pin</w:t>
+      </w:r>
+      <w:proofErr w:type="spellEnd"/>
+      <w:r>
+        <w:t xml:space="preserve"> field value is the pin number of the sampled pin. </w:t>
+      </w:r>
+      <w:r>
+        <w:t>This value is ‘1’ based. (“pin”:1 means pin1)</w:t>
+      </w:r>
+    </w:p>
+    <w:p>
+      <w:proofErr w:type="spellStart"/>
+      <w:r>
+        <w:rPr>
+          <w:rStyle w:val="StructurefieldChar"/>
+        </w:rPr>
+        <w:t>SCOPE.voltage</w:t>
+      </w:r>
+      <w:proofErr w:type="spellEnd"/>
+      <w:r>
+        <w:t xml:space="preserve"> is a </w:t>
+      </w:r>
+      <w:proofErr w:type="gramStart"/>
+      <w:r>
+        <w:t>floating point</w:t>
+      </w:r>
+      <w:proofErr w:type="gramEnd"/>
+      <w:r>
+        <w:t xml:space="preserve"> number array of the sampled voltages from </w:t>
+      </w:r>
+      <w:proofErr w:type="spellStart"/>
+      <w:r>
+        <w:rPr>
+          <w:rStyle w:val="StructurefieldChar"/>
+        </w:rPr>
+        <w:t>SCOPE.pin</w:t>
+      </w:r>
+      <w:proofErr w:type="spellEnd"/>
+      <w:r>
+        <w:t xml:space="preserve"> </w:t>
+      </w:r>
+      <w:r>
+        <w:t xml:space="preserve">at </w:t>
+      </w:r>
+      <w:proofErr w:type="spellStart"/>
+      <w:r>
+        <w:rPr>
+          <w:rStyle w:val="StructurefieldChar"/>
+        </w:rPr>
+        <w:t>SCOPE.samplerate</w:t>
+      </w:r>
+      <w:proofErr w:type="spellEnd"/>
+      <w:r>
+        <w:rPr>
+          <w:rStyle w:val="StructurefieldChar"/>
+        </w:rPr>
+        <w:t xml:space="preserve"> </w:t>
+      </w:r>
+      <w:r>
+        <w:t>sample per second.</w:t>
+      </w:r>
+    </w:p>
+    <w:p>
+      <w:pPr>
+        <w:pStyle w:val="Example"/>
+        <w:framePr w:wrap="notBeside"/>
+      </w:pPr>
+      <w:r>
+        <w:t>Example of sampling floating pin 1</w:t>
+      </w:r>
+      <w:r>
+        <w:t xml:space="preserve"> in JSON format</w:t>
+      </w:r>
+    </w:p>
+    <w:p>
+      <w:pPr>
+        <w:pStyle w:val="Examplebody"/>
+        <w:framePr w:wrap="notBeside"/>
+        <w:rPr>
+          <w:highlight w:val="yellow"/>
+        </w:rPr>
+      </w:pPr>
+      <w:r>
+        <w:t>&lt;to analyzer&gt;SCOPE</w:t>
+      </w:r>
+      <w:r>
+        <w:rPr>
+          <w:b/>
+          <w:bCs/>
+          <w:shd w:val="clear" w:color="auto" w:fill="00B050"/>
+        </w:rPr>
+        <w:t xml:space="preserve"> </w:t>
+      </w:r>
+      <w:r>
+        <w:t>PIN=1</w:t>
+      </w:r>
+      <w:r>
+        <w:rPr>
+          <w:b/>
+          <w:bCs/>
+          <w:shd w:val="clear" w:color="auto" w:fill="00B050"/>
+        </w:rPr>
+        <w:t xml:space="preserve"> </w:t>
+      </w:r>
+      <w:r>
+        <w:t>NUMSMP=10</w:t>
+      </w:r>
+      <w:r>
+        <w:rPr>
+          <w:b/>
+          <w:bCs/>
+          <w:shd w:val="clear" w:color="auto" w:fill="00B050"/>
+        </w:rPr>
+        <w:t xml:space="preserve"> </w:t>
+      </w:r>
+      <w:r>
+        <w:t>FREQ=10K</w:t>
+      </w:r>
+      <w:r>
+        <w:rPr>
+          <w:highlight w:val="yellow"/>
+        </w:rPr>
+        <w:t>;</w:t>
+      </w:r>
+    </w:p>
+    <w:p>
+      <w:pPr>
+        <w:pStyle w:val="Examplebody"/>
+        <w:framePr w:wrap="notBeside"/>
+      </w:pPr>
+      <w:r>
+        <w:t>&lt;response&gt;</w:t>
+      </w:r>
+    </w:p>
+    <w:p>
+      <w:pPr>
+        <w:pStyle w:val="Examplebody"/>
+        <w:framePr w:wrap="notBeside"/>
+      </w:pPr>
+      <w:r>
+        <w:t>{"SCOPE</w:t>
+      </w:r>
+      <w:proofErr w:type="gramStart"/>
+      <w:r>
+        <w:t>":{</w:t>
+      </w:r>
+      <w:proofErr w:type="gramEnd"/>
+      <w:r>
+        <w:t>"samplerate":</w:t>
+      </w:r>
+      <w:r>
+        <w:rPr>
+          <w:color w:val="76923C" w:themeColor="accent3" w:themeShade="BF"/>
+        </w:rPr>
+        <w:t>9948.750000</w:t>
+      </w:r>
+      <w:r>
+        <w:t>,"pin":</w:t>
+      </w:r>
+      <w:r>
+        <w:rPr>
+          <w:color w:val="948A54" w:themeColor="background2" w:themeShade="80"/>
+        </w:rPr>
+        <w:t>1</w:t>
+      </w:r>
+      <w:r>
+        <w:t>,"voltage":[</w:t>
+      </w:r>
+      <w:r>
+        <w:rPr>
+          <w:color w:val="943634" w:themeColor="accent2" w:themeShade="BF"/>
+        </w:rPr>
+        <w:t>0.309368</w:t>
+      </w:r>
+      <w:r>
+        <w:t>,</w:t>
+      </w:r>
+      <w:r>
+        <w:rPr>
+          <w:color w:val="7030A0"/>
+        </w:rPr>
+        <w:t>0.275536</w:t>
+      </w:r>
+      <w:r>
+        <w:t>,0.252572,0.233240,0.221152,0.206648,0.201816,0.187312,0.178852,0.174024]}}</w:t>
+      </w:r>
+    </w:p>
+    <w:p>
+      <w:pPr>
+        <w:pStyle w:val="Examplebody"/>
+        <w:framePr w:wrap="notBeside"/>
+      </w:pPr>
+    </w:p>
+    <w:p>
+      <w:pPr>
+        <w:pStyle w:val="Examplebody"/>
+        <w:framePr w:wrap="notBeside"/>
+      </w:pPr>
+      <w:r>
+        <w:t>This shows that pin</w:t>
+      </w:r>
+      <w:r>
+        <w:rPr>
+          <w:color w:val="948A54" w:themeColor="background2" w:themeShade="80"/>
+        </w:rPr>
+        <w:t>1</w:t>
+      </w:r>
+      <w:r>
+        <w:t xml:space="preserve"> was </w:t>
+      </w:r>
+      <w:r>
+        <w:rPr>
+          <w:color w:val="943634" w:themeColor="accent2" w:themeShade="BF"/>
+        </w:rPr>
+        <w:t>0.309368</w:t>
+      </w:r>
+      <w:r>
+        <w:t xml:space="preserve">V and </w:t>
+      </w:r>
+      <m:oMath>
+        <m:f>
+          <m:fPr>
+            <m:type m:val="skw"/>
+            <m:ctrlPr>
+              <w:rPr>
+                <w:rFonts w:ascii="Cambria Math" w:hAnsi="Cambria Math"/>
+                <w:i/>
+              </w:rPr>
+            </m:ctrlPr>
+          </m:fPr>
+          <m:num>
+            <m:r>
+              <w:rPr>
+                <w:rFonts w:ascii="Cambria Math" w:hAnsi="Cambria Math"/>
+              </w:rPr>
+              <m:t>1</m:t>
+            </m:r>
+          </m:num>
+          <m:den>
+            <m:r>
+              <w:rPr>
+                <w:rFonts w:ascii="Cambria Math" w:hAnsi="Cambria Math"/>
+                <w:color w:val="76923C" w:themeColor="accent3" w:themeShade="BF"/>
+              </w:rPr>
+              <m:t>9948.75</m:t>
+            </m:r>
+          </m:den>
+        </m:f>
+        <m:r>
+          <w:rPr>
+            <w:rFonts w:ascii="Cambria Math" w:hAnsi="Cambria Math"/>
+          </w:rPr>
+          <m:t>seconds=1.005msec</m:t>
+        </m:r>
+      </m:oMath>
+      <w:r>
+        <w:rPr>
+          <w:rFonts w:eastAsiaTheme="minorEastAsia"/>
+        </w:rPr>
+        <w:t xml:space="preserve"> later it was </w:t>
+      </w:r>
+      <w:r>
+        <w:rPr>
+          <w:color w:val="7030A0"/>
+        </w:rPr>
+        <w:t>0.275536</w:t>
+      </w:r>
+      <w:r>
+        <w:t>V</w:t>
       </w:r>
     </w:p>
     <w:p/>
+    <w:p>
+      <w:pPr>
+        <w:pStyle w:val="Heading3"/>
+      </w:pPr>
+      <w:r>
+        <w:t>Data format in BIN mode</w:t>
+      </w:r>
+    </w:p>
+    <w:p>
+      <w:r>
+        <w:t xml:space="preserve">In binary format the number of maximum samples are </w:t>
+      </w:r>
+      <w:r>
+        <w:t>more than all other formats. The sampling rate resolution, reference voltage and other information is sent along the sampled RAW ADC data.</w:t>
+      </w:r>
+    </w:p>
+    <w:p>
+      <w:r>
+        <w:t xml:space="preserve">The generic header </w:t>
+      </w:r>
+      <w:r>
+        <w:rPr>
+          <w:color w:val="E36C0A" w:themeColor="accent6" w:themeShade="BF"/>
+        </w:rPr>
+        <w:t>payload</w:t>
+      </w:r>
+      <w:r>
+        <w:rPr>
+          <w:color w:val="E36C0A" w:themeColor="accent6" w:themeShade="BF"/>
+        </w:rPr>
+        <w:t xml:space="preserve"> </w:t>
+      </w:r>
+      <w:r>
+        <w:rPr>
+          <w:color w:val="E36C0A" w:themeColor="accent6" w:themeShade="BF"/>
+        </w:rPr>
+        <w:t>ID</w:t>
+      </w:r>
+      <w:r>
+        <w:rPr>
+          <w:color w:val="E36C0A" w:themeColor="accent6" w:themeShade="BF"/>
+        </w:rPr>
+        <w:t xml:space="preserve"> </w:t>
+      </w:r>
+      <w:r>
+        <w:t>is</w:t>
+      </w:r>
+      <w:r>
+        <w:t xml:space="preserve"> </w:t>
+      </w:r>
+      <w:r>
+        <w:rPr>
+          <w:color w:val="E36C0A" w:themeColor="accent6" w:themeShade="BF"/>
+        </w:rPr>
+        <w:t>0x</w:t>
+      </w:r>
+      <w:r>
+        <w:rPr>
+          <w:color w:val="E36C0A" w:themeColor="accent6" w:themeShade="BF"/>
+        </w:rPr>
+        <w:t>5341</w:t>
+      </w:r>
+      <w:r>
+        <w:t xml:space="preserve"> (Analog Scope samples v1).</w:t>
+      </w:r>
+    </w:p>
+    <w:p>
+      <w:proofErr w:type="spellStart"/>
+      <w:r>
+        <w:rPr>
+          <w:color w:val="7030A0"/>
+        </w:rPr>
+        <w:t>vrefVoltage</w:t>
+      </w:r>
+      <w:proofErr w:type="spellEnd"/>
+      <w:r>
+        <w:rPr>
+          <w:color w:val="7030A0"/>
+        </w:rPr>
+        <w:t xml:space="preserve"> </w:t>
+      </w:r>
+      <w:r>
+        <w:t xml:space="preserve">and </w:t>
+      </w:r>
+      <w:proofErr w:type="spellStart"/>
+      <w:r>
+        <w:rPr>
+          <w:color w:val="00B050"/>
+        </w:rPr>
+        <w:t>sampleRate</w:t>
+      </w:r>
+      <w:proofErr w:type="spellEnd"/>
+      <w:r>
+        <w:rPr>
+          <w:color w:val="00B050"/>
+        </w:rPr>
+        <w:t xml:space="preserve"> </w:t>
+      </w:r>
+      <w:r>
+        <w:t>are</w:t>
+      </w:r>
+      <w:r>
+        <w:t xml:space="preserve"> float24 </w:t>
+      </w:r>
+      <w:r>
+        <w:t xml:space="preserve">formatted data. Float24 is a shortened </w:t>
+      </w:r>
+      <w:hyperlink r:id="rId14" w:history="1">
+        <w:r>
+          <w:rPr>
+            <w:rStyle w:val="Hyperlink"/>
+          </w:rPr>
+          <w:t>IEEE 754 single precision</w:t>
+        </w:r>
+      </w:hyperlink>
+      <w:r>
+        <w:t xml:space="preserve"> format. </w:t>
+      </w:r>
+    </w:p>
+    <w:tbl>
+      <w:tblPr>
+        <w:tblStyle w:val="TableGrid"/>
+        <w:tblW w:w="0" w:type="auto"/>
+        <w:tblLook w:val="04A0" w:firstRow="1" w:lastRow="0" w:firstColumn="1" w:lastColumn="0" w:noHBand="0" w:noVBand="1"/>
+      </w:tblPr>
+      <w:tblGrid>
+        <w:gridCol w:w="700"/>
+        <w:gridCol w:w="1138"/>
+        <w:gridCol w:w="1097"/>
+        <w:gridCol w:w="3581"/>
+        <w:gridCol w:w="3538"/>
+      </w:tblGrid>
+      <w:tr>
+        <w:tc>
+          <w:tcPr>
+            <w:tcW w:w="700" w:type="dxa"/>
+            <w:tcBorders>
+              <w:bottom w:val="single" w:sz="4" w:space="0" w:color="auto"/>
+            </w:tcBorders>
+            <w:shd w:val="clear" w:color="auto" w:fill="66FFFF"/>
+          </w:tcPr>
+          <w:p>
+            <w:pPr>
+              <w:jc w:val="center"/>
+            </w:pPr>
+            <w:r>
+              <w:t>sign</w:t>
+            </w:r>
+          </w:p>
+        </w:tc>
+        <w:tc>
+          <w:tcPr>
+            <w:tcW w:w="2235" w:type="dxa"/>
+            <w:gridSpan w:val="2"/>
+            <w:tcBorders>
+              <w:bottom w:val="single" w:sz="4" w:space="0" w:color="auto"/>
+            </w:tcBorders>
+            <w:shd w:val="clear" w:color="auto" w:fill="99FFCC"/>
+          </w:tcPr>
+          <w:p>
+            <w:pPr>
+              <w:jc w:val="center"/>
+            </w:pPr>
+            <w:r>
+              <w:t>Exponent (8bits)</w:t>
+            </w:r>
+          </w:p>
+        </w:tc>
+        <w:tc>
+          <w:tcPr>
+            <w:tcW w:w="7119" w:type="dxa"/>
+            <w:gridSpan w:val="2"/>
+            <w:tcBorders>
+              <w:bottom w:val="single" w:sz="4" w:space="0" w:color="auto"/>
+            </w:tcBorders>
+            <w:shd w:val="clear" w:color="auto" w:fill="FF9999"/>
+          </w:tcPr>
+          <w:p>
+            <w:pPr>
+              <w:jc w:val="center"/>
+            </w:pPr>
+            <w:r>
+              <w:t>Fraction (15bits)</w:t>
+            </w:r>
+          </w:p>
+        </w:tc>
+      </w:tr>
+      <w:tr>
+        <w:trPr>
+          <w:trHeight w:val="125"/>
+        </w:trPr>
+        <w:tc>
+          <w:tcPr>
+            <w:tcW w:w="700" w:type="dxa"/>
+            <w:tcBorders>
+              <w:bottom w:val="nil"/>
+            </w:tcBorders>
+          </w:tcPr>
+          <w:p>
+            <w:r>
+              <w:t>23</w:t>
+            </w:r>
+          </w:p>
+        </w:tc>
+        <w:tc>
+          <w:tcPr>
+            <w:tcW w:w="1138" w:type="dxa"/>
+            <w:tcBorders>
+              <w:bottom w:val="nil"/>
+              <w:right w:val="nil"/>
+            </w:tcBorders>
+          </w:tcPr>
+          <w:p>
+            <w:r>
+              <w:t>22</w:t>
+            </w:r>
+          </w:p>
+        </w:tc>
+        <w:tc>
+          <w:tcPr>
+            <w:tcW w:w="1097" w:type="dxa"/>
+            <w:tcBorders>
+              <w:left w:val="nil"/>
+              <w:bottom w:val="nil"/>
+            </w:tcBorders>
+          </w:tcPr>
+          <w:p>
+            <w:pPr>
+              <w:jc w:val="right"/>
+            </w:pPr>
+            <w:r>
+              <w:t>15</w:t>
+            </w:r>
+          </w:p>
+        </w:tc>
+        <w:tc>
+          <w:tcPr>
+            <w:tcW w:w="3581" w:type="dxa"/>
+            <w:tcBorders>
+              <w:bottom w:val="nil"/>
+              <w:right w:val="nil"/>
+            </w:tcBorders>
+          </w:tcPr>
+          <w:p>
+            <w:r>
+              <w:t>14</w:t>
+            </w:r>
+          </w:p>
+        </w:tc>
+        <w:tc>
+          <w:tcPr>
+            <w:tcW w:w="3538" w:type="dxa"/>
+            <w:tcBorders>
+              <w:left w:val="nil"/>
+              <w:bottom w:val="nil"/>
+            </w:tcBorders>
+          </w:tcPr>
+          <w:p>
+            <w:pPr>
+              <w:jc w:val="right"/>
+            </w:pPr>
+            <w:r>
+              <w:t>0</w:t>
+            </w:r>
+          </w:p>
+        </w:tc>
+      </w:tr>
+      <w:tr>
+        <w:tc>
+          <w:tcPr>
+            <w:tcW w:w="10054" w:type="dxa"/>
+            <w:gridSpan w:val="5"/>
+            <w:tcBorders>
+              <w:top w:val="nil"/>
+              <w:left w:val="nil"/>
+              <w:bottom w:val="nil"/>
+              <w:right w:val="nil"/>
+            </w:tcBorders>
+          </w:tcPr>
+          <w:p>
+            <w:pPr>
+              <w:jc w:val="center"/>
+            </w:pPr>
+            <w:r>
+              <w:t xml:space="preserve">Bit index   </w:t>
+            </w:r>
+          </w:p>
+        </w:tc>
+      </w:tr>
+    </w:tbl>
+    <w:p/>
+    <w:p>
+      <w:pPr>
+        <w:rPr>
+          <w:rFonts w:eastAsiaTheme="minorEastAsia"/>
+        </w:rPr>
+      </w:pPr>
+      <m:oMathPara>
+        <m:oMath>
+          <m:sSub>
+            <m:sSubPr>
+              <m:ctrlPr>
+                <w:rPr>
+                  <w:rFonts w:ascii="Cambria Math" w:hAnsi="Cambria Math"/>
+                  <w:i/>
+                </w:rPr>
+              </m:ctrlPr>
+            </m:sSubPr>
+            <m:e>
+              <m:r>
+                <w:rPr>
+                  <w:rFonts w:ascii="Cambria Math" w:hAnsi="Cambria Math"/>
+                </w:rPr>
+                <m:t>V</m:t>
+              </m:r>
+            </m:e>
+            <m:sub>
+              <m:r>
+                <w:rPr>
+                  <w:rFonts w:ascii="Cambria Math" w:hAnsi="Cambria Math"/>
+                </w:rPr>
+                <m:t>pin</m:t>
+              </m:r>
+            </m:sub>
+          </m:sSub>
+          <m:r>
+            <w:rPr>
+              <w:rFonts w:ascii="Cambria Math" w:hAnsi="Cambria Math"/>
+            </w:rPr>
+            <m:t>=</m:t>
+          </m:r>
+          <m:f>
+            <m:fPr>
+              <m:ctrlPr>
+                <w:rPr>
+                  <w:rFonts w:ascii="Cambria Math" w:hAnsi="Cambria Math"/>
+                  <w:i/>
+                </w:rPr>
+              </m:ctrlPr>
+            </m:fPr>
+            <m:num>
+              <m:r>
+                <w:rPr>
+                  <w:rFonts w:ascii="Cambria Math" w:hAnsi="Cambria Math"/>
+                  <w:color w:val="7030A0"/>
+                </w:rPr>
+                <m:t>vrefVoltage</m:t>
+              </m:r>
+            </m:num>
+            <m:den>
+              <m:sSup>
+                <m:sSupPr>
+                  <m:ctrlPr>
+                    <w:rPr>
+                      <w:rFonts w:ascii="Cambria Math" w:hAnsi="Cambria Math"/>
+                      <w:i/>
+                    </w:rPr>
+                  </m:ctrlPr>
+                </m:sSupPr>
+                <m:e>
+                  <m:r>
+                    <w:rPr>
+                      <w:rFonts w:ascii="Cambria Math" w:hAnsi="Cambria Math"/>
+                    </w:rPr>
+                    <m:t>2</m:t>
+                  </m:r>
+                </m:e>
+                <m:sup>
+                  <m:r>
+                    <m:rPr>
+                      <m:sty m:val="p"/>
+                    </m:rPr>
+                    <w:rPr>
+                      <w:rFonts w:ascii="Cambria Math" w:hAnsi="Cambria Math"/>
+                      <w:color w:val="E36C0A" w:themeColor="accent6" w:themeShade="BF"/>
+                    </w:rPr>
+                    <m:t>ADCbits</m:t>
+                  </m:r>
+                </m:sup>
+              </m:sSup>
+              <m:r>
+                <w:rPr>
+                  <w:rFonts w:ascii="Cambria Math" w:hAnsi="Cambria Math"/>
+                </w:rPr>
+                <m:t>-1</m:t>
+              </m:r>
+            </m:den>
+          </m:f>
+          <m:r>
+            <w:rPr>
+              <w:rFonts w:ascii="Cambria Math" w:eastAsiaTheme="minorEastAsia" w:hAnsi="Cambria Math"/>
+            </w:rPr>
+            <m:t>×</m:t>
+          </m:r>
+          <m:r>
+            <m:rPr>
+              <m:sty m:val="p"/>
+            </m:rPr>
+            <w:rPr>
+              <w:rFonts w:ascii="Cambria Math" w:hAnsi="Cambria Math"/>
+            </w:rPr>
+            <m:t>ADCdataRAW</m:t>
+          </m:r>
+          <m:r>
+            <w:rPr>
+              <w:rFonts w:ascii="Cambria Math" w:eastAsiaTheme="minorEastAsia" w:hAnsi="Cambria Math"/>
+            </w:rPr>
+            <m:t xml:space="preserve"> [V]</m:t>
+          </m:r>
+        </m:oMath>
+      </m:oMathPara>
+    </w:p>
+    <w:p>
+      <w:r>
+        <w:t xml:space="preserve">The Click Analyzer uses one based pin numbering. This means if value stored in </w:t>
+      </w:r>
+      <w:proofErr w:type="spellStart"/>
+      <w:r>
+        <w:t>sampledPin</w:t>
+      </w:r>
+      <w:proofErr w:type="spellEnd"/>
+      <w:r>
+        <w:t xml:space="preserve"> field equals 4, then we were sampling analyzer pin 4. Number 0 is reserved for denoting “disconnected”</w:t>
+      </w:r>
+    </w:p>
+    <w:p>
+      <w:r>
+        <w:t>Reply structure:</w:t>
+      </w:r>
+    </w:p>
+    <w:tbl>
+      <w:tblPr>
+        <w:tblStyle w:val="TableGrid"/>
+        <w:tblW w:w="0" w:type="auto"/>
+        <w:tblLook w:val="04A0" w:firstRow="1" w:lastRow="0" w:firstColumn="1" w:lastColumn="0" w:noHBand="0" w:noVBand="1"/>
+      </w:tblPr>
+      <w:tblGrid>
+        <w:gridCol w:w="988"/>
+        <w:gridCol w:w="3978"/>
+        <w:gridCol w:w="1716"/>
+        <w:gridCol w:w="2335"/>
+      </w:tblGrid>
+      <w:tr>
+        <w:tc>
+          <w:tcPr>
+            <w:tcW w:w="988" w:type="dxa"/>
+          </w:tcPr>
+          <w:p>
+            <w:r>
+              <w:t>Offset</w:t>
+            </w:r>
+          </w:p>
+        </w:tc>
+        <w:tc>
+          <w:tcPr>
+            <w:tcW w:w="3978" w:type="dxa"/>
+          </w:tcPr>
+          <w:p>
+            <w:r>
+              <w:t>Length</w:t>
+            </w:r>
+          </w:p>
+        </w:tc>
+        <w:tc>
+          <w:tcPr>
+            <w:tcW w:w="1716" w:type="dxa"/>
+          </w:tcPr>
+          <w:p>
+            <w:r>
+              <w:t>Name</w:t>
+            </w:r>
+          </w:p>
+        </w:tc>
+        <w:tc>
+          <w:tcPr>
+            <w:tcW w:w="2335" w:type="dxa"/>
+          </w:tcPr>
+          <w:p>
+            <w:r>
+              <w:t>Description</w:t>
+            </w:r>
+          </w:p>
+        </w:tc>
+      </w:tr>
+      <w:tr>
+        <w:tc>
+          <w:tcPr>
+            <w:tcW w:w="988" w:type="dxa"/>
+            <w:shd w:val="clear" w:color="auto" w:fill="F2DBDB" w:themeFill="accent2" w:themeFillTint="33"/>
+          </w:tcPr>
+          <w:p>
+            <w:r>
+              <w:t>0</w:t>
+            </w:r>
+          </w:p>
+        </w:tc>
+        <w:tc>
+          <w:tcPr>
+            <w:tcW w:w="3978" w:type="dxa"/>
+            <w:shd w:val="clear" w:color="auto" w:fill="F2DBDB" w:themeFill="accent2" w:themeFillTint="33"/>
+          </w:tcPr>
+          <w:p>
+            <w:r>
+              <w:t>6 bytes</w:t>
+            </w:r>
+          </w:p>
+        </w:tc>
+        <w:tc>
+          <w:tcPr>
+            <w:tcW w:w="1716" w:type="dxa"/>
+            <w:shd w:val="clear" w:color="auto" w:fill="F2DBDB" w:themeFill="accent2" w:themeFillTint="33"/>
+          </w:tcPr>
+          <w:p>
+            <w:proofErr w:type="spellStart"/>
+            <w:r>
+              <w:t>BINheader</w:t>
+            </w:r>
+            <w:proofErr w:type="spellEnd"/>
+          </w:p>
+        </w:tc>
+        <w:tc>
+          <w:tcPr>
+            <w:tcW w:w="2335" w:type="dxa"/>
+            <w:shd w:val="clear" w:color="auto" w:fill="F2DBDB" w:themeFill="accent2" w:themeFillTint="33"/>
+          </w:tcPr>
+          <w:p>
+            <w:r>
+              <w:fldChar w:fldCharType="begin"/>
+            </w:r>
+            <w:r>
+              <w:instrText xml:space="preserve"> REF _Ref506198015 \h  \* MERGEFORMAT </w:instrText>
+            </w:r>
+            <w:r>
+              <w:fldChar w:fldCharType="separate"/>
+            </w:r>
+            <w:r>
+              <w:t>Binary message generic format</w:t>
+            </w:r>
+            <w:r>
+              <w:fldChar w:fldCharType="end"/>
+            </w:r>
+            <w:r>
+              <w:t xml:space="preserve"> header</w:t>
+            </w:r>
+          </w:p>
+        </w:tc>
+      </w:tr>
+      <w:tr>
+        <w:tc>
+          <w:tcPr>
+            <w:tcW w:w="988" w:type="dxa"/>
+            <w:shd w:val="clear" w:color="auto" w:fill="EAF1DD" w:themeFill="accent3" w:themeFillTint="33"/>
+          </w:tcPr>
+          <w:p>
+            <w:pPr>
+              <w:rPr>
+                <w:color w:val="7030A0"/>
+              </w:rPr>
+            </w:pPr>
+            <w:r>
+              <w:rPr>
+                <w:color w:val="7030A0"/>
+              </w:rPr>
+              <w:t>6</w:t>
+            </w:r>
+          </w:p>
+        </w:tc>
+        <w:tc>
+          <w:tcPr>
+            <w:tcW w:w="3978" w:type="dxa"/>
+            <w:shd w:val="clear" w:color="auto" w:fill="EAF1DD" w:themeFill="accent3" w:themeFillTint="33"/>
+          </w:tcPr>
+          <w:p>
+            <w:pPr>
+              <w:rPr>
+                <w:color w:val="7030A0"/>
+              </w:rPr>
+            </w:pPr>
+            <w:r>
+              <w:rPr>
+                <w:color w:val="7030A0"/>
+              </w:rPr>
+              <w:t>3</w:t>
+            </w:r>
+            <w:r>
+              <w:rPr>
+                <w:color w:val="7030A0"/>
+              </w:rPr>
+              <w:t xml:space="preserve"> </w:t>
+            </w:r>
+            <w:proofErr w:type="gramStart"/>
+            <w:r>
+              <w:rPr>
+                <w:color w:val="7030A0"/>
+              </w:rPr>
+              <w:t>byte</w:t>
+            </w:r>
+            <w:proofErr w:type="gramEnd"/>
+            <w:r>
+              <w:rPr>
+                <w:color w:val="7030A0"/>
+              </w:rPr>
+              <w:t xml:space="preserve"> (24bit float)</w:t>
+            </w:r>
+          </w:p>
+        </w:tc>
+        <w:tc>
+          <w:tcPr>
+            <w:tcW w:w="1716" w:type="dxa"/>
+            <w:shd w:val="clear" w:color="auto" w:fill="EAF1DD" w:themeFill="accent3" w:themeFillTint="33"/>
+          </w:tcPr>
+          <w:p>
+            <w:pPr>
+              <w:rPr>
+                <w:color w:val="7030A0"/>
+              </w:rPr>
+            </w:pPr>
+            <w:proofErr w:type="spellStart"/>
+            <w:r>
+              <w:rPr>
+                <w:color w:val="7030A0"/>
+              </w:rPr>
+              <w:t>vrefVoltage</w:t>
+            </w:r>
+            <w:proofErr w:type="spellEnd"/>
+          </w:p>
+        </w:tc>
+        <w:tc>
+          <w:tcPr>
+            <w:tcW w:w="2335" w:type="dxa"/>
+            <w:shd w:val="clear" w:color="auto" w:fill="EAF1DD" w:themeFill="accent3" w:themeFillTint="33"/>
+          </w:tcPr>
+          <w:p>
+            <w:pPr>
+              <w:rPr>
+                <w:color w:val="7030A0"/>
+              </w:rPr>
+            </w:pPr>
+            <w:r>
+              <w:rPr>
+                <w:color w:val="7030A0"/>
+              </w:rPr>
+              <w:t>ADC reference voltage</w:t>
+            </w:r>
+          </w:p>
+        </w:tc>
+      </w:tr>
+      <w:tr>
+        <w:tc>
+          <w:tcPr>
+            <w:tcW w:w="988" w:type="dxa"/>
+            <w:shd w:val="clear" w:color="auto" w:fill="EAF1DD" w:themeFill="accent3" w:themeFillTint="33"/>
+          </w:tcPr>
+          <w:p>
+            <w:pPr>
+              <w:rPr>
+                <w:color w:val="E36C0A" w:themeColor="accent6" w:themeShade="BF"/>
+              </w:rPr>
+            </w:pPr>
+            <w:r>
+              <w:rPr>
+                <w:color w:val="E36C0A" w:themeColor="accent6" w:themeShade="BF"/>
+              </w:rPr>
+              <w:t>9</w:t>
+            </w:r>
+          </w:p>
+        </w:tc>
+        <w:tc>
+          <w:tcPr>
+            <w:tcW w:w="3978" w:type="dxa"/>
+            <w:shd w:val="clear" w:color="auto" w:fill="EAF1DD" w:themeFill="accent3" w:themeFillTint="33"/>
+          </w:tcPr>
+          <w:p>
+            <w:pPr>
+              <w:rPr>
+                <w:color w:val="E36C0A" w:themeColor="accent6" w:themeShade="BF"/>
+              </w:rPr>
+            </w:pPr>
+            <w:r>
+              <w:rPr>
+                <w:color w:val="E36C0A" w:themeColor="accent6" w:themeShade="BF"/>
+              </w:rPr>
+              <w:t>1 byte</w:t>
+            </w:r>
+          </w:p>
+        </w:tc>
+        <w:tc>
+          <w:tcPr>
+            <w:tcW w:w="1716" w:type="dxa"/>
+            <w:shd w:val="clear" w:color="auto" w:fill="EAF1DD" w:themeFill="accent3" w:themeFillTint="33"/>
+          </w:tcPr>
+          <w:p>
+            <w:pPr>
+              <w:rPr>
+                <w:color w:val="E36C0A" w:themeColor="accent6" w:themeShade="BF"/>
+              </w:rPr>
+            </w:pPr>
+            <w:proofErr w:type="spellStart"/>
+            <w:r>
+              <w:rPr>
+                <w:color w:val="E36C0A" w:themeColor="accent6" w:themeShade="BF"/>
+              </w:rPr>
+              <w:t>ADCbits</w:t>
+            </w:r>
+            <w:proofErr w:type="spellEnd"/>
+          </w:p>
+        </w:tc>
+        <w:tc>
+          <w:tcPr>
+            <w:tcW w:w="2335" w:type="dxa"/>
+            <w:shd w:val="clear" w:color="auto" w:fill="EAF1DD" w:themeFill="accent3" w:themeFillTint="33"/>
+          </w:tcPr>
+          <w:p>
+            <w:pPr>
+              <w:rPr>
+                <w:color w:val="E36C0A" w:themeColor="accent6" w:themeShade="BF"/>
+              </w:rPr>
+            </w:pPr>
+            <w:r>
+              <w:rPr>
+                <w:color w:val="E36C0A" w:themeColor="accent6" w:themeShade="BF"/>
+              </w:rPr>
+              <w:t>ADC resolution</w:t>
+            </w:r>
+          </w:p>
+        </w:tc>
+      </w:tr>
+      <w:tr>
+        <w:tc>
+          <w:tcPr>
+            <w:tcW w:w="988" w:type="dxa"/>
+            <w:shd w:val="clear" w:color="auto" w:fill="EAF1DD" w:themeFill="accent3" w:themeFillTint="33"/>
+          </w:tcPr>
+          <w:p>
+            <w:r>
+              <w:t>10</w:t>
+            </w:r>
+          </w:p>
+        </w:tc>
+        <w:tc>
+          <w:tcPr>
+            <w:tcW w:w="3978" w:type="dxa"/>
+            <w:shd w:val="clear" w:color="auto" w:fill="EAF1DD" w:themeFill="accent3" w:themeFillTint="33"/>
+          </w:tcPr>
+          <w:p>
+            <w:r>
+              <w:t>1 byte</w:t>
+            </w:r>
+          </w:p>
+        </w:tc>
+        <w:tc>
+          <w:tcPr>
+            <w:tcW w:w="1716" w:type="dxa"/>
+            <w:shd w:val="clear" w:color="auto" w:fill="EAF1DD" w:themeFill="accent3" w:themeFillTint="33"/>
+          </w:tcPr>
+          <w:p>
+            <w:proofErr w:type="spellStart"/>
+            <w:r>
+              <w:t>sampledPin</w:t>
+            </w:r>
+            <w:proofErr w:type="spellEnd"/>
+          </w:p>
+        </w:tc>
+        <w:tc>
+          <w:tcPr>
+            <w:tcW w:w="2335" w:type="dxa"/>
+            <w:shd w:val="clear" w:color="auto" w:fill="EAF1DD" w:themeFill="accent3" w:themeFillTint="33"/>
+          </w:tcPr>
+          <w:p>
+            <w:r>
+              <w:t xml:space="preserve">Sampled pin </w:t>
+            </w:r>
+          </w:p>
+        </w:tc>
+      </w:tr>
+      <w:tr>
+        <w:tc>
+          <w:tcPr>
+            <w:tcW w:w="988" w:type="dxa"/>
+            <w:shd w:val="clear" w:color="auto" w:fill="EAF1DD" w:themeFill="accent3" w:themeFillTint="33"/>
+          </w:tcPr>
+          <w:p>
+            <w:pPr>
+              <w:rPr>
+                <w:color w:val="00B050"/>
+              </w:rPr>
+            </w:pPr>
+            <w:r>
+              <w:rPr>
+                <w:color w:val="00B050"/>
+              </w:rPr>
+              <w:t>11</w:t>
+            </w:r>
+          </w:p>
+        </w:tc>
+        <w:tc>
+          <w:tcPr>
+            <w:tcW w:w="3978" w:type="dxa"/>
+            <w:shd w:val="clear" w:color="auto" w:fill="EAF1DD" w:themeFill="accent3" w:themeFillTint="33"/>
+          </w:tcPr>
+          <w:p>
+            <w:pPr>
+              <w:rPr>
+                <w:color w:val="00B050"/>
+              </w:rPr>
+            </w:pPr>
+            <w:r>
+              <w:rPr>
+                <w:color w:val="00B050"/>
+              </w:rPr>
+              <w:t xml:space="preserve">3 </w:t>
+            </w:r>
+            <w:proofErr w:type="gramStart"/>
+            <w:r>
+              <w:rPr>
+                <w:color w:val="00B050"/>
+              </w:rPr>
+              <w:t>byte</w:t>
+            </w:r>
+            <w:proofErr w:type="gramEnd"/>
+            <w:r>
+              <w:rPr>
+                <w:color w:val="00B050"/>
+              </w:rPr>
+              <w:t xml:space="preserve"> (24bit float)</w:t>
+            </w:r>
+          </w:p>
+        </w:tc>
+        <w:tc>
+          <w:tcPr>
+            <w:tcW w:w="1716" w:type="dxa"/>
+            <w:shd w:val="clear" w:color="auto" w:fill="EAF1DD" w:themeFill="accent3" w:themeFillTint="33"/>
+          </w:tcPr>
+          <w:p>
+            <w:pPr>
+              <w:rPr>
+                <w:color w:val="00B050"/>
+              </w:rPr>
+            </w:pPr>
+            <w:proofErr w:type="spellStart"/>
+            <w:r>
+              <w:rPr>
+                <w:color w:val="00B050"/>
+              </w:rPr>
+              <w:t>sampleRate</w:t>
+            </w:r>
+            <w:proofErr w:type="spellEnd"/>
+          </w:p>
+        </w:tc>
+        <w:tc>
+          <w:tcPr>
+            <w:tcW w:w="2335" w:type="dxa"/>
+            <w:shd w:val="clear" w:color="auto" w:fill="EAF1DD" w:themeFill="accent3" w:themeFillTint="33"/>
+          </w:tcPr>
+          <w:p>
+            <w:pPr>
+              <w:rPr>
+                <w:color w:val="00B050"/>
+              </w:rPr>
+            </w:pPr>
+            <w:proofErr w:type="spellStart"/>
+            <w:r>
+              <w:rPr>
+                <w:color w:val="00B050"/>
+              </w:rPr>
+              <w:t>Samplerate</w:t>
+            </w:r>
+            <w:proofErr w:type="spellEnd"/>
+            <w:r>
+              <w:rPr>
+                <w:color w:val="00B050"/>
+              </w:rPr>
+              <w:t xml:space="preserve"> [</w:t>
+            </w:r>
+            <w:proofErr w:type="spellStart"/>
+            <w:r>
+              <w:rPr>
+                <w:color w:val="00B050"/>
+              </w:rPr>
+              <w:t>smp</w:t>
+            </w:r>
+            <w:proofErr w:type="spellEnd"/>
+            <w:r>
+              <w:rPr>
+                <w:color w:val="00B050"/>
+              </w:rPr>
+              <w:t>/sec]</w:t>
+            </w:r>
+          </w:p>
+        </w:tc>
+      </w:tr>
+      <w:tr>
+        <w:tc>
+          <w:tcPr>
+            <w:tcW w:w="988" w:type="dxa"/>
+            <w:shd w:val="clear" w:color="auto" w:fill="DAEEF3" w:themeFill="accent5" w:themeFillTint="33"/>
+          </w:tcPr>
+          <w:p>
+            <w:r>
+              <w:t>12</w:t>
+            </w:r>
+          </w:p>
+        </w:tc>
+        <w:tc>
+          <w:tcPr>
+            <w:tcW w:w="3978" w:type="dxa"/>
+            <w:shd w:val="clear" w:color="auto" w:fill="DAEEF3" w:themeFill="accent5" w:themeFillTint="33"/>
+          </w:tcPr>
+          <w:p>
+            <w:r>
+              <w:t>[</w:t>
+            </w:r>
+            <w:r>
+              <w:t>NUMSMP</w:t>
+            </w:r>
+            <w:r>
+              <w:t xml:space="preserve"> × &lt;</w:t>
+            </w:r>
+            <w:proofErr w:type="spellStart"/>
+            <w:r>
+              <w:t>ADCbits</w:t>
+            </w:r>
+            <w:proofErr w:type="spellEnd"/>
+            <w:r>
+              <w:t xml:space="preserve"> to b</w:t>
+            </w:r>
+            <w:r>
+              <w:t>y</w:t>
+            </w:r>
+            <w:r>
+              <w:t>te&gt;</w:t>
+            </w:r>
+            <w:r>
+              <w:t>]</w:t>
+            </w:r>
+            <w:r>
+              <w:t xml:space="preserve"> bytes</w:t>
+            </w:r>
+          </w:p>
+        </w:tc>
+        <w:tc>
+          <w:tcPr>
+            <w:tcW w:w="1716" w:type="dxa"/>
+            <w:shd w:val="clear" w:color="auto" w:fill="DAEEF3" w:themeFill="accent5" w:themeFillTint="33"/>
+          </w:tcPr>
+          <w:p>
+            <w:proofErr w:type="spellStart"/>
+            <w:r>
+              <w:t>ADCdataRAW</w:t>
+            </w:r>
+            <w:proofErr w:type="spellEnd"/>
+          </w:p>
+        </w:tc>
+        <w:tc>
+          <w:tcPr>
+            <w:tcW w:w="2335" w:type="dxa"/>
+            <w:shd w:val="clear" w:color="auto" w:fill="DAEEF3" w:themeFill="accent5" w:themeFillTint="33"/>
+          </w:tcPr>
+          <w:p>
+            <w:r>
+              <w:t>Sampled data</w:t>
+            </w:r>
+          </w:p>
+        </w:tc>
+      </w:tr>
+    </w:tbl>
+    <w:p/>
+    <w:p/>
+    <w:p>
+      <w:pPr>
+        <w:pStyle w:val="Example"/>
+        <w:framePr w:wrap="notBeside"/>
+      </w:pPr>
+      <w:r>
+        <w:t>Example of sampling floating pin 1 in BIN format</w:t>
+      </w:r>
+    </w:p>
+    <w:p>
+      <w:pPr>
+        <w:pStyle w:val="Examplebody"/>
+        <w:framePr w:wrap="notBeside"/>
+        <w:rPr>
+          <w:highlight w:val="yellow"/>
+        </w:rPr>
+      </w:pPr>
+      <w:r>
+        <w:t>&lt;to analyzer&gt;SCOPE</w:t>
+      </w:r>
+      <w:r>
+        <w:rPr>
+          <w:b/>
+          <w:bCs/>
+          <w:shd w:val="clear" w:color="auto" w:fill="00B050"/>
+        </w:rPr>
+        <w:t xml:space="preserve"> </w:t>
+      </w:r>
+      <w:r>
+        <w:t>PIN=2</w:t>
+      </w:r>
+      <w:r>
+        <w:rPr>
+          <w:b/>
+          <w:bCs/>
+          <w:shd w:val="clear" w:color="auto" w:fill="00B050"/>
+        </w:rPr>
+        <w:t xml:space="preserve"> </w:t>
+      </w:r>
+      <w:r>
+        <w:t>NUMSMP=10</w:t>
+      </w:r>
+      <w:r>
+        <w:rPr>
+          <w:b/>
+          <w:bCs/>
+          <w:shd w:val="clear" w:color="auto" w:fill="00B050"/>
+        </w:rPr>
+        <w:t xml:space="preserve"> </w:t>
+      </w:r>
+      <w:r>
+        <w:t>FREQ=50K</w:t>
+      </w:r>
+      <w:r>
+        <w:rPr>
+          <w:highlight w:val="yellow"/>
+        </w:rPr>
+        <w:t>;</w:t>
+      </w:r>
+    </w:p>
+    <w:p>
+      <w:pPr>
+        <w:pStyle w:val="Examplebody"/>
+        <w:framePr w:wrap="notBeside"/>
+      </w:pPr>
+      <w:r>
+        <w:t>&lt;response&gt;</w:t>
+      </w:r>
+    </w:p>
+    <w:p>
+      <w:pPr>
+        <w:pStyle w:val="Examplebody"/>
+        <w:framePr w:wrap="notBeside"/>
+      </w:pPr>
+      <w:r>
+        <w:rPr>
+          <w:color w:val="943634" w:themeColor="accent2" w:themeShade="BF"/>
+          <w:shd w:val="clear" w:color="auto" w:fill="F2DBDB" w:themeFill="accent2" w:themeFillTint="33"/>
+        </w:rPr>
+        <w:t xml:space="preserve">D8 5C </w:t>
+      </w:r>
+      <w:r>
+        <w:rPr>
+          <w:color w:val="E36C0A" w:themeColor="accent6" w:themeShade="BF"/>
+          <w:shd w:val="clear" w:color="auto" w:fill="F2DBDB" w:themeFill="accent2" w:themeFillTint="33"/>
+        </w:rPr>
+        <w:t xml:space="preserve">41 53 </w:t>
+      </w:r>
+      <w:r>
+        <w:rPr>
+          <w:color w:val="365F91" w:themeColor="accent1" w:themeShade="BF"/>
+          <w:shd w:val="clear" w:color="auto" w:fill="F2DBDB" w:themeFill="accent2" w:themeFillTint="33"/>
+        </w:rPr>
+        <w:t>1C 00</w:t>
+      </w:r>
+      <w:r>
+        <w:rPr>
+          <w:color w:val="365F91" w:themeColor="accent1" w:themeShade="BF"/>
+        </w:rPr>
+        <w:t xml:space="preserve"> </w:t>
+      </w:r>
+      <w:r>
+        <w:rPr>
+          <w:shd w:val="clear" w:color="auto" w:fill="EAF1DD" w:themeFill="accent3" w:themeFillTint="33"/>
+        </w:rPr>
+        <w:t xml:space="preserve">57 9E 40 </w:t>
+      </w:r>
+      <w:r>
+        <w:rPr>
+          <w:color w:val="E36C0A" w:themeColor="accent6" w:themeShade="BF"/>
+          <w:shd w:val="clear" w:color="auto" w:fill="EAF1DD" w:themeFill="accent3" w:themeFillTint="33"/>
+        </w:rPr>
+        <w:t>0C</w:t>
+      </w:r>
+      <w:r>
+        <w:rPr>
+          <w:shd w:val="clear" w:color="auto" w:fill="EAF1DD" w:themeFill="accent3" w:themeFillTint="33"/>
+        </w:rPr>
+        <w:t xml:space="preserve"> 02 </w:t>
+      </w:r>
+      <w:r>
+        <w:rPr>
+          <w:color w:val="00B050"/>
+          <w:shd w:val="clear" w:color="auto" w:fill="EAF1DD" w:themeFill="accent3" w:themeFillTint="33"/>
+        </w:rPr>
+        <w:t>44 43 47</w:t>
+      </w:r>
+      <w:r>
+        <w:rPr>
+          <w:color w:val="00B050"/>
+        </w:rPr>
+        <w:t xml:space="preserve"> </w:t>
+      </w:r>
+      <w:r>
+        <w:t>19 01</w:t>
+      </w:r>
+      <w:r>
+        <w:t xml:space="preserve"> </w:t>
+      </w:r>
+      <w:r>
+        <w:t>FA 00</w:t>
+      </w:r>
+      <w:r>
+        <w:t xml:space="preserve"> </w:t>
+      </w:r>
+      <w:r>
+        <w:t>EB 00</w:t>
+      </w:r>
+      <w:r>
+        <w:t xml:space="preserve"> </w:t>
+      </w:r>
+      <w:r>
+        <w:t>D9 00</w:t>
+      </w:r>
+      <w:r>
+        <w:t xml:space="preserve"> </w:t>
+      </w:r>
+      <w:r>
+        <w:t>CC 00</w:t>
+      </w:r>
+      <w:r>
+        <w:t xml:space="preserve"> </w:t>
+      </w:r>
+      <w:r>
+        <w:t>BE 00</w:t>
+      </w:r>
+      <w:r>
+        <w:t xml:space="preserve"> </w:t>
+      </w:r>
+      <w:r>
+        <w:t>B5 00</w:t>
+      </w:r>
+      <w:r>
+        <w:t xml:space="preserve"> </w:t>
+      </w:r>
+      <w:r>
+        <w:t>A7 00</w:t>
+      </w:r>
+      <w:r>
+        <w:t xml:space="preserve"> </w:t>
+      </w:r>
+      <w:r>
+        <w:t>9E 00</w:t>
+      </w:r>
+      <w:r>
+        <w:t xml:space="preserve"> </w:t>
+      </w:r>
+      <w:r>
+        <w:t>96</w:t>
+      </w:r>
+      <w:r>
+        <w:t xml:space="preserve"> 00</w:t>
+      </w:r>
+    </w:p>
+    <w:p>
+      <w:pPr>
+        <w:pStyle w:val="Example"/>
+        <w:framePr w:wrap="notBeside"/>
+      </w:pPr>
+      <w:r>
+        <w:t>Interpreting the response above</w:t>
+      </w:r>
+    </w:p>
+    <w:p>
+      <w:pPr>
+        <w:pStyle w:val="Examplebody"/>
+        <w:framePr w:wrap="notBeside"/>
+        <w:shd w:val="clear" w:color="auto" w:fill="F2DBDB" w:themeFill="accent2" w:themeFillTint="33"/>
+      </w:pPr>
+      <w:r>
+        <w:t>-</w:t>
+      </w:r>
+      <w:r>
+        <w:t xml:space="preserve"> </w:t>
+      </w:r>
+      <w:r>
+        <w:rPr>
+          <w:color w:val="943634" w:themeColor="accent2" w:themeShade="BF"/>
+        </w:rPr>
+        <w:t xml:space="preserve">CRC16 </w:t>
+      </w:r>
+      <w:r>
+        <w:t>= 0x5CD8 (</w:t>
+      </w:r>
+      <w:hyperlink r:id="rId15" w:history="1">
+        <w:r>
+          <w:rPr>
+            <w:rStyle w:val="Hyperlink"/>
+          </w:rPr>
+          <w:t>verify online</w:t>
+        </w:r>
+      </w:hyperlink>
+      <w:r>
+        <w:t xml:space="preserve"> look at: CRC-CCITT (0xFFFF) )</w:t>
+      </w:r>
+    </w:p>
+    <w:p>
+      <w:pPr>
+        <w:pStyle w:val="Examplebody"/>
+        <w:framePr w:wrap="notBeside"/>
+        <w:shd w:val="clear" w:color="auto" w:fill="F2DBDB" w:themeFill="accent2" w:themeFillTint="33"/>
+      </w:pPr>
+      <w:r>
+        <w:t xml:space="preserve">- </w:t>
+      </w:r>
+      <w:r>
+        <w:rPr>
+          <w:color w:val="E36C0A" w:themeColor="accent6" w:themeShade="BF"/>
+        </w:rPr>
+        <w:t>payload</w:t>
+      </w:r>
+      <w:r>
+        <w:rPr>
+          <w:color w:val="E36C0A" w:themeColor="accent6" w:themeShade="BF"/>
+        </w:rPr>
+        <w:t xml:space="preserve"> </w:t>
+      </w:r>
+      <w:r>
+        <w:rPr>
+          <w:color w:val="E36C0A" w:themeColor="accent6" w:themeShade="BF"/>
+        </w:rPr>
+        <w:t xml:space="preserve">ID </w:t>
+      </w:r>
+      <w:r>
+        <w:t>= 0x5341 (Analog Scope Data)</w:t>
+      </w:r>
+    </w:p>
+    <w:p>
+      <w:pPr>
+        <w:pStyle w:val="Examplebody"/>
+        <w:framePr w:wrap="notBeside"/>
+        <w:shd w:val="clear" w:color="auto" w:fill="F2DBDB" w:themeFill="accent2" w:themeFillTint="33"/>
+      </w:pPr>
+      <w:r>
+        <w:t>-</w:t>
+      </w:r>
+      <w:r>
+        <w:t xml:space="preserve"> </w:t>
+      </w:r>
+      <w:r>
+        <w:rPr>
+          <w:color w:val="365F91" w:themeColor="accent1" w:themeShade="BF"/>
+        </w:rPr>
+        <w:t xml:space="preserve">Payload length </w:t>
+      </w:r>
+      <w:r>
+        <w:t>= 0x001C (28 bytes payload)</w:t>
+      </w:r>
+    </w:p>
+    <w:p>
+      <w:pPr>
+        <w:pStyle w:val="Examplebody"/>
+        <w:framePr w:wrap="notBeside"/>
+        <w:shd w:val="clear" w:color="auto" w:fill="EAF1DD" w:themeFill="accent3" w:themeFillTint="33"/>
+      </w:pPr>
+      <w:r>
+        <w:rPr>
+          <w:color w:val="7030A0"/>
+        </w:rPr>
+        <w:t xml:space="preserve">- </w:t>
+      </w:r>
+      <w:proofErr w:type="spellStart"/>
+      <w:r>
+        <w:rPr>
+          <w:color w:val="7030A0"/>
+        </w:rPr>
+        <w:t>vrefVoltage</w:t>
+      </w:r>
+      <w:proofErr w:type="spellEnd"/>
+      <w:r>
+        <w:rPr>
+          <w:color w:val="7030A0"/>
+        </w:rPr>
+        <w:t xml:space="preserve"> </w:t>
+      </w:r>
+      <w:r>
+        <w:t xml:space="preserve">= </w:t>
+      </w:r>
+      <w:r>
+        <w:t>0x40</w:t>
+      </w:r>
+      <w:r>
+        <w:t>9E57</w:t>
+      </w:r>
+      <w:r>
+        <w:t xml:space="preserve"> → (float24) </w:t>
+      </w:r>
+      <w:r>
+        <w:rPr>
+          <w:rFonts w:ascii="Cambria Math" w:hAnsi="Cambria Math" w:cs="Cambria Math"/>
+        </w:rPr>
+        <w:t>≅</w:t>
+      </w:r>
+      <w:r>
+        <w:t xml:space="preserve"> </w:t>
+      </w:r>
+      <w:r>
+        <w:t>4</w:t>
+      </w:r>
+      <w:r>
+        <w:t>.</w:t>
+      </w:r>
+      <w:r>
+        <w:t>9</w:t>
+      </w:r>
+      <w:r>
+        <w:t>5 (</w:t>
+      </w:r>
+      <w:proofErr w:type="spellStart"/>
+      <w:r>
+        <w:t>ADCVref</w:t>
+      </w:r>
+      <w:proofErr w:type="spellEnd"/>
+      <w:r>
+        <w:t xml:space="preserve"> is </w:t>
+      </w:r>
+      <w:r>
+        <w:t>4</w:t>
+      </w:r>
+      <w:r>
+        <w:t>.</w:t>
+      </w:r>
+      <w:r>
+        <w:t>9</w:t>
+      </w:r>
+      <w:r>
+        <w:t>5V)</w:t>
+      </w:r>
+    </w:p>
+    <w:p>
+      <w:pPr>
+        <w:pStyle w:val="Examplebody"/>
+        <w:framePr w:wrap="notBeside"/>
+        <w:shd w:val="clear" w:color="auto" w:fill="EAF1DD" w:themeFill="accent3" w:themeFillTint="33"/>
+      </w:pPr>
+      <w:r>
+        <w:t xml:space="preserve">- </w:t>
+      </w:r>
+      <w:proofErr w:type="spellStart"/>
+      <w:r>
+        <w:rPr>
+          <w:color w:val="E36C0A" w:themeColor="accent6" w:themeShade="BF"/>
+        </w:rPr>
+        <w:t>ADCbits</w:t>
+      </w:r>
+      <w:proofErr w:type="spellEnd"/>
+      <w:r>
+        <w:rPr>
+          <w:color w:val="E36C0A" w:themeColor="accent6" w:themeShade="BF"/>
+        </w:rPr>
+        <w:t xml:space="preserve"> </w:t>
+      </w:r>
+      <w:r>
+        <w:t>= 0x0C (12bit ADC)</w:t>
+      </w:r>
+    </w:p>
+    <w:p>
+      <w:pPr>
+        <w:pStyle w:val="Examplebody"/>
+        <w:framePr w:wrap="notBeside"/>
+        <w:shd w:val="clear" w:color="auto" w:fill="EAF1DD" w:themeFill="accent3" w:themeFillTint="33"/>
+      </w:pPr>
+      <w:r>
+        <w:t xml:space="preserve">- </w:t>
+      </w:r>
+      <w:proofErr w:type="spellStart"/>
+      <w:r>
+        <w:t>sampledPin</w:t>
+      </w:r>
+      <w:proofErr w:type="spellEnd"/>
+      <w:r>
+        <w:t xml:space="preserve"> = 0x02 (pin 2 is sampled)</w:t>
+      </w:r>
+    </w:p>
+    <w:p>
+      <w:pPr>
+        <w:pStyle w:val="Examplebody"/>
+        <w:framePr w:wrap="notBeside"/>
+        <w:shd w:val="clear" w:color="auto" w:fill="EAF1DD" w:themeFill="accent3" w:themeFillTint="33"/>
+        <w:rPr>
+          <w:rFonts w:ascii="Cambria Math" w:hAnsi="Cambria Math"/>
+        </w:rPr>
+      </w:pPr>
+      <w:r>
+        <w:t xml:space="preserve">- </w:t>
+      </w:r>
+      <w:proofErr w:type="spellStart"/>
+      <w:r>
+        <w:rPr>
+          <w:color w:val="00B050"/>
+        </w:rPr>
+        <w:t>sampleRate</w:t>
+      </w:r>
+      <w:proofErr w:type="spellEnd"/>
+      <w:r>
+        <w:rPr>
+          <w:color w:val="00B050"/>
+        </w:rPr>
+        <w:t xml:space="preserve"> </w:t>
+      </w:r>
+      <w:r>
+        <w:t>= 0x474344</w:t>
+      </w:r>
+      <w:r>
+        <w:t xml:space="preserve"> → *=(float24) </w:t>
+      </w:r>
+      <w:r>
+        <w:rPr>
+          <w:rFonts w:ascii="Cambria Math" w:hAnsi="Cambria Math"/>
+        </w:rPr>
+        <w:t xml:space="preserve">= 49988Hz </w:t>
+      </w:r>
+    </w:p>
+    <w:p>
+      <w:pPr>
+        <w:pStyle w:val="Examplebody"/>
+        <w:framePr w:wrap="notBeside"/>
+      </w:pPr>
+      <w:r>
+        <w:t xml:space="preserve">- </w:t>
+      </w:r>
+      <w:proofErr w:type="spellStart"/>
+      <w:proofErr w:type="gramStart"/>
+      <w:r>
+        <w:t>ADCdataRAW</w:t>
+      </w:r>
+      <w:proofErr w:type="spellEnd"/>
+      <w:r>
+        <w:t>[</w:t>
+      </w:r>
+      <w:proofErr w:type="gramEnd"/>
+      <w:r>
+        <w:t>0] = 0x</w:t>
+      </w:r>
+      <w:r>
+        <w:t>0119</w:t>
+      </w:r>
+      <w:r>
+        <w:t xml:space="preserve"> (</w:t>
+      </w:r>
+      <w:proofErr w:type="spellStart"/>
+      <w:r>
+        <w:t>Vref</w:t>
+      </w:r>
+      <w:proofErr w:type="spellEnd"/>
+      <w:r>
+        <w:t>/</w:t>
+      </w:r>
+      <w:proofErr w:type="spellStart"/>
+      <w:r>
+        <w:t>admax</w:t>
+      </w:r>
+      <w:proofErr w:type="spellEnd"/>
+      <w:r>
+        <w:t xml:space="preserve">*RAW = </w:t>
+      </w:r>
+      <w:r>
+        <w:t>4.9</w:t>
+      </w:r>
+      <w:r>
+        <w:t>5V/4095*0x0</w:t>
+      </w:r>
+      <w:r>
+        <w:t>119</w:t>
+      </w:r>
+      <w:r>
+        <w:t xml:space="preserve"> </w:t>
+      </w:r>
+      <w:r>
+        <w:rPr>
+          <w:rFonts w:ascii="Cambria Math" w:hAnsi="Cambria Math"/>
+        </w:rPr>
+        <w:t>≅</w:t>
+      </w:r>
+      <w:r>
+        <w:t xml:space="preserve"> </w:t>
+      </w:r>
+      <w:r>
+        <w:t>339.7m</w:t>
+      </w:r>
+      <w:r>
+        <w:t>V</w:t>
+      </w:r>
+      <w:r>
+        <w:t>)</w:t>
+      </w:r>
+    </w:p>
+    <w:p>
+      <w:pPr>
+        <w:pStyle w:val="Examplebody"/>
+        <w:framePr w:wrap="notBeside"/>
+      </w:pPr>
+      <w:r>
+        <w:t xml:space="preserve">- </w:t>
+      </w:r>
+      <w:proofErr w:type="spellStart"/>
+      <w:proofErr w:type="gramStart"/>
+      <w:r>
+        <w:t>ADCdataRAW</w:t>
+      </w:r>
+      <w:proofErr w:type="spellEnd"/>
+      <w:r>
+        <w:t>[</w:t>
+      </w:r>
+      <w:proofErr w:type="gramEnd"/>
+      <w:r>
+        <w:t>1] = 0x0</w:t>
+      </w:r>
+      <w:r>
+        <w:t>0FA</w:t>
+      </w:r>
+      <w:r>
+        <w:t xml:space="preserve"> (</w:t>
+      </w:r>
+      <w:proofErr w:type="spellStart"/>
+      <w:r>
+        <w:t>Vref</w:t>
+      </w:r>
+      <w:proofErr w:type="spellEnd"/>
+      <w:r>
+        <w:t>/</w:t>
+      </w:r>
+      <w:proofErr w:type="spellStart"/>
+      <w:r>
+        <w:t>admax</w:t>
+      </w:r>
+      <w:proofErr w:type="spellEnd"/>
+      <w:r>
+        <w:t xml:space="preserve">*RAW = </w:t>
+      </w:r>
+      <w:r>
+        <w:t>4.9</w:t>
+      </w:r>
+      <w:r>
+        <w:t>5V/4095*0x0</w:t>
+      </w:r>
+      <w:r>
+        <w:t>0FA</w:t>
+      </w:r>
+      <w:r>
+        <w:t xml:space="preserve"> </w:t>
+      </w:r>
+      <w:r>
+        <w:rPr>
+          <w:rFonts w:ascii="Cambria Math" w:hAnsi="Cambria Math"/>
+        </w:rPr>
+        <w:t>≅</w:t>
+      </w:r>
+      <w:r>
+        <w:t xml:space="preserve"> </w:t>
+      </w:r>
+      <w:r>
+        <w:t>302.2m</w:t>
+      </w:r>
+      <w:r>
+        <w:t>V</w:t>
+      </w:r>
+      <w:r>
+        <w:t>)</w:t>
+      </w:r>
+    </w:p>
+    <w:p>
+      <w:pPr>
+        <w:pStyle w:val="Examplebody"/>
+        <w:framePr w:wrap="notBeside"/>
+        <w:rPr>
+          <w:rFonts w:ascii="Malgun Gothic" w:eastAsia="Malgun Gothic" w:hAnsi="Malgun Gothic" w:cs="Malgun Gothic"/>
+        </w:rPr>
+      </w:pPr>
+      <w:r>
+        <w:t xml:space="preserve">    </w:t>
+      </w:r>
+      <w:r>
+        <w:rPr>
+          <w:rFonts w:ascii="Malgun Gothic" w:eastAsia="Malgun Gothic" w:hAnsi="Malgun Gothic" w:cs="Malgun Gothic"/>
+        </w:rPr>
+        <w:t>︙</w:t>
+      </w:r>
+    </w:p>
+    <w:p>
+      <w:pPr>
+        <w:pStyle w:val="Examplebody"/>
+        <w:framePr w:wrap="notBeside"/>
+      </w:pPr>
+      <w:r>
+        <w:t xml:space="preserve">    </w:t>
+      </w:r>
+      <w:r>
+        <w:rPr>
+          <w:rFonts w:ascii="Malgun Gothic" w:hAnsi="Malgun Gothic" w:cs="Malgun Gothic"/>
+        </w:rPr>
+        <w:t>︙</w:t>
+      </w:r>
+    </w:p>
+    <w:p>
+      <w:pPr>
+        <w:pStyle w:val="Examplebody"/>
+        <w:framePr w:wrap="notBeside"/>
+        <w:rPr>
+          <w:highlight w:val="yellow"/>
+        </w:rPr>
+      </w:pPr>
+      <w:r>
+        <w:t xml:space="preserve">- </w:t>
+      </w:r>
+      <w:proofErr w:type="spellStart"/>
+      <w:proofErr w:type="gramStart"/>
+      <w:r>
+        <w:t>ADCdataRAW</w:t>
+      </w:r>
+      <w:proofErr w:type="spellEnd"/>
+      <w:r>
+        <w:t>[</w:t>
+      </w:r>
+      <w:proofErr w:type="gramEnd"/>
+      <w:r>
+        <w:t>NUMSMP</w:t>
+      </w:r>
+      <w:r>
+        <w:t xml:space="preserve">-1] = </w:t>
+      </w:r>
+      <w:r>
+        <w:t>0x0096</w:t>
+      </w:r>
+      <w:r>
+        <w:t xml:space="preserve"> (</w:t>
+      </w:r>
+      <w:proofErr w:type="spellStart"/>
+      <w:r>
+        <w:t>Vref</w:t>
+      </w:r>
+      <w:proofErr w:type="spellEnd"/>
+      <w:r>
+        <w:t>/</w:t>
+      </w:r>
+      <w:proofErr w:type="spellStart"/>
+      <w:r>
+        <w:t>admax</w:t>
+      </w:r>
+      <w:proofErr w:type="spellEnd"/>
+      <w:r>
+        <w:t>*RAW = 4.95V/4095*0x00</w:t>
+      </w:r>
+      <w:r>
+        <w:t>96</w:t>
+      </w:r>
+      <w:r>
+        <w:t xml:space="preserve"> </w:t>
+      </w:r>
+      <w:r>
+        <w:rPr>
+          <w:rFonts w:ascii="Cambria Math" w:hAnsi="Cambria Math"/>
+        </w:rPr>
+        <w:t>≅</w:t>
+      </w:r>
+      <w:r>
+        <w:t xml:space="preserve"> </w:t>
+      </w:r>
+      <w:r>
+        <w:t>181.3</w:t>
+      </w:r>
+      <w:r>
+        <w:t>mV)</w:t>
+      </w:r>
+    </w:p>
     <w:p/>
     <w:sectPr>
       <w:pgSz w:w="11907" w:h="16839" w:code="9"/>
@@ -5965,7 +11941,7 @@
   <w:style w:type="paragraph" w:default="1" w:styleId="Normal">
     <w:name w:val="Normal"/>
     <w:qFormat/>
-    <w:rsid w:val="00FB72EE"/>
+    <w:rsid w:val="00DD1DB9"/>
   </w:style>
   <w:style w:type="paragraph" w:styleId="Heading1">
     <w:name w:val="heading 1"/>
@@ -6749,6 +12725,309 @@
     <w:uiPriority w:val="99"/>
     <w:rsid w:val="00F6753B"/>
   </w:style>
+  <w:style w:type="table" w:styleId="GridTable2-Accent3">
+    <w:name w:val="Grid Table 2 Accent 3"/>
+    <w:basedOn w:val="TableNormal"/>
+    <w:uiPriority w:val="47"/>
+    <w:rsid w:val="005E6BCF"/>
+    <w:pPr>
+      <w:spacing w:after="0" w:line="240" w:lineRule="auto"/>
+    </w:pPr>
+    <w:tblPr>
+      <w:tblStyleRowBandSize w:val="1"/>
+      <w:tblStyleColBandSize w:val="1"/>
+      <w:tblBorders>
+        <w:top w:val="single" w:sz="2" w:space="0" w:color="C2D69B" w:themeColor="accent3" w:themeTint="99"/>
+        <w:bottom w:val="single" w:sz="2" w:space="0" w:color="C2D69B" w:themeColor="accent3" w:themeTint="99"/>
+        <w:insideH w:val="single" w:sz="2" w:space="0" w:color="C2D69B" w:themeColor="accent3" w:themeTint="99"/>
+        <w:insideV w:val="single" w:sz="2" w:space="0" w:color="C2D69B" w:themeColor="accent3" w:themeTint="99"/>
+      </w:tblBorders>
+    </w:tblPr>
+    <w:tblStylePr w:type="firstRow">
+      <w:rPr>
+        <w:b/>
+        <w:bCs/>
+      </w:rPr>
+      <w:tblPr/>
+      <w:tcPr>
+        <w:tcBorders>
+          <w:top w:val="nil"/>
+          <w:bottom w:val="single" w:sz="12" w:space="0" w:color="C2D69B" w:themeColor="accent3" w:themeTint="99"/>
+          <w:insideH w:val="nil"/>
+          <w:insideV w:val="nil"/>
+        </w:tcBorders>
+        <w:shd w:val="clear" w:color="auto" w:fill="FFFFFF" w:themeFill="background1"/>
+      </w:tcPr>
+    </w:tblStylePr>
+    <w:tblStylePr w:type="lastRow">
+      <w:rPr>
+        <w:b/>
+        <w:bCs/>
+      </w:rPr>
+      <w:tblPr/>
+      <w:tcPr>
+        <w:tcBorders>
+          <w:top w:val="double" w:sz="2" w:space="0" w:color="C2D69B" w:themeColor="accent3" w:themeTint="99"/>
+          <w:bottom w:val="nil"/>
+          <w:insideH w:val="nil"/>
+          <w:insideV w:val="nil"/>
+        </w:tcBorders>
+        <w:shd w:val="clear" w:color="auto" w:fill="FFFFFF" w:themeFill="background1"/>
+      </w:tcPr>
+    </w:tblStylePr>
+    <w:tblStylePr w:type="firstCol">
+      <w:rPr>
+        <w:b/>
+        <w:bCs/>
+      </w:rPr>
+    </w:tblStylePr>
+    <w:tblStylePr w:type="lastCol">
+      <w:rPr>
+        <w:b/>
+        <w:bCs/>
+      </w:rPr>
+    </w:tblStylePr>
+    <w:tblStylePr w:type="band1Vert">
+      <w:tblPr/>
+      <w:tcPr>
+        <w:shd w:val="clear" w:color="auto" w:fill="EAF1DD" w:themeFill="accent3" w:themeFillTint="33"/>
+      </w:tcPr>
+    </w:tblStylePr>
+    <w:tblStylePr w:type="band1Horz">
+      <w:tblPr/>
+      <w:tcPr>
+        <w:shd w:val="clear" w:color="auto" w:fill="EAF1DD" w:themeFill="accent3" w:themeFillTint="33"/>
+      </w:tcPr>
+    </w:tblStylePr>
+  </w:style>
+  <w:style w:type="table" w:styleId="GridTable4-Accent3">
+    <w:name w:val="Grid Table 4 Accent 3"/>
+    <w:basedOn w:val="TableNormal"/>
+    <w:uiPriority w:val="49"/>
+    <w:rsid w:val="005E6BCF"/>
+    <w:pPr>
+      <w:spacing w:after="0" w:line="240" w:lineRule="auto"/>
+    </w:pPr>
+    <w:tblPr>
+      <w:tblStyleRowBandSize w:val="1"/>
+      <w:tblStyleColBandSize w:val="1"/>
+      <w:tblBorders>
+        <w:top w:val="single" w:sz="4" w:space="0" w:color="C2D69B" w:themeColor="accent3" w:themeTint="99"/>
+        <w:left w:val="single" w:sz="4" w:space="0" w:color="C2D69B" w:themeColor="accent3" w:themeTint="99"/>
+        <w:bottom w:val="single" w:sz="4" w:space="0" w:color="C2D69B" w:themeColor="accent3" w:themeTint="99"/>
+        <w:right w:val="single" w:sz="4" w:space="0" w:color="C2D69B" w:themeColor="accent3" w:themeTint="99"/>
+        <w:insideH w:val="single" w:sz="4" w:space="0" w:color="C2D69B" w:themeColor="accent3" w:themeTint="99"/>
+        <w:insideV w:val="single" w:sz="4" w:space="0" w:color="C2D69B" w:themeColor="accent3" w:themeTint="99"/>
+      </w:tblBorders>
+    </w:tblPr>
+    <w:tblStylePr w:type="firstRow">
+      <w:rPr>
+        <w:b/>
+        <w:bCs/>
+        <w:color w:val="FFFFFF" w:themeColor="background1"/>
+      </w:rPr>
+      <w:tblPr/>
+      <w:tcPr>
+        <w:tcBorders>
+          <w:top w:val="single" w:sz="4" w:space="0" w:color="9BBB59" w:themeColor="accent3"/>
+          <w:left w:val="single" w:sz="4" w:space="0" w:color="9BBB59" w:themeColor="accent3"/>
+          <w:bottom w:val="single" w:sz="4" w:space="0" w:color="9BBB59" w:themeColor="accent3"/>
+          <w:right w:val="single" w:sz="4" w:space="0" w:color="9BBB59" w:themeColor="accent3"/>
+          <w:insideH w:val="nil"/>
+          <w:insideV w:val="nil"/>
+        </w:tcBorders>
+        <w:shd w:val="clear" w:color="auto" w:fill="9BBB59" w:themeFill="accent3"/>
+      </w:tcPr>
+    </w:tblStylePr>
+    <w:tblStylePr w:type="lastRow">
+      <w:rPr>
+        <w:b/>
+        <w:bCs/>
+      </w:rPr>
+      <w:tblPr/>
+      <w:tcPr>
+        <w:tcBorders>
+          <w:top w:val="double" w:sz="4" w:space="0" w:color="9BBB59" w:themeColor="accent3"/>
+        </w:tcBorders>
+      </w:tcPr>
+    </w:tblStylePr>
+    <w:tblStylePr w:type="firstCol">
+      <w:rPr>
+        <w:b/>
+        <w:bCs/>
+      </w:rPr>
+    </w:tblStylePr>
+    <w:tblStylePr w:type="lastCol">
+      <w:rPr>
+        <w:b/>
+        <w:bCs/>
+      </w:rPr>
+    </w:tblStylePr>
+    <w:tblStylePr w:type="band1Vert">
+      <w:tblPr/>
+      <w:tcPr>
+        <w:shd w:val="clear" w:color="auto" w:fill="EAF1DD" w:themeFill="accent3" w:themeFillTint="33"/>
+      </w:tcPr>
+    </w:tblStylePr>
+    <w:tblStylePr w:type="band1Horz">
+      <w:tblPr/>
+      <w:tcPr>
+        <w:shd w:val="clear" w:color="auto" w:fill="EAF1DD" w:themeFill="accent3" w:themeFillTint="33"/>
+      </w:tcPr>
+    </w:tblStylePr>
+  </w:style>
+  <w:style w:type="table" w:styleId="GridTable4-Accent4">
+    <w:name w:val="Grid Table 4 Accent 4"/>
+    <w:basedOn w:val="TableNormal"/>
+    <w:uiPriority w:val="49"/>
+    <w:rsid w:val="005E6BCF"/>
+    <w:pPr>
+      <w:spacing w:after="0" w:line="240" w:lineRule="auto"/>
+    </w:pPr>
+    <w:tblPr>
+      <w:tblStyleRowBandSize w:val="1"/>
+      <w:tblStyleColBandSize w:val="1"/>
+      <w:tblBorders>
+        <w:top w:val="single" w:sz="4" w:space="0" w:color="B2A1C7" w:themeColor="accent4" w:themeTint="99"/>
+        <w:left w:val="single" w:sz="4" w:space="0" w:color="B2A1C7" w:themeColor="accent4" w:themeTint="99"/>
+        <w:bottom w:val="single" w:sz="4" w:space="0" w:color="B2A1C7" w:themeColor="accent4" w:themeTint="99"/>
+        <w:right w:val="single" w:sz="4" w:space="0" w:color="B2A1C7" w:themeColor="accent4" w:themeTint="99"/>
+        <w:insideH w:val="single" w:sz="4" w:space="0" w:color="B2A1C7" w:themeColor="accent4" w:themeTint="99"/>
+        <w:insideV w:val="single" w:sz="4" w:space="0" w:color="B2A1C7" w:themeColor="accent4" w:themeTint="99"/>
+      </w:tblBorders>
+    </w:tblPr>
+    <w:tblStylePr w:type="firstRow">
+      <w:rPr>
+        <w:b/>
+        <w:bCs/>
+        <w:color w:val="FFFFFF" w:themeColor="background1"/>
+      </w:rPr>
+      <w:tblPr/>
+      <w:tcPr>
+        <w:tcBorders>
+          <w:top w:val="single" w:sz="4" w:space="0" w:color="8064A2" w:themeColor="accent4"/>
+          <w:left w:val="single" w:sz="4" w:space="0" w:color="8064A2" w:themeColor="accent4"/>
+          <w:bottom w:val="single" w:sz="4" w:space="0" w:color="8064A2" w:themeColor="accent4"/>
+          <w:right w:val="single" w:sz="4" w:space="0" w:color="8064A2" w:themeColor="accent4"/>
+          <w:insideH w:val="nil"/>
+          <w:insideV w:val="nil"/>
+        </w:tcBorders>
+        <w:shd w:val="clear" w:color="auto" w:fill="8064A2" w:themeFill="accent4"/>
+      </w:tcPr>
+    </w:tblStylePr>
+    <w:tblStylePr w:type="lastRow">
+      <w:rPr>
+        <w:b/>
+        <w:bCs/>
+      </w:rPr>
+      <w:tblPr/>
+      <w:tcPr>
+        <w:tcBorders>
+          <w:top w:val="double" w:sz="4" w:space="0" w:color="8064A2" w:themeColor="accent4"/>
+        </w:tcBorders>
+      </w:tcPr>
+    </w:tblStylePr>
+    <w:tblStylePr w:type="firstCol">
+      <w:rPr>
+        <w:b/>
+        <w:bCs/>
+      </w:rPr>
+    </w:tblStylePr>
+    <w:tblStylePr w:type="lastCol">
+      <w:rPr>
+        <w:b/>
+        <w:bCs/>
+      </w:rPr>
+    </w:tblStylePr>
+    <w:tblStylePr w:type="band1Vert">
+      <w:tblPr/>
+      <w:tcPr>
+        <w:shd w:val="clear" w:color="auto" w:fill="E5DFEC" w:themeFill="accent4" w:themeFillTint="33"/>
+      </w:tcPr>
+    </w:tblStylePr>
+    <w:tblStylePr w:type="band1Horz">
+      <w:tblPr/>
+      <w:tcPr>
+        <w:shd w:val="clear" w:color="auto" w:fill="E5DFEC" w:themeFill="accent4" w:themeFillTint="33"/>
+      </w:tcPr>
+    </w:tblStylePr>
+  </w:style>
+  <w:style w:type="table" w:styleId="GridTable4-Accent6">
+    <w:name w:val="Grid Table 4 Accent 6"/>
+    <w:basedOn w:val="TableNormal"/>
+    <w:uiPriority w:val="49"/>
+    <w:rsid w:val="005E6BCF"/>
+    <w:pPr>
+      <w:spacing w:after="0" w:line="240" w:lineRule="auto"/>
+    </w:pPr>
+    <w:tblPr>
+      <w:tblStyleRowBandSize w:val="1"/>
+      <w:tblStyleColBandSize w:val="1"/>
+      <w:tblBorders>
+        <w:top w:val="single" w:sz="4" w:space="0" w:color="FABF8F" w:themeColor="accent6" w:themeTint="99"/>
+        <w:left w:val="single" w:sz="4" w:space="0" w:color="FABF8F" w:themeColor="accent6" w:themeTint="99"/>
+        <w:bottom w:val="single" w:sz="4" w:space="0" w:color="FABF8F" w:themeColor="accent6" w:themeTint="99"/>
+        <w:right w:val="single" w:sz="4" w:space="0" w:color="FABF8F" w:themeColor="accent6" w:themeTint="99"/>
+        <w:insideH w:val="single" w:sz="4" w:space="0" w:color="FABF8F" w:themeColor="accent6" w:themeTint="99"/>
+        <w:insideV w:val="single" w:sz="4" w:space="0" w:color="FABF8F" w:themeColor="accent6" w:themeTint="99"/>
+      </w:tblBorders>
+    </w:tblPr>
+    <w:tblStylePr w:type="firstRow">
+      <w:rPr>
+        <w:b/>
+        <w:bCs/>
+        <w:color w:val="FFFFFF" w:themeColor="background1"/>
+      </w:rPr>
+      <w:tblPr/>
+      <w:tcPr>
+        <w:tcBorders>
+          <w:top w:val="single" w:sz="4" w:space="0" w:color="F79646" w:themeColor="accent6"/>
+          <w:left w:val="single" w:sz="4" w:space="0" w:color="F79646" w:themeColor="accent6"/>
+          <w:bottom w:val="single" w:sz="4" w:space="0" w:color="F79646" w:themeColor="accent6"/>
+          <w:right w:val="single" w:sz="4" w:space="0" w:color="F79646" w:themeColor="accent6"/>
+          <w:insideH w:val="nil"/>
+          <w:insideV w:val="nil"/>
+        </w:tcBorders>
+        <w:shd w:val="clear" w:color="auto" w:fill="F79646" w:themeFill="accent6"/>
+      </w:tcPr>
+    </w:tblStylePr>
+    <w:tblStylePr w:type="lastRow">
+      <w:rPr>
+        <w:b/>
+        <w:bCs/>
+      </w:rPr>
+      <w:tblPr/>
+      <w:tcPr>
+        <w:tcBorders>
+          <w:top w:val="double" w:sz="4" w:space="0" w:color="F79646" w:themeColor="accent6"/>
+        </w:tcBorders>
+      </w:tcPr>
+    </w:tblStylePr>
+    <w:tblStylePr w:type="firstCol">
+      <w:rPr>
+        <w:b/>
+        <w:bCs/>
+      </w:rPr>
+    </w:tblStylePr>
+    <w:tblStylePr w:type="lastCol">
+      <w:rPr>
+        <w:b/>
+        <w:bCs/>
+      </w:rPr>
+    </w:tblStylePr>
+    <w:tblStylePr w:type="band1Vert">
+      <w:tblPr/>
+      <w:tcPr>
+        <w:shd w:val="clear" w:color="auto" w:fill="FDE9D9" w:themeFill="accent6" w:themeFillTint="33"/>
+      </w:tcPr>
+    </w:tblStylePr>
+    <w:tblStylePr w:type="band1Horz">
+      <w:tblPr/>
+      <w:tcPr>
+        <w:shd w:val="clear" w:color="auto" w:fill="FDE9D9" w:themeFill="accent6" w:themeFillTint="33"/>
+      </w:tcPr>
+    </w:tblStylePr>
+  </w:style>
 </w:styles>
 </file>
 
@@ -7037,12 +13316,30 @@
 </a:theme>
 </file>
 
+<file path=word/webextensions/taskpanes.xml><?xml version="1.0" encoding="utf-8"?>
+<wetp:taskpanes xmlns:wetp="http://schemas.microsoft.com/office/webextensions/taskpanes/2010/11">
+  <wetp:taskpane dockstate="right" visibility="0" width="438" row="1">
+    <wetp:webextensionref xmlns:r="http://schemas.openxmlformats.org/officeDocument/2006/relationships" r:id="rId1"/>
+  </wetp:taskpane>
+</wetp:taskpanes>
+</file>
+
+<file path=word/webextensions/webextension1.xml><?xml version="1.0" encoding="utf-8"?>
+<we:webextension xmlns:we="http://schemas.microsoft.com/office/webextensions/webextension/2010/11" id="{B6A02BF3-191E-4256-8FFC-1B501E54FF59}">
+  <we:reference id="wa104099688" version="1.3.0.0" store="en-US" storeType="OMEX"/>
+  <we:alternateReferences/>
+  <we:properties/>
+  <we:bindings/>
+  <we:snapshot xmlns:r="http://schemas.openxmlformats.org/officeDocument/2006/relationships"/>
+</we:webextension>
+</file>
+
 <file path=customXml/item1.xml><?xml version="1.0" encoding="utf-8"?>
 <b:Sources xmlns:b="http://schemas.openxmlformats.org/officeDocument/2006/bibliography" xmlns="http://schemas.openxmlformats.org/officeDocument/2006/bibliography" SelectedStyle="\APASixthEditionOfficeOnline.xsl" StyleName="APA" Version="6"/>
 </file>
 
 <file path=customXml/itemProps1.xml><?xml version="1.0" encoding="utf-8"?>
-<ds:datastoreItem xmlns:ds="http://schemas.openxmlformats.org/officeDocument/2006/customXml" ds:itemID="{831C2068-F0D7-4C91-B5D5-9B7F5A0DC272}">
+<ds:datastoreItem xmlns:ds="http://schemas.openxmlformats.org/officeDocument/2006/customXml" ds:itemID="{E18D2CBE-E7BE-4175-B110-AFD7C37F4FB6}">
   <ds:schemaRefs>
     <ds:schemaRef ds:uri="http://schemas.openxmlformats.org/officeDocument/2006/bibliography"/>
   </ds:schemaRefs>
